--- a/Lab -2 Use case description/lab -2 Use case Desccription.docx
+++ b/Lab -2 Use case description/lab -2 Use case Desccription.docx
@@ -25,7 +25,7 @@
           <w:rFonts w:ascii="Arial" w:eastAsia="Arial" w:hAnsi="Arial"/>
           <w:sz w:val="24"/>
         </w:rPr>
-        <w:t>Hildebrand Mgani</w:t>
+        <w:t xml:space="preserve">Zelalem </w:t>
       </w:r>
     </w:p>
     <w:p>
@@ -52,7 +52,15 @@
           <w:b/>
           <w:sz w:val="24"/>
         </w:rPr>
-        <w:t>Registration #: 986050</w:t>
+        <w:t xml:space="preserve">Registration #: </w:t>
+      </w:r>
+      <w:r>
+        <w:rPr>
+          <w:rFonts w:ascii="Arial" w:eastAsia="Arial" w:hAnsi="Arial"/>
+          <w:b/>
+          <w:sz w:val="24"/>
+        </w:rPr>
+        <w:t>109695</w:t>
       </w:r>
     </w:p>
     <w:p>
@@ -139,2898 +147,6 @@
           <w:sz w:val="24"/>
         </w:rPr>
       </w:pPr>
-    </w:p>
-    <w:tbl>
-      <w:tblPr>
-        <w:tblW w:w="0" w:type="auto"/>
-        <w:tblLayout w:type="fixed"/>
-        <w:tblCellMar>
-          <w:left w:w="0" w:type="dxa"/>
-          <w:right w:w="0" w:type="dxa"/>
-        </w:tblCellMar>
-        <w:tblLook w:val="0000" w:firstRow="0" w:lastRow="0" w:firstColumn="0" w:lastColumn="0" w:noHBand="0" w:noVBand="0"/>
-      </w:tblPr>
-      <w:tblGrid>
-        <w:gridCol w:w="640"/>
-        <w:gridCol w:w="30"/>
-        <w:gridCol w:w="1280"/>
-        <w:gridCol w:w="3480"/>
-        <w:gridCol w:w="4540"/>
-      </w:tblGrid>
-      <w:tr>
-        <w:trPr>
-          <w:trHeight w:val="348"/>
-        </w:trPr>
-        <w:tc>
-          <w:tcPr>
-            <w:tcW w:w="640" w:type="dxa"/>
-            <w:shd w:val="clear" w:color="auto" w:fill="auto"/>
-            <w:vAlign w:val="bottom"/>
-          </w:tcPr>
-          <w:p>
-            <w:pPr>
-              <w:spacing w:line="0" w:lineRule="atLeast"/>
-              <w:rPr>
-                <w:rFonts w:ascii="Times New Roman" w:eastAsia="Times New Roman" w:hAnsi="Times New Roman"/>
-                <w:sz w:val="24"/>
-              </w:rPr>
-            </w:pPr>
-          </w:p>
-        </w:tc>
-        <w:tc>
-          <w:tcPr>
-            <w:tcW w:w="20" w:type="dxa"/>
-            <w:shd w:val="clear" w:color="auto" w:fill="auto"/>
-            <w:vAlign w:val="bottom"/>
-          </w:tcPr>
-          <w:p>
-            <w:pPr>
-              <w:spacing w:line="0" w:lineRule="atLeast"/>
-              <w:rPr>
-                <w:rFonts w:ascii="Times New Roman" w:eastAsia="Times New Roman" w:hAnsi="Times New Roman"/>
-                <w:sz w:val="24"/>
-              </w:rPr>
-            </w:pPr>
-          </w:p>
-        </w:tc>
-        <w:tc>
-          <w:tcPr>
-            <w:tcW w:w="1280" w:type="dxa"/>
-            <w:shd w:val="clear" w:color="auto" w:fill="auto"/>
-            <w:vAlign w:val="bottom"/>
-          </w:tcPr>
-          <w:p>
-            <w:pPr>
-              <w:spacing w:line="0" w:lineRule="atLeast"/>
-              <w:rPr>
-                <w:rFonts w:ascii="Times New Roman" w:eastAsia="Times New Roman" w:hAnsi="Times New Roman"/>
-                <w:sz w:val="24"/>
-              </w:rPr>
-            </w:pPr>
-          </w:p>
-        </w:tc>
-        <w:tc>
-          <w:tcPr>
-            <w:tcW w:w="8020" w:type="dxa"/>
-            <w:gridSpan w:val="2"/>
-            <w:shd w:val="clear" w:color="auto" w:fill="auto"/>
-            <w:vAlign w:val="bottom"/>
-          </w:tcPr>
-          <w:p>
-            <w:pPr>
-              <w:spacing w:line="0" w:lineRule="atLeast"/>
-              <w:ind w:left="1280"/>
-              <w:rPr>
-                <w:rFonts w:ascii="Arial" w:eastAsia="Arial" w:hAnsi="Arial"/>
-                <w:b/>
-                <w:sz w:val="24"/>
-              </w:rPr>
-            </w:pPr>
-            <w:r>
-              <w:rPr>
-                <w:rFonts w:ascii="Arial" w:eastAsia="Arial" w:hAnsi="Arial"/>
-                <w:b/>
-                <w:sz w:val="24"/>
-              </w:rPr>
-              <w:t>MUMSched: Use Case Description</w:t>
-            </w:r>
-          </w:p>
-        </w:tc>
-      </w:tr>
-      <w:tr>
-        <w:trPr>
-          <w:trHeight w:val="232"/>
-        </w:trPr>
-        <w:tc>
-          <w:tcPr>
-            <w:tcW w:w="640" w:type="dxa"/>
-            <w:tcBorders>
-              <w:bottom w:val="single" w:sz="8" w:space="0" w:color="auto"/>
-            </w:tcBorders>
-            <w:shd w:val="clear" w:color="auto" w:fill="auto"/>
-            <w:vAlign w:val="bottom"/>
-          </w:tcPr>
-          <w:p>
-            <w:pPr>
-              <w:spacing w:line="0" w:lineRule="atLeast"/>
-              <w:rPr>
-                <w:rFonts w:ascii="Times New Roman" w:eastAsia="Times New Roman" w:hAnsi="Times New Roman"/>
-              </w:rPr>
-            </w:pPr>
-          </w:p>
-        </w:tc>
-        <w:tc>
-          <w:tcPr>
-            <w:tcW w:w="4780" w:type="dxa"/>
-            <w:gridSpan w:val="3"/>
-            <w:tcBorders>
-              <w:bottom w:val="single" w:sz="8" w:space="0" w:color="auto"/>
-            </w:tcBorders>
-            <w:shd w:val="clear" w:color="auto" w:fill="auto"/>
-            <w:vAlign w:val="bottom"/>
-          </w:tcPr>
-          <w:p>
-            <w:pPr>
-              <w:spacing w:line="0" w:lineRule="atLeast"/>
-              <w:rPr>
-                <w:rFonts w:ascii="Times New Roman" w:eastAsia="Times New Roman" w:hAnsi="Times New Roman"/>
-              </w:rPr>
-            </w:pPr>
-          </w:p>
-        </w:tc>
-        <w:tc>
-          <w:tcPr>
-            <w:tcW w:w="4540" w:type="dxa"/>
-            <w:tcBorders>
-              <w:bottom w:val="single" w:sz="8" w:space="0" w:color="auto"/>
-            </w:tcBorders>
-            <w:shd w:val="clear" w:color="auto" w:fill="auto"/>
-            <w:vAlign w:val="bottom"/>
-          </w:tcPr>
-          <w:p>
-            <w:pPr>
-              <w:spacing w:line="0" w:lineRule="atLeast"/>
-              <w:rPr>
-                <w:rFonts w:ascii="Times New Roman" w:eastAsia="Times New Roman" w:hAnsi="Times New Roman"/>
-              </w:rPr>
-            </w:pPr>
-          </w:p>
-        </w:tc>
-      </w:tr>
-      <w:tr>
-        <w:trPr>
-          <w:trHeight w:val="448"/>
-        </w:trPr>
-        <w:tc>
-          <w:tcPr>
-            <w:tcW w:w="5420" w:type="dxa"/>
-            <w:gridSpan w:val="4"/>
-            <w:tcBorders>
-              <w:bottom w:val="single" w:sz="8" w:space="0" w:color="CCCCCC"/>
-              <w:right w:val="single" w:sz="8" w:space="0" w:color="CCCCCC"/>
-            </w:tcBorders>
-            <w:shd w:val="clear" w:color="auto" w:fill="CCCCCC"/>
-            <w:vAlign w:val="bottom"/>
-          </w:tcPr>
-          <w:p>
-            <w:pPr>
-              <w:spacing w:line="0" w:lineRule="atLeast"/>
-              <w:ind w:left="60"/>
-              <w:rPr>
-                <w:rFonts w:ascii="Arial" w:eastAsia="Arial" w:hAnsi="Arial"/>
-                <w:b/>
-                <w:sz w:val="24"/>
-              </w:rPr>
-            </w:pPr>
-            <w:r>
-              <w:rPr>
-                <w:rFonts w:ascii="Arial" w:eastAsia="Arial" w:hAnsi="Arial"/>
-                <w:b/>
-                <w:sz w:val="24"/>
-              </w:rPr>
-              <w:t>Use Case Number: 1</w:t>
-            </w:r>
-          </w:p>
-        </w:tc>
-        <w:tc>
-          <w:tcPr>
-            <w:tcW w:w="4540" w:type="dxa"/>
-            <w:tcBorders>
-              <w:bottom w:val="single" w:sz="8" w:space="0" w:color="CCCCCC"/>
-            </w:tcBorders>
-            <w:shd w:val="clear" w:color="auto" w:fill="CCCCCC"/>
-            <w:vAlign w:val="bottom"/>
-          </w:tcPr>
-          <w:p>
-            <w:pPr>
-              <w:spacing w:line="0" w:lineRule="atLeast"/>
-              <w:rPr>
-                <w:rFonts w:ascii="Times New Roman" w:eastAsia="Times New Roman" w:hAnsi="Times New Roman"/>
-                <w:sz w:val="24"/>
-              </w:rPr>
-            </w:pPr>
-          </w:p>
-        </w:tc>
-      </w:tr>
-      <w:tr>
-        <w:trPr>
-          <w:trHeight w:val="383"/>
-        </w:trPr>
-        <w:tc>
-          <w:tcPr>
-            <w:tcW w:w="660" w:type="dxa"/>
-            <w:gridSpan w:val="2"/>
-            <w:tcBorders>
-              <w:top w:val="single" w:sz="8" w:space="0" w:color="auto"/>
-            </w:tcBorders>
-            <w:shd w:val="clear" w:color="auto" w:fill="auto"/>
-            <w:vAlign w:val="bottom"/>
-          </w:tcPr>
-          <w:p>
-            <w:pPr>
-              <w:spacing w:line="0" w:lineRule="atLeast"/>
-              <w:ind w:left="60"/>
-              <w:rPr>
-                <w:rFonts w:ascii="Arial" w:eastAsia="Arial" w:hAnsi="Arial"/>
-                <w:b/>
-                <w:w w:val="88"/>
-                <w:sz w:val="24"/>
-              </w:rPr>
-            </w:pPr>
-            <w:r>
-              <w:rPr>
-                <w:rFonts w:ascii="Arial" w:eastAsia="Arial" w:hAnsi="Arial"/>
-                <w:b/>
-                <w:w w:val="88"/>
-                <w:sz w:val="24"/>
-              </w:rPr>
-              <w:t>Name</w:t>
-            </w:r>
-          </w:p>
-        </w:tc>
-        <w:tc>
-          <w:tcPr>
-            <w:tcW w:w="1280" w:type="dxa"/>
-            <w:tcBorders>
-              <w:top w:val="single" w:sz="8" w:space="0" w:color="auto"/>
-            </w:tcBorders>
-            <w:shd w:val="clear" w:color="auto" w:fill="auto"/>
-            <w:vAlign w:val="bottom"/>
-          </w:tcPr>
-          <w:p>
-            <w:pPr>
-              <w:spacing w:line="0" w:lineRule="atLeast"/>
-              <w:rPr>
-                <w:rFonts w:ascii="Times New Roman" w:eastAsia="Times New Roman" w:hAnsi="Times New Roman"/>
-                <w:sz w:val="24"/>
-              </w:rPr>
-            </w:pPr>
-          </w:p>
-        </w:tc>
-        <w:tc>
-          <w:tcPr>
-            <w:tcW w:w="3480" w:type="dxa"/>
-            <w:tcBorders>
-              <w:top w:val="single" w:sz="8" w:space="0" w:color="auto"/>
-            </w:tcBorders>
-            <w:shd w:val="clear" w:color="auto" w:fill="auto"/>
-            <w:vAlign w:val="bottom"/>
-          </w:tcPr>
-          <w:p>
-            <w:pPr>
-              <w:spacing w:line="0" w:lineRule="atLeast"/>
-              <w:rPr>
-                <w:rFonts w:ascii="Arial" w:eastAsia="Arial" w:hAnsi="Arial"/>
-                <w:sz w:val="22"/>
-              </w:rPr>
-            </w:pPr>
-            <w:r>
-              <w:rPr>
-                <w:rFonts w:ascii="Arial" w:eastAsia="Arial" w:hAnsi="Arial"/>
-                <w:sz w:val="22"/>
-              </w:rPr>
-              <w:t>Book flight</w:t>
-            </w:r>
-          </w:p>
-        </w:tc>
-        <w:tc>
-          <w:tcPr>
-            <w:tcW w:w="4540" w:type="dxa"/>
-            <w:tcBorders>
-              <w:top w:val="single" w:sz="8" w:space="0" w:color="auto"/>
-            </w:tcBorders>
-            <w:shd w:val="clear" w:color="auto" w:fill="auto"/>
-            <w:vAlign w:val="bottom"/>
-          </w:tcPr>
-          <w:p>
-            <w:pPr>
-              <w:spacing w:line="0" w:lineRule="atLeast"/>
-              <w:rPr>
-                <w:rFonts w:ascii="Times New Roman" w:eastAsia="Times New Roman" w:hAnsi="Times New Roman"/>
-                <w:sz w:val="24"/>
-              </w:rPr>
-            </w:pPr>
-          </w:p>
-        </w:tc>
-      </w:tr>
-      <w:tr>
-        <w:trPr>
-          <w:trHeight w:val="57"/>
-        </w:trPr>
-        <w:tc>
-          <w:tcPr>
-            <w:tcW w:w="640" w:type="dxa"/>
-            <w:tcBorders>
-              <w:bottom w:val="single" w:sz="8" w:space="0" w:color="auto"/>
-            </w:tcBorders>
-            <w:shd w:val="clear" w:color="auto" w:fill="auto"/>
-            <w:vAlign w:val="bottom"/>
-          </w:tcPr>
-          <w:p>
-            <w:pPr>
-              <w:spacing w:line="0" w:lineRule="atLeast"/>
-              <w:rPr>
-                <w:rFonts w:ascii="Times New Roman" w:eastAsia="Times New Roman" w:hAnsi="Times New Roman"/>
-                <w:sz w:val="4"/>
-              </w:rPr>
-            </w:pPr>
-          </w:p>
-        </w:tc>
-        <w:tc>
-          <w:tcPr>
-            <w:tcW w:w="1300" w:type="dxa"/>
-            <w:gridSpan w:val="2"/>
-            <w:tcBorders>
-              <w:bottom w:val="single" w:sz="8" w:space="0" w:color="auto"/>
-            </w:tcBorders>
-            <w:shd w:val="clear" w:color="auto" w:fill="auto"/>
-            <w:vAlign w:val="bottom"/>
-          </w:tcPr>
-          <w:p>
-            <w:pPr>
-              <w:spacing w:line="0" w:lineRule="atLeast"/>
-              <w:rPr>
-                <w:rFonts w:ascii="Times New Roman" w:eastAsia="Times New Roman" w:hAnsi="Times New Roman"/>
-                <w:sz w:val="4"/>
-              </w:rPr>
-            </w:pPr>
-          </w:p>
-        </w:tc>
-        <w:tc>
-          <w:tcPr>
-            <w:tcW w:w="3480" w:type="dxa"/>
-            <w:tcBorders>
-              <w:bottom w:val="single" w:sz="8" w:space="0" w:color="auto"/>
-            </w:tcBorders>
-            <w:shd w:val="clear" w:color="auto" w:fill="auto"/>
-            <w:vAlign w:val="bottom"/>
-          </w:tcPr>
-          <w:p>
-            <w:pPr>
-              <w:spacing w:line="0" w:lineRule="atLeast"/>
-              <w:rPr>
-                <w:rFonts w:ascii="Times New Roman" w:eastAsia="Times New Roman" w:hAnsi="Times New Roman"/>
-                <w:sz w:val="4"/>
-              </w:rPr>
-            </w:pPr>
-          </w:p>
-        </w:tc>
-        <w:tc>
-          <w:tcPr>
-            <w:tcW w:w="4540" w:type="dxa"/>
-            <w:tcBorders>
-              <w:bottom w:val="single" w:sz="8" w:space="0" w:color="auto"/>
-            </w:tcBorders>
-            <w:shd w:val="clear" w:color="auto" w:fill="auto"/>
-            <w:vAlign w:val="bottom"/>
-          </w:tcPr>
-          <w:p>
-            <w:pPr>
-              <w:spacing w:line="0" w:lineRule="atLeast"/>
-              <w:rPr>
-                <w:rFonts w:ascii="Times New Roman" w:eastAsia="Times New Roman" w:hAnsi="Times New Roman"/>
-                <w:sz w:val="4"/>
-              </w:rPr>
-            </w:pPr>
-          </w:p>
-        </w:tc>
-      </w:tr>
-      <w:tr>
-        <w:trPr>
-          <w:trHeight w:val="383"/>
-        </w:trPr>
-        <w:tc>
-          <w:tcPr>
-            <w:tcW w:w="1940" w:type="dxa"/>
-            <w:gridSpan w:val="3"/>
-            <w:shd w:val="clear" w:color="auto" w:fill="auto"/>
-            <w:vAlign w:val="bottom"/>
-          </w:tcPr>
-          <w:p>
-            <w:pPr>
-              <w:spacing w:line="0" w:lineRule="atLeast"/>
-              <w:ind w:left="60"/>
-              <w:rPr>
-                <w:rFonts w:ascii="Arial" w:eastAsia="Arial" w:hAnsi="Arial"/>
-                <w:b/>
-                <w:w w:val="97"/>
-                <w:sz w:val="24"/>
-              </w:rPr>
-            </w:pPr>
-            <w:r>
-              <w:rPr>
-                <w:rFonts w:ascii="Arial" w:eastAsia="Arial" w:hAnsi="Arial"/>
-                <w:b/>
-                <w:w w:val="97"/>
-                <w:sz w:val="24"/>
-              </w:rPr>
-              <w:t>Brief description</w:t>
-            </w:r>
-          </w:p>
-        </w:tc>
-        <w:tc>
-          <w:tcPr>
-            <w:tcW w:w="8020" w:type="dxa"/>
-            <w:gridSpan w:val="2"/>
-            <w:shd w:val="clear" w:color="auto" w:fill="auto"/>
-            <w:vAlign w:val="bottom"/>
-          </w:tcPr>
-          <w:p>
-            <w:pPr>
-              <w:spacing w:line="0" w:lineRule="atLeast"/>
-              <w:ind w:left="180"/>
-              <w:rPr>
-                <w:rFonts w:ascii="Arial" w:eastAsia="Arial" w:hAnsi="Arial"/>
-                <w:sz w:val="24"/>
-              </w:rPr>
-            </w:pPr>
-            <w:r>
-              <w:rPr>
-                <w:rFonts w:ascii="Arial" w:eastAsia="Arial" w:hAnsi="Arial"/>
-                <w:sz w:val="24"/>
-              </w:rPr>
-              <w:t xml:space="preserve">This use case </w:t>
-            </w:r>
-            <w:r>
-              <w:rPr>
-                <w:rFonts w:ascii="Arial" w:eastAsia="Arial" w:hAnsi="Arial"/>
-                <w:sz w:val="24"/>
-              </w:rPr>
-              <w:t>helps</w:t>
-            </w:r>
-            <w:r>
-              <w:rPr>
-                <w:rFonts w:ascii="Arial" w:eastAsia="Arial" w:hAnsi="Arial"/>
-                <w:sz w:val="24"/>
-              </w:rPr>
-              <w:t xml:space="preserve"> the user(passenger) to book a flight ticket</w:t>
-            </w:r>
-          </w:p>
-        </w:tc>
-      </w:tr>
-      <w:tr>
-        <w:trPr>
-          <w:trHeight w:val="59"/>
-        </w:trPr>
-        <w:tc>
-          <w:tcPr>
-            <w:tcW w:w="640" w:type="dxa"/>
-            <w:tcBorders>
-              <w:bottom w:val="single" w:sz="8" w:space="0" w:color="auto"/>
-            </w:tcBorders>
-            <w:shd w:val="clear" w:color="auto" w:fill="auto"/>
-            <w:vAlign w:val="bottom"/>
-          </w:tcPr>
-          <w:p>
-            <w:pPr>
-              <w:spacing w:line="0" w:lineRule="atLeast"/>
-              <w:rPr>
-                <w:rFonts w:ascii="Times New Roman" w:eastAsia="Times New Roman" w:hAnsi="Times New Roman"/>
-                <w:sz w:val="5"/>
-              </w:rPr>
-            </w:pPr>
-          </w:p>
-        </w:tc>
-        <w:tc>
-          <w:tcPr>
-            <w:tcW w:w="1300" w:type="dxa"/>
-            <w:gridSpan w:val="2"/>
-            <w:tcBorders>
-              <w:bottom w:val="single" w:sz="8" w:space="0" w:color="auto"/>
-            </w:tcBorders>
-            <w:shd w:val="clear" w:color="auto" w:fill="auto"/>
-            <w:vAlign w:val="bottom"/>
-          </w:tcPr>
-          <w:p>
-            <w:pPr>
-              <w:spacing w:line="0" w:lineRule="atLeast"/>
-              <w:rPr>
-                <w:rFonts w:ascii="Times New Roman" w:eastAsia="Times New Roman" w:hAnsi="Times New Roman"/>
-                <w:sz w:val="5"/>
-              </w:rPr>
-            </w:pPr>
-          </w:p>
-        </w:tc>
-        <w:tc>
-          <w:tcPr>
-            <w:tcW w:w="3480" w:type="dxa"/>
-            <w:tcBorders>
-              <w:bottom w:val="single" w:sz="8" w:space="0" w:color="auto"/>
-            </w:tcBorders>
-            <w:shd w:val="clear" w:color="auto" w:fill="auto"/>
-            <w:vAlign w:val="bottom"/>
-          </w:tcPr>
-          <w:p>
-            <w:pPr>
-              <w:spacing w:line="0" w:lineRule="atLeast"/>
-              <w:rPr>
-                <w:rFonts w:ascii="Times New Roman" w:eastAsia="Times New Roman" w:hAnsi="Times New Roman"/>
-                <w:sz w:val="5"/>
-              </w:rPr>
-            </w:pPr>
-          </w:p>
-        </w:tc>
-        <w:tc>
-          <w:tcPr>
-            <w:tcW w:w="4540" w:type="dxa"/>
-            <w:tcBorders>
-              <w:bottom w:val="single" w:sz="8" w:space="0" w:color="auto"/>
-            </w:tcBorders>
-            <w:shd w:val="clear" w:color="auto" w:fill="auto"/>
-            <w:vAlign w:val="bottom"/>
-          </w:tcPr>
-          <w:p>
-            <w:pPr>
-              <w:spacing w:line="0" w:lineRule="atLeast"/>
-              <w:rPr>
-                <w:rFonts w:ascii="Times New Roman" w:eastAsia="Times New Roman" w:hAnsi="Times New Roman"/>
-                <w:sz w:val="5"/>
-              </w:rPr>
-            </w:pPr>
-          </w:p>
-        </w:tc>
-      </w:tr>
-      <w:tr>
-        <w:trPr>
-          <w:trHeight w:val="383"/>
-        </w:trPr>
-        <w:tc>
-          <w:tcPr>
-            <w:tcW w:w="1940" w:type="dxa"/>
-            <w:gridSpan w:val="3"/>
-            <w:shd w:val="clear" w:color="auto" w:fill="auto"/>
-            <w:vAlign w:val="bottom"/>
-          </w:tcPr>
-          <w:p>
-            <w:pPr>
-              <w:spacing w:line="0" w:lineRule="atLeast"/>
-              <w:ind w:left="60"/>
-              <w:rPr>
-                <w:rFonts w:ascii="Arial" w:eastAsia="Arial" w:hAnsi="Arial"/>
-                <w:b/>
-                <w:sz w:val="24"/>
-              </w:rPr>
-            </w:pPr>
-            <w:r>
-              <w:rPr>
-                <w:rFonts w:ascii="Arial" w:eastAsia="Arial" w:hAnsi="Arial"/>
-                <w:b/>
-                <w:sz w:val="24"/>
-              </w:rPr>
-              <w:t>Actors</w:t>
-            </w:r>
-          </w:p>
-        </w:tc>
-        <w:tc>
-          <w:tcPr>
-            <w:tcW w:w="3480" w:type="dxa"/>
-            <w:shd w:val="clear" w:color="auto" w:fill="auto"/>
-            <w:vAlign w:val="bottom"/>
-          </w:tcPr>
-          <w:p>
-            <w:pPr>
-              <w:spacing w:line="0" w:lineRule="atLeast"/>
-              <w:rPr>
-                <w:rFonts w:ascii="Arial" w:eastAsia="Arial" w:hAnsi="Arial"/>
-                <w:sz w:val="22"/>
-              </w:rPr>
-            </w:pPr>
-            <w:r>
-              <w:rPr>
-                <w:rFonts w:ascii="Arial" w:eastAsia="Arial" w:hAnsi="Arial"/>
-                <w:sz w:val="22"/>
-              </w:rPr>
-              <w:t xml:space="preserve"> Passenger(user</w:t>
-            </w:r>
-            <w:bookmarkStart w:id="1" w:name="_GoBack"/>
-            <w:bookmarkEnd w:id="1"/>
-            <w:r>
-              <w:rPr>
-                <w:rFonts w:ascii="Arial" w:eastAsia="Arial" w:hAnsi="Arial"/>
-                <w:sz w:val="22"/>
-              </w:rPr>
-              <w:t>)</w:t>
-            </w:r>
-          </w:p>
-        </w:tc>
-        <w:tc>
-          <w:tcPr>
-            <w:tcW w:w="4540" w:type="dxa"/>
-            <w:shd w:val="clear" w:color="auto" w:fill="auto"/>
-            <w:vAlign w:val="bottom"/>
-          </w:tcPr>
-          <w:p>
-            <w:pPr>
-              <w:spacing w:line="0" w:lineRule="atLeast"/>
-              <w:rPr>
-                <w:rFonts w:ascii="Times New Roman" w:eastAsia="Times New Roman" w:hAnsi="Times New Roman"/>
-                <w:sz w:val="24"/>
-              </w:rPr>
-            </w:pPr>
-          </w:p>
-        </w:tc>
-      </w:tr>
-      <w:tr>
-        <w:trPr>
-          <w:trHeight w:val="57"/>
-        </w:trPr>
-        <w:tc>
-          <w:tcPr>
-            <w:tcW w:w="640" w:type="dxa"/>
-            <w:tcBorders>
-              <w:bottom w:val="single" w:sz="8" w:space="0" w:color="auto"/>
-            </w:tcBorders>
-            <w:shd w:val="clear" w:color="auto" w:fill="auto"/>
-            <w:vAlign w:val="bottom"/>
-          </w:tcPr>
-          <w:p>
-            <w:pPr>
-              <w:spacing w:line="0" w:lineRule="atLeast"/>
-              <w:rPr>
-                <w:rFonts w:ascii="Times New Roman" w:eastAsia="Times New Roman" w:hAnsi="Times New Roman"/>
-                <w:sz w:val="4"/>
-              </w:rPr>
-            </w:pPr>
-          </w:p>
-        </w:tc>
-        <w:tc>
-          <w:tcPr>
-            <w:tcW w:w="1300" w:type="dxa"/>
-            <w:gridSpan w:val="2"/>
-            <w:tcBorders>
-              <w:bottom w:val="single" w:sz="8" w:space="0" w:color="auto"/>
-            </w:tcBorders>
-            <w:shd w:val="clear" w:color="auto" w:fill="auto"/>
-            <w:vAlign w:val="bottom"/>
-          </w:tcPr>
-          <w:p>
-            <w:pPr>
-              <w:spacing w:line="0" w:lineRule="atLeast"/>
-              <w:rPr>
-                <w:rFonts w:ascii="Times New Roman" w:eastAsia="Times New Roman" w:hAnsi="Times New Roman"/>
-                <w:sz w:val="4"/>
-              </w:rPr>
-            </w:pPr>
-          </w:p>
-        </w:tc>
-        <w:tc>
-          <w:tcPr>
-            <w:tcW w:w="3480" w:type="dxa"/>
-            <w:tcBorders>
-              <w:bottom w:val="single" w:sz="8" w:space="0" w:color="auto"/>
-            </w:tcBorders>
-            <w:shd w:val="clear" w:color="auto" w:fill="auto"/>
-            <w:vAlign w:val="bottom"/>
-          </w:tcPr>
-          <w:p>
-            <w:pPr>
-              <w:spacing w:line="0" w:lineRule="atLeast"/>
-              <w:rPr>
-                <w:rFonts w:ascii="Times New Roman" w:eastAsia="Times New Roman" w:hAnsi="Times New Roman"/>
-                <w:sz w:val="4"/>
-              </w:rPr>
-            </w:pPr>
-          </w:p>
-        </w:tc>
-        <w:tc>
-          <w:tcPr>
-            <w:tcW w:w="4540" w:type="dxa"/>
-            <w:tcBorders>
-              <w:bottom w:val="single" w:sz="8" w:space="0" w:color="auto"/>
-            </w:tcBorders>
-            <w:shd w:val="clear" w:color="auto" w:fill="auto"/>
-            <w:vAlign w:val="bottom"/>
-          </w:tcPr>
-          <w:p>
-            <w:pPr>
-              <w:spacing w:line="0" w:lineRule="atLeast"/>
-              <w:rPr>
-                <w:rFonts w:ascii="Times New Roman" w:eastAsia="Times New Roman" w:hAnsi="Times New Roman"/>
-                <w:sz w:val="4"/>
-              </w:rPr>
-            </w:pPr>
-          </w:p>
-        </w:tc>
-      </w:tr>
-      <w:tr>
-        <w:trPr>
-          <w:trHeight w:val="441"/>
-        </w:trPr>
-        <w:tc>
-          <w:tcPr>
-            <w:tcW w:w="640" w:type="dxa"/>
-            <w:tcBorders>
-              <w:bottom w:val="single" w:sz="8" w:space="0" w:color="auto"/>
-            </w:tcBorders>
-            <w:shd w:val="clear" w:color="auto" w:fill="auto"/>
-            <w:vAlign w:val="bottom"/>
-          </w:tcPr>
-          <w:p>
-            <w:pPr>
-              <w:spacing w:line="0" w:lineRule="atLeast"/>
-              <w:rPr>
-                <w:rFonts w:ascii="Times New Roman" w:eastAsia="Times New Roman" w:hAnsi="Times New Roman"/>
-                <w:sz w:val="24"/>
-              </w:rPr>
-            </w:pPr>
-          </w:p>
-        </w:tc>
-        <w:tc>
-          <w:tcPr>
-            <w:tcW w:w="20" w:type="dxa"/>
-            <w:tcBorders>
-              <w:bottom w:val="single" w:sz="8" w:space="0" w:color="auto"/>
-            </w:tcBorders>
-            <w:shd w:val="clear" w:color="auto" w:fill="auto"/>
-            <w:vAlign w:val="bottom"/>
-          </w:tcPr>
-          <w:p>
-            <w:pPr>
-              <w:spacing w:line="0" w:lineRule="atLeast"/>
-              <w:rPr>
-                <w:rFonts w:ascii="Times New Roman" w:eastAsia="Times New Roman" w:hAnsi="Times New Roman"/>
-                <w:sz w:val="24"/>
-              </w:rPr>
-            </w:pPr>
-          </w:p>
-        </w:tc>
-        <w:tc>
-          <w:tcPr>
-            <w:tcW w:w="1280" w:type="dxa"/>
-            <w:tcBorders>
-              <w:bottom w:val="single" w:sz="8" w:space="0" w:color="auto"/>
-            </w:tcBorders>
-            <w:shd w:val="clear" w:color="auto" w:fill="auto"/>
-            <w:vAlign w:val="bottom"/>
-          </w:tcPr>
-          <w:p>
-            <w:pPr>
-              <w:spacing w:line="0" w:lineRule="atLeast"/>
-              <w:rPr>
-                <w:rFonts w:ascii="Times New Roman" w:eastAsia="Times New Roman" w:hAnsi="Times New Roman"/>
-                <w:sz w:val="24"/>
-              </w:rPr>
-            </w:pPr>
-          </w:p>
-        </w:tc>
-        <w:tc>
-          <w:tcPr>
-            <w:tcW w:w="3480" w:type="dxa"/>
-            <w:tcBorders>
-              <w:bottom w:val="single" w:sz="8" w:space="0" w:color="auto"/>
-            </w:tcBorders>
-            <w:shd w:val="clear" w:color="auto" w:fill="auto"/>
-            <w:vAlign w:val="bottom"/>
-          </w:tcPr>
-          <w:p>
-            <w:pPr>
-              <w:spacing w:line="0" w:lineRule="atLeast"/>
-              <w:rPr>
-                <w:rFonts w:ascii="Times New Roman" w:eastAsia="Times New Roman" w:hAnsi="Times New Roman"/>
-                <w:sz w:val="24"/>
-              </w:rPr>
-            </w:pPr>
-          </w:p>
-        </w:tc>
-        <w:tc>
-          <w:tcPr>
-            <w:tcW w:w="4540" w:type="dxa"/>
-            <w:tcBorders>
-              <w:bottom w:val="single" w:sz="8" w:space="0" w:color="auto"/>
-            </w:tcBorders>
-            <w:shd w:val="clear" w:color="auto" w:fill="auto"/>
-            <w:vAlign w:val="bottom"/>
-          </w:tcPr>
-          <w:p>
-            <w:pPr>
-              <w:spacing w:line="0" w:lineRule="atLeast"/>
-              <w:rPr>
-                <w:rFonts w:ascii="Times New Roman" w:eastAsia="Times New Roman" w:hAnsi="Times New Roman"/>
-                <w:sz w:val="24"/>
-              </w:rPr>
-            </w:pPr>
-          </w:p>
-        </w:tc>
-      </w:tr>
-      <w:tr>
-        <w:trPr>
-          <w:trHeight w:val="446"/>
-        </w:trPr>
-        <w:tc>
-          <w:tcPr>
-            <w:tcW w:w="1940" w:type="dxa"/>
-            <w:gridSpan w:val="3"/>
-            <w:tcBorders>
-              <w:bottom w:val="single" w:sz="8" w:space="0" w:color="DDDDDD"/>
-            </w:tcBorders>
-            <w:shd w:val="clear" w:color="auto" w:fill="DDDDDD"/>
-            <w:vAlign w:val="bottom"/>
-          </w:tcPr>
-          <w:p>
-            <w:pPr>
-              <w:spacing w:line="0" w:lineRule="atLeast"/>
-              <w:ind w:left="60"/>
-              <w:rPr>
-                <w:rFonts w:ascii="Arial" w:eastAsia="Arial" w:hAnsi="Arial"/>
-                <w:b/>
-                <w:sz w:val="24"/>
-              </w:rPr>
-            </w:pPr>
-            <w:r>
-              <w:rPr>
-                <w:rFonts w:ascii="Arial" w:eastAsia="Arial" w:hAnsi="Arial"/>
-                <w:b/>
-                <w:sz w:val="24"/>
-              </w:rPr>
-              <w:t>Preconditions</w:t>
-            </w:r>
-          </w:p>
-        </w:tc>
-        <w:tc>
-          <w:tcPr>
-            <w:tcW w:w="3480" w:type="dxa"/>
-            <w:tcBorders>
-              <w:bottom w:val="single" w:sz="8" w:space="0" w:color="DDDDDD"/>
-              <w:right w:val="single" w:sz="8" w:space="0" w:color="DDDDDD"/>
-            </w:tcBorders>
-            <w:shd w:val="clear" w:color="auto" w:fill="DDDDDD"/>
-            <w:vAlign w:val="bottom"/>
-          </w:tcPr>
-          <w:p>
-            <w:pPr>
-              <w:spacing w:line="0" w:lineRule="atLeast"/>
-              <w:rPr>
-                <w:rFonts w:ascii="Times New Roman" w:eastAsia="Times New Roman" w:hAnsi="Times New Roman"/>
-                <w:sz w:val="24"/>
-              </w:rPr>
-            </w:pPr>
-          </w:p>
-        </w:tc>
-        <w:tc>
-          <w:tcPr>
-            <w:tcW w:w="4540" w:type="dxa"/>
-            <w:tcBorders>
-              <w:bottom w:val="single" w:sz="8" w:space="0" w:color="DDDDDD"/>
-            </w:tcBorders>
-            <w:shd w:val="clear" w:color="auto" w:fill="DDDDDD"/>
-            <w:vAlign w:val="bottom"/>
-          </w:tcPr>
-          <w:p>
-            <w:pPr>
-              <w:spacing w:line="0" w:lineRule="atLeast"/>
-              <w:rPr>
-                <w:rFonts w:ascii="Times New Roman" w:eastAsia="Times New Roman" w:hAnsi="Times New Roman"/>
-                <w:sz w:val="24"/>
-              </w:rPr>
-            </w:pPr>
-          </w:p>
-        </w:tc>
-      </w:tr>
-      <w:tr>
-        <w:trPr>
-          <w:trHeight w:val="328"/>
-        </w:trPr>
-        <w:tc>
-          <w:tcPr>
-            <w:tcW w:w="5420" w:type="dxa"/>
-            <w:gridSpan w:val="4"/>
-            <w:tcBorders>
-              <w:top w:val="single" w:sz="8" w:space="0" w:color="auto"/>
-            </w:tcBorders>
-            <w:shd w:val="clear" w:color="auto" w:fill="auto"/>
-            <w:vAlign w:val="bottom"/>
-          </w:tcPr>
-          <w:p>
-            <w:pPr>
-              <w:spacing w:line="0" w:lineRule="atLeast"/>
-              <w:ind w:left="60"/>
-              <w:rPr>
-                <w:rFonts w:ascii="Arial" w:eastAsia="Arial" w:hAnsi="Arial"/>
-                <w:sz w:val="22"/>
-              </w:rPr>
-            </w:pPr>
-            <w:r>
-              <w:rPr>
-                <w:rFonts w:ascii="Arial" w:eastAsia="Arial" w:hAnsi="Arial"/>
-                <w:sz w:val="22"/>
-              </w:rPr>
-              <w:t>The admin must logged in to the system</w:t>
-            </w:r>
-          </w:p>
-        </w:tc>
-        <w:tc>
-          <w:tcPr>
-            <w:tcW w:w="4540" w:type="dxa"/>
-            <w:tcBorders>
-              <w:top w:val="single" w:sz="8" w:space="0" w:color="auto"/>
-            </w:tcBorders>
-            <w:shd w:val="clear" w:color="auto" w:fill="auto"/>
-            <w:vAlign w:val="bottom"/>
-          </w:tcPr>
-          <w:p>
-            <w:pPr>
-              <w:spacing w:line="0" w:lineRule="atLeast"/>
-              <w:rPr>
-                <w:rFonts w:ascii="Times New Roman" w:eastAsia="Times New Roman" w:hAnsi="Times New Roman"/>
-                <w:sz w:val="24"/>
-              </w:rPr>
-            </w:pPr>
-          </w:p>
-        </w:tc>
-      </w:tr>
-      <w:tr>
-        <w:trPr>
-          <w:trHeight w:val="58"/>
-        </w:trPr>
-        <w:tc>
-          <w:tcPr>
-            <w:tcW w:w="640" w:type="dxa"/>
-            <w:tcBorders>
-              <w:bottom w:val="single" w:sz="8" w:space="0" w:color="auto"/>
-            </w:tcBorders>
-            <w:shd w:val="clear" w:color="auto" w:fill="auto"/>
-            <w:vAlign w:val="bottom"/>
-          </w:tcPr>
-          <w:p>
-            <w:pPr>
-              <w:spacing w:line="0" w:lineRule="atLeast"/>
-              <w:rPr>
-                <w:rFonts w:ascii="Times New Roman" w:eastAsia="Times New Roman" w:hAnsi="Times New Roman"/>
-                <w:sz w:val="5"/>
-              </w:rPr>
-            </w:pPr>
-          </w:p>
-        </w:tc>
-        <w:tc>
-          <w:tcPr>
-            <w:tcW w:w="1300" w:type="dxa"/>
-            <w:gridSpan w:val="2"/>
-            <w:tcBorders>
-              <w:bottom w:val="single" w:sz="8" w:space="0" w:color="auto"/>
-            </w:tcBorders>
-            <w:shd w:val="clear" w:color="auto" w:fill="auto"/>
-            <w:vAlign w:val="bottom"/>
-          </w:tcPr>
-          <w:p>
-            <w:pPr>
-              <w:spacing w:line="0" w:lineRule="atLeast"/>
-              <w:rPr>
-                <w:rFonts w:ascii="Times New Roman" w:eastAsia="Times New Roman" w:hAnsi="Times New Roman"/>
-                <w:sz w:val="5"/>
-              </w:rPr>
-            </w:pPr>
-          </w:p>
-        </w:tc>
-        <w:tc>
-          <w:tcPr>
-            <w:tcW w:w="3480" w:type="dxa"/>
-            <w:tcBorders>
-              <w:bottom w:val="single" w:sz="8" w:space="0" w:color="auto"/>
-            </w:tcBorders>
-            <w:shd w:val="clear" w:color="auto" w:fill="auto"/>
-            <w:vAlign w:val="bottom"/>
-          </w:tcPr>
-          <w:p>
-            <w:pPr>
-              <w:spacing w:line="0" w:lineRule="atLeast"/>
-              <w:rPr>
-                <w:rFonts w:ascii="Times New Roman" w:eastAsia="Times New Roman" w:hAnsi="Times New Roman"/>
-                <w:sz w:val="5"/>
-              </w:rPr>
-            </w:pPr>
-          </w:p>
-        </w:tc>
-        <w:tc>
-          <w:tcPr>
-            <w:tcW w:w="4540" w:type="dxa"/>
-            <w:tcBorders>
-              <w:bottom w:val="single" w:sz="8" w:space="0" w:color="auto"/>
-            </w:tcBorders>
-            <w:shd w:val="clear" w:color="auto" w:fill="auto"/>
-            <w:vAlign w:val="bottom"/>
-          </w:tcPr>
-          <w:p>
-            <w:pPr>
-              <w:spacing w:line="0" w:lineRule="atLeast"/>
-              <w:rPr>
-                <w:rFonts w:ascii="Times New Roman" w:eastAsia="Times New Roman" w:hAnsi="Times New Roman"/>
-                <w:sz w:val="5"/>
-              </w:rPr>
-            </w:pPr>
-          </w:p>
-        </w:tc>
-      </w:tr>
-      <w:tr>
-        <w:trPr>
-          <w:trHeight w:val="445"/>
-        </w:trPr>
-        <w:tc>
-          <w:tcPr>
-            <w:tcW w:w="1940" w:type="dxa"/>
-            <w:gridSpan w:val="3"/>
-            <w:tcBorders>
-              <w:bottom w:val="single" w:sz="8" w:space="0" w:color="DDDDDD"/>
-            </w:tcBorders>
-            <w:shd w:val="clear" w:color="auto" w:fill="DDDDDD"/>
-            <w:vAlign w:val="bottom"/>
-          </w:tcPr>
-          <w:p>
-            <w:pPr>
-              <w:spacing w:line="0" w:lineRule="atLeast"/>
-              <w:ind w:left="60"/>
-              <w:rPr>
-                <w:rFonts w:ascii="Arial" w:eastAsia="Arial" w:hAnsi="Arial"/>
-                <w:b/>
-                <w:w w:val="97"/>
-                <w:sz w:val="24"/>
-              </w:rPr>
-            </w:pPr>
-            <w:r>
-              <w:rPr>
-                <w:rFonts w:ascii="Arial" w:eastAsia="Arial" w:hAnsi="Arial"/>
-                <w:b/>
-                <w:w w:val="97"/>
-                <w:sz w:val="24"/>
-              </w:rPr>
-              <w:t>Flows of Events:</w:t>
-            </w:r>
-          </w:p>
-        </w:tc>
-        <w:tc>
-          <w:tcPr>
-            <w:tcW w:w="3480" w:type="dxa"/>
-            <w:tcBorders>
-              <w:bottom w:val="single" w:sz="8" w:space="0" w:color="DDDDDD"/>
-              <w:right w:val="single" w:sz="8" w:space="0" w:color="DDDDDD"/>
-            </w:tcBorders>
-            <w:shd w:val="clear" w:color="auto" w:fill="DDDDDD"/>
-            <w:vAlign w:val="bottom"/>
-          </w:tcPr>
-          <w:p>
-            <w:pPr>
-              <w:spacing w:line="0" w:lineRule="atLeast"/>
-              <w:rPr>
-                <w:rFonts w:ascii="Times New Roman" w:eastAsia="Times New Roman" w:hAnsi="Times New Roman"/>
-                <w:sz w:val="24"/>
-              </w:rPr>
-            </w:pPr>
-          </w:p>
-        </w:tc>
-        <w:tc>
-          <w:tcPr>
-            <w:tcW w:w="4540" w:type="dxa"/>
-            <w:tcBorders>
-              <w:bottom w:val="single" w:sz="8" w:space="0" w:color="DDDDDD"/>
-            </w:tcBorders>
-            <w:shd w:val="clear" w:color="auto" w:fill="DDDDDD"/>
-            <w:vAlign w:val="bottom"/>
-          </w:tcPr>
-          <w:p>
-            <w:pPr>
-              <w:spacing w:line="0" w:lineRule="atLeast"/>
-              <w:rPr>
-                <w:rFonts w:ascii="Times New Roman" w:eastAsia="Times New Roman" w:hAnsi="Times New Roman"/>
-                <w:sz w:val="24"/>
-              </w:rPr>
-            </w:pPr>
-          </w:p>
-        </w:tc>
-      </w:tr>
-      <w:tr>
-        <w:trPr>
-          <w:trHeight w:val="384"/>
-        </w:trPr>
-        <w:tc>
-          <w:tcPr>
-            <w:tcW w:w="1940" w:type="dxa"/>
-            <w:gridSpan w:val="3"/>
-            <w:tcBorders>
-              <w:top w:val="single" w:sz="8" w:space="0" w:color="auto"/>
-            </w:tcBorders>
-            <w:shd w:val="clear" w:color="auto" w:fill="auto"/>
-            <w:vAlign w:val="bottom"/>
-          </w:tcPr>
-          <w:p>
-            <w:pPr>
-              <w:spacing w:line="0" w:lineRule="atLeast"/>
-              <w:ind w:left="60"/>
-              <w:rPr>
-                <w:rFonts w:ascii="Arial" w:eastAsia="Arial" w:hAnsi="Arial"/>
-                <w:b/>
-                <w:sz w:val="24"/>
-              </w:rPr>
-            </w:pPr>
-            <w:r>
-              <w:rPr>
-                <w:rFonts w:ascii="Arial" w:eastAsia="Arial" w:hAnsi="Arial"/>
-                <w:b/>
-                <w:sz w:val="24"/>
-              </w:rPr>
-              <w:t>1. Basic Flows</w:t>
-            </w:r>
-          </w:p>
-        </w:tc>
-        <w:tc>
-          <w:tcPr>
-            <w:tcW w:w="3480" w:type="dxa"/>
-            <w:tcBorders>
-              <w:top w:val="single" w:sz="8" w:space="0" w:color="auto"/>
-            </w:tcBorders>
-            <w:shd w:val="clear" w:color="auto" w:fill="auto"/>
-            <w:vAlign w:val="bottom"/>
-          </w:tcPr>
-          <w:p>
-            <w:pPr>
-              <w:spacing w:line="0" w:lineRule="atLeast"/>
-              <w:rPr>
-                <w:rFonts w:ascii="Times New Roman" w:eastAsia="Times New Roman" w:hAnsi="Times New Roman"/>
-                <w:sz w:val="24"/>
-              </w:rPr>
-            </w:pPr>
-          </w:p>
-        </w:tc>
-        <w:tc>
-          <w:tcPr>
-            <w:tcW w:w="4540" w:type="dxa"/>
-            <w:tcBorders>
-              <w:top w:val="single" w:sz="8" w:space="0" w:color="auto"/>
-            </w:tcBorders>
-            <w:shd w:val="clear" w:color="auto" w:fill="auto"/>
-            <w:vAlign w:val="bottom"/>
-          </w:tcPr>
-          <w:p>
-            <w:pPr>
-              <w:spacing w:line="0" w:lineRule="atLeast"/>
-              <w:rPr>
-                <w:rFonts w:ascii="Times New Roman" w:eastAsia="Times New Roman" w:hAnsi="Times New Roman"/>
-                <w:sz w:val="24"/>
-              </w:rPr>
-            </w:pPr>
-          </w:p>
-        </w:tc>
-      </w:tr>
-      <w:tr>
-        <w:trPr>
-          <w:trHeight w:val="59"/>
-        </w:trPr>
-        <w:tc>
-          <w:tcPr>
-            <w:tcW w:w="640" w:type="dxa"/>
-            <w:tcBorders>
-              <w:bottom w:val="single" w:sz="8" w:space="0" w:color="auto"/>
-            </w:tcBorders>
-            <w:shd w:val="clear" w:color="auto" w:fill="auto"/>
-            <w:vAlign w:val="bottom"/>
-          </w:tcPr>
-          <w:p>
-            <w:pPr>
-              <w:spacing w:line="0" w:lineRule="atLeast"/>
-              <w:rPr>
-                <w:rFonts w:ascii="Times New Roman" w:eastAsia="Times New Roman" w:hAnsi="Times New Roman"/>
-                <w:sz w:val="5"/>
-              </w:rPr>
-            </w:pPr>
-          </w:p>
-        </w:tc>
-        <w:tc>
-          <w:tcPr>
-            <w:tcW w:w="4780" w:type="dxa"/>
-            <w:gridSpan w:val="3"/>
-            <w:tcBorders>
-              <w:bottom w:val="single" w:sz="8" w:space="0" w:color="auto"/>
-            </w:tcBorders>
-            <w:shd w:val="clear" w:color="auto" w:fill="auto"/>
-            <w:vAlign w:val="bottom"/>
-          </w:tcPr>
-          <w:p>
-            <w:pPr>
-              <w:spacing w:line="0" w:lineRule="atLeast"/>
-              <w:rPr>
-                <w:rFonts w:ascii="Times New Roman" w:eastAsia="Times New Roman" w:hAnsi="Times New Roman"/>
-                <w:sz w:val="5"/>
-              </w:rPr>
-            </w:pPr>
-          </w:p>
-        </w:tc>
-        <w:tc>
-          <w:tcPr>
-            <w:tcW w:w="4540" w:type="dxa"/>
-            <w:tcBorders>
-              <w:bottom w:val="single" w:sz="8" w:space="0" w:color="auto"/>
-            </w:tcBorders>
-            <w:shd w:val="clear" w:color="auto" w:fill="auto"/>
-            <w:vAlign w:val="bottom"/>
-          </w:tcPr>
-          <w:p>
-            <w:pPr>
-              <w:spacing w:line="0" w:lineRule="atLeast"/>
-              <w:rPr>
-                <w:rFonts w:ascii="Times New Roman" w:eastAsia="Times New Roman" w:hAnsi="Times New Roman"/>
-                <w:sz w:val="5"/>
-              </w:rPr>
-            </w:pPr>
-          </w:p>
-        </w:tc>
-      </w:tr>
-      <w:tr>
-        <w:trPr>
-          <w:trHeight w:val="383"/>
-        </w:trPr>
-        <w:tc>
-          <w:tcPr>
-            <w:tcW w:w="5420" w:type="dxa"/>
-            <w:gridSpan w:val="4"/>
-            <w:shd w:val="clear" w:color="auto" w:fill="auto"/>
-            <w:vAlign w:val="bottom"/>
-          </w:tcPr>
-          <w:p>
-            <w:pPr>
-              <w:spacing w:line="0" w:lineRule="atLeast"/>
-              <w:ind w:left="60"/>
-              <w:rPr>
-                <w:rFonts w:ascii="Arial" w:eastAsia="Arial" w:hAnsi="Arial"/>
-                <w:b/>
-                <w:sz w:val="24"/>
-              </w:rPr>
-            </w:pPr>
-            <w:r>
-              <w:rPr>
-                <w:rFonts w:ascii="Arial" w:eastAsia="Arial" w:hAnsi="Arial"/>
-                <w:b/>
-                <w:sz w:val="24"/>
-              </w:rPr>
-              <w:t>1.1.0 Create Faculty Profile</w:t>
-            </w:r>
-          </w:p>
-        </w:tc>
-        <w:tc>
-          <w:tcPr>
-            <w:tcW w:w="4540" w:type="dxa"/>
-            <w:shd w:val="clear" w:color="auto" w:fill="auto"/>
-            <w:vAlign w:val="bottom"/>
-          </w:tcPr>
-          <w:p>
-            <w:pPr>
-              <w:spacing w:line="0" w:lineRule="atLeast"/>
-              <w:rPr>
-                <w:rFonts w:ascii="Times New Roman" w:eastAsia="Times New Roman" w:hAnsi="Times New Roman"/>
-                <w:sz w:val="24"/>
-              </w:rPr>
-            </w:pPr>
-          </w:p>
-        </w:tc>
-      </w:tr>
-      <w:tr>
-        <w:trPr>
-          <w:trHeight w:val="57"/>
-        </w:trPr>
-        <w:tc>
-          <w:tcPr>
-            <w:tcW w:w="640" w:type="dxa"/>
-            <w:tcBorders>
-              <w:bottom w:val="single" w:sz="8" w:space="0" w:color="auto"/>
-            </w:tcBorders>
-            <w:shd w:val="clear" w:color="auto" w:fill="auto"/>
-            <w:vAlign w:val="bottom"/>
-          </w:tcPr>
-          <w:p>
-            <w:pPr>
-              <w:spacing w:line="0" w:lineRule="atLeast"/>
-              <w:rPr>
-                <w:rFonts w:ascii="Times New Roman" w:eastAsia="Times New Roman" w:hAnsi="Times New Roman"/>
-                <w:sz w:val="4"/>
-              </w:rPr>
-            </w:pPr>
-          </w:p>
-        </w:tc>
-        <w:tc>
-          <w:tcPr>
-            <w:tcW w:w="20" w:type="dxa"/>
-            <w:tcBorders>
-              <w:bottom w:val="single" w:sz="8" w:space="0" w:color="auto"/>
-            </w:tcBorders>
-            <w:shd w:val="clear" w:color="auto" w:fill="auto"/>
-            <w:vAlign w:val="bottom"/>
-          </w:tcPr>
-          <w:p>
-            <w:pPr>
-              <w:spacing w:line="0" w:lineRule="atLeast"/>
-              <w:rPr>
-                <w:rFonts w:ascii="Times New Roman" w:eastAsia="Times New Roman" w:hAnsi="Times New Roman"/>
-                <w:sz w:val="4"/>
-              </w:rPr>
-            </w:pPr>
-          </w:p>
-        </w:tc>
-        <w:tc>
-          <w:tcPr>
-            <w:tcW w:w="1280" w:type="dxa"/>
-            <w:tcBorders>
-              <w:bottom w:val="single" w:sz="8" w:space="0" w:color="auto"/>
-            </w:tcBorders>
-            <w:shd w:val="clear" w:color="auto" w:fill="auto"/>
-            <w:vAlign w:val="bottom"/>
-          </w:tcPr>
-          <w:p>
-            <w:pPr>
-              <w:spacing w:line="0" w:lineRule="atLeast"/>
-              <w:rPr>
-                <w:rFonts w:ascii="Times New Roman" w:eastAsia="Times New Roman" w:hAnsi="Times New Roman"/>
-                <w:sz w:val="4"/>
-              </w:rPr>
-            </w:pPr>
-          </w:p>
-        </w:tc>
-        <w:tc>
-          <w:tcPr>
-            <w:tcW w:w="3480" w:type="dxa"/>
-            <w:tcBorders>
-              <w:bottom w:val="single" w:sz="8" w:space="0" w:color="auto"/>
-            </w:tcBorders>
-            <w:shd w:val="clear" w:color="auto" w:fill="auto"/>
-            <w:vAlign w:val="bottom"/>
-          </w:tcPr>
-          <w:p>
-            <w:pPr>
-              <w:spacing w:line="0" w:lineRule="atLeast"/>
-              <w:rPr>
-                <w:rFonts w:ascii="Times New Roman" w:eastAsia="Times New Roman" w:hAnsi="Times New Roman"/>
-                <w:sz w:val="4"/>
-              </w:rPr>
-            </w:pPr>
-          </w:p>
-        </w:tc>
-        <w:tc>
-          <w:tcPr>
-            <w:tcW w:w="4540" w:type="dxa"/>
-            <w:tcBorders>
-              <w:bottom w:val="single" w:sz="8" w:space="0" w:color="auto"/>
-            </w:tcBorders>
-            <w:shd w:val="clear" w:color="auto" w:fill="auto"/>
-            <w:vAlign w:val="bottom"/>
-          </w:tcPr>
-          <w:p>
-            <w:pPr>
-              <w:spacing w:line="0" w:lineRule="atLeast"/>
-              <w:rPr>
-                <w:rFonts w:ascii="Times New Roman" w:eastAsia="Times New Roman" w:hAnsi="Times New Roman"/>
-                <w:sz w:val="4"/>
-              </w:rPr>
-            </w:pPr>
-          </w:p>
-        </w:tc>
-      </w:tr>
-      <w:tr>
-        <w:trPr>
-          <w:trHeight w:val="383"/>
-        </w:trPr>
-        <w:tc>
-          <w:tcPr>
-            <w:tcW w:w="640" w:type="dxa"/>
-            <w:tcBorders>
-              <w:right w:val="single" w:sz="8" w:space="0" w:color="auto"/>
-            </w:tcBorders>
-            <w:shd w:val="clear" w:color="auto" w:fill="auto"/>
-            <w:vAlign w:val="bottom"/>
-          </w:tcPr>
-          <w:p>
-            <w:pPr>
-              <w:spacing w:line="0" w:lineRule="atLeast"/>
-              <w:ind w:left="60"/>
-              <w:rPr>
-                <w:rFonts w:ascii="Arial" w:eastAsia="Arial" w:hAnsi="Arial"/>
-                <w:b/>
-                <w:sz w:val="24"/>
-              </w:rPr>
-            </w:pPr>
-            <w:r>
-              <w:rPr>
-                <w:rFonts w:ascii="Arial" w:eastAsia="Arial" w:hAnsi="Arial"/>
-                <w:b/>
-                <w:sz w:val="24"/>
-              </w:rPr>
-              <w:t>Step</w:t>
-            </w:r>
-          </w:p>
-        </w:tc>
-        <w:tc>
-          <w:tcPr>
-            <w:tcW w:w="20" w:type="dxa"/>
-            <w:shd w:val="clear" w:color="auto" w:fill="auto"/>
-            <w:vAlign w:val="bottom"/>
-          </w:tcPr>
-          <w:p>
-            <w:pPr>
-              <w:spacing w:line="0" w:lineRule="atLeast"/>
-              <w:rPr>
-                <w:rFonts w:ascii="Times New Roman" w:eastAsia="Times New Roman" w:hAnsi="Times New Roman"/>
-                <w:sz w:val="24"/>
-              </w:rPr>
-            </w:pPr>
-          </w:p>
-        </w:tc>
-        <w:tc>
-          <w:tcPr>
-            <w:tcW w:w="1280" w:type="dxa"/>
-            <w:shd w:val="clear" w:color="auto" w:fill="auto"/>
-            <w:vAlign w:val="bottom"/>
-          </w:tcPr>
-          <w:p>
-            <w:pPr>
-              <w:spacing w:line="0" w:lineRule="atLeast"/>
-              <w:rPr>
-                <w:rFonts w:ascii="Times New Roman" w:eastAsia="Times New Roman" w:hAnsi="Times New Roman"/>
-                <w:sz w:val="24"/>
-              </w:rPr>
-            </w:pPr>
-          </w:p>
-        </w:tc>
-        <w:tc>
-          <w:tcPr>
-            <w:tcW w:w="3480" w:type="dxa"/>
-            <w:tcBorders>
-              <w:right w:val="single" w:sz="8" w:space="0" w:color="auto"/>
-            </w:tcBorders>
-            <w:shd w:val="clear" w:color="auto" w:fill="auto"/>
-            <w:vAlign w:val="bottom"/>
-          </w:tcPr>
-          <w:p>
-            <w:pPr>
-              <w:spacing w:line="0" w:lineRule="atLeast"/>
-              <w:ind w:left="420"/>
-              <w:rPr>
-                <w:rFonts w:ascii="Arial" w:eastAsia="Arial" w:hAnsi="Arial"/>
-                <w:b/>
-                <w:sz w:val="24"/>
-              </w:rPr>
-            </w:pPr>
-            <w:r>
-              <w:rPr>
-                <w:rFonts w:ascii="Arial" w:eastAsia="Arial" w:hAnsi="Arial"/>
-                <w:b/>
-                <w:sz w:val="24"/>
-              </w:rPr>
-              <w:t>User Actions</w:t>
-            </w:r>
-          </w:p>
-        </w:tc>
-        <w:tc>
-          <w:tcPr>
-            <w:tcW w:w="4540" w:type="dxa"/>
-            <w:shd w:val="clear" w:color="auto" w:fill="auto"/>
-            <w:vAlign w:val="bottom"/>
-          </w:tcPr>
-          <w:p>
-            <w:pPr>
-              <w:spacing w:line="0" w:lineRule="atLeast"/>
-              <w:ind w:left="1480"/>
-              <w:rPr>
-                <w:rFonts w:ascii="Arial" w:eastAsia="Arial" w:hAnsi="Arial"/>
-                <w:b/>
-                <w:sz w:val="24"/>
-              </w:rPr>
-            </w:pPr>
-            <w:r>
-              <w:rPr>
-                <w:rFonts w:ascii="Arial" w:eastAsia="Arial" w:hAnsi="Arial"/>
-                <w:b/>
-                <w:sz w:val="24"/>
-              </w:rPr>
-              <w:t>System Actions</w:t>
-            </w:r>
-          </w:p>
-        </w:tc>
-      </w:tr>
-      <w:tr>
-        <w:trPr>
-          <w:trHeight w:val="59"/>
-        </w:trPr>
-        <w:tc>
-          <w:tcPr>
-            <w:tcW w:w="640" w:type="dxa"/>
-            <w:tcBorders>
-              <w:bottom w:val="single" w:sz="8" w:space="0" w:color="auto"/>
-              <w:right w:val="single" w:sz="8" w:space="0" w:color="auto"/>
-            </w:tcBorders>
-            <w:shd w:val="clear" w:color="auto" w:fill="auto"/>
-            <w:vAlign w:val="bottom"/>
-          </w:tcPr>
-          <w:p>
-            <w:pPr>
-              <w:spacing w:line="0" w:lineRule="atLeast"/>
-              <w:rPr>
-                <w:rFonts w:ascii="Times New Roman" w:eastAsia="Times New Roman" w:hAnsi="Times New Roman"/>
-                <w:sz w:val="5"/>
-              </w:rPr>
-            </w:pPr>
-          </w:p>
-        </w:tc>
-        <w:tc>
-          <w:tcPr>
-            <w:tcW w:w="20" w:type="dxa"/>
-            <w:tcBorders>
-              <w:bottom w:val="single" w:sz="8" w:space="0" w:color="auto"/>
-            </w:tcBorders>
-            <w:shd w:val="clear" w:color="auto" w:fill="auto"/>
-            <w:vAlign w:val="bottom"/>
-          </w:tcPr>
-          <w:p>
-            <w:pPr>
-              <w:spacing w:line="0" w:lineRule="atLeast"/>
-              <w:rPr>
-                <w:rFonts w:ascii="Times New Roman" w:eastAsia="Times New Roman" w:hAnsi="Times New Roman"/>
-                <w:sz w:val="5"/>
-              </w:rPr>
-            </w:pPr>
-          </w:p>
-        </w:tc>
-        <w:tc>
-          <w:tcPr>
-            <w:tcW w:w="4760" w:type="dxa"/>
-            <w:gridSpan w:val="2"/>
-            <w:tcBorders>
-              <w:bottom w:val="single" w:sz="8" w:space="0" w:color="auto"/>
-              <w:right w:val="single" w:sz="8" w:space="0" w:color="auto"/>
-            </w:tcBorders>
-            <w:shd w:val="clear" w:color="auto" w:fill="auto"/>
-            <w:vAlign w:val="bottom"/>
-          </w:tcPr>
-          <w:p>
-            <w:pPr>
-              <w:spacing w:line="0" w:lineRule="atLeast"/>
-              <w:rPr>
-                <w:rFonts w:ascii="Times New Roman" w:eastAsia="Times New Roman" w:hAnsi="Times New Roman"/>
-                <w:sz w:val="5"/>
-              </w:rPr>
-            </w:pPr>
-          </w:p>
-        </w:tc>
-        <w:tc>
-          <w:tcPr>
-            <w:tcW w:w="4540" w:type="dxa"/>
-            <w:tcBorders>
-              <w:bottom w:val="single" w:sz="8" w:space="0" w:color="auto"/>
-            </w:tcBorders>
-            <w:shd w:val="clear" w:color="auto" w:fill="auto"/>
-            <w:vAlign w:val="bottom"/>
-          </w:tcPr>
-          <w:p>
-            <w:pPr>
-              <w:spacing w:line="0" w:lineRule="atLeast"/>
-              <w:rPr>
-                <w:rFonts w:ascii="Times New Roman" w:eastAsia="Times New Roman" w:hAnsi="Times New Roman"/>
-                <w:sz w:val="5"/>
-              </w:rPr>
-            </w:pPr>
-          </w:p>
-        </w:tc>
-      </w:tr>
-      <w:tr>
-        <w:trPr>
-          <w:trHeight w:val="327"/>
-        </w:trPr>
-        <w:tc>
-          <w:tcPr>
-            <w:tcW w:w="640" w:type="dxa"/>
-            <w:tcBorders>
-              <w:right w:val="single" w:sz="8" w:space="0" w:color="auto"/>
-            </w:tcBorders>
-            <w:shd w:val="clear" w:color="auto" w:fill="auto"/>
-            <w:vAlign w:val="bottom"/>
-          </w:tcPr>
-          <w:p>
-            <w:pPr>
-              <w:spacing w:line="0" w:lineRule="atLeast"/>
-              <w:ind w:left="60"/>
-              <w:rPr>
-                <w:rFonts w:ascii="Arial" w:eastAsia="Arial" w:hAnsi="Arial"/>
-                <w:sz w:val="22"/>
-              </w:rPr>
-            </w:pPr>
-            <w:r>
-              <w:rPr>
-                <w:rFonts w:ascii="Arial" w:eastAsia="Arial" w:hAnsi="Arial"/>
-                <w:sz w:val="22"/>
-              </w:rPr>
-              <w:t>1</w:t>
-            </w:r>
-          </w:p>
-        </w:tc>
-        <w:tc>
-          <w:tcPr>
-            <w:tcW w:w="20" w:type="dxa"/>
-            <w:shd w:val="clear" w:color="auto" w:fill="auto"/>
-            <w:vAlign w:val="bottom"/>
-          </w:tcPr>
-          <w:p>
-            <w:pPr>
-              <w:spacing w:line="0" w:lineRule="atLeast"/>
-              <w:rPr>
-                <w:rFonts w:ascii="Times New Roman" w:eastAsia="Times New Roman" w:hAnsi="Times New Roman"/>
-                <w:sz w:val="24"/>
-              </w:rPr>
-            </w:pPr>
-          </w:p>
-        </w:tc>
-        <w:tc>
-          <w:tcPr>
-            <w:tcW w:w="4760" w:type="dxa"/>
-            <w:gridSpan w:val="2"/>
-            <w:tcBorders>
-              <w:right w:val="single" w:sz="8" w:space="0" w:color="auto"/>
-            </w:tcBorders>
-            <w:shd w:val="clear" w:color="auto" w:fill="auto"/>
-            <w:vAlign w:val="bottom"/>
-          </w:tcPr>
-          <w:p>
-            <w:pPr>
-              <w:spacing w:line="0" w:lineRule="atLeast"/>
-              <w:ind w:left="20"/>
-              <w:rPr>
-                <w:rFonts w:ascii="Arial" w:eastAsia="Arial" w:hAnsi="Arial"/>
-                <w:w w:val="94"/>
-                <w:sz w:val="22"/>
-              </w:rPr>
-            </w:pPr>
-            <w:r>
-              <w:rPr>
-                <w:rFonts w:ascii="Arial" w:eastAsia="Arial" w:hAnsi="Arial"/>
-                <w:w w:val="94"/>
-                <w:sz w:val="22"/>
-              </w:rPr>
-              <w:t>The admin calls the create faculty profile command</w:t>
-            </w:r>
-          </w:p>
-        </w:tc>
-        <w:tc>
-          <w:tcPr>
-            <w:tcW w:w="4540" w:type="dxa"/>
-            <w:shd w:val="clear" w:color="auto" w:fill="auto"/>
-            <w:vAlign w:val="bottom"/>
-          </w:tcPr>
-          <w:p>
-            <w:pPr>
-              <w:spacing w:line="0" w:lineRule="atLeast"/>
-              <w:ind w:left="40"/>
-              <w:rPr>
-                <w:rFonts w:ascii="Arial" w:eastAsia="Arial" w:hAnsi="Arial"/>
-                <w:w w:val="95"/>
-                <w:sz w:val="22"/>
-              </w:rPr>
-            </w:pPr>
-            <w:r>
-              <w:rPr>
-                <w:rFonts w:ascii="Arial" w:eastAsia="Arial" w:hAnsi="Arial"/>
-                <w:w w:val="95"/>
-                <w:sz w:val="22"/>
-              </w:rPr>
-              <w:t>The system displays the faculty profile form with</w:t>
-            </w:r>
-          </w:p>
-        </w:tc>
-      </w:tr>
-      <w:tr>
-        <w:trPr>
-          <w:trHeight w:val="294"/>
-        </w:trPr>
-        <w:tc>
-          <w:tcPr>
-            <w:tcW w:w="640" w:type="dxa"/>
-            <w:tcBorders>
-              <w:right w:val="single" w:sz="8" w:space="0" w:color="auto"/>
-            </w:tcBorders>
-            <w:shd w:val="clear" w:color="auto" w:fill="auto"/>
-            <w:vAlign w:val="bottom"/>
-          </w:tcPr>
-          <w:p>
-            <w:pPr>
-              <w:spacing w:line="0" w:lineRule="atLeast"/>
-              <w:rPr>
-                <w:rFonts w:ascii="Times New Roman" w:eastAsia="Times New Roman" w:hAnsi="Times New Roman"/>
-                <w:sz w:val="24"/>
-              </w:rPr>
-            </w:pPr>
-          </w:p>
-        </w:tc>
-        <w:tc>
-          <w:tcPr>
-            <w:tcW w:w="20" w:type="dxa"/>
-            <w:shd w:val="clear" w:color="auto" w:fill="auto"/>
-            <w:vAlign w:val="bottom"/>
-          </w:tcPr>
-          <w:p>
-            <w:pPr>
-              <w:spacing w:line="0" w:lineRule="atLeast"/>
-              <w:rPr>
-                <w:rFonts w:ascii="Times New Roman" w:eastAsia="Times New Roman" w:hAnsi="Times New Roman"/>
-                <w:sz w:val="24"/>
-              </w:rPr>
-            </w:pPr>
-          </w:p>
-        </w:tc>
-        <w:tc>
-          <w:tcPr>
-            <w:tcW w:w="1280" w:type="dxa"/>
-            <w:shd w:val="clear" w:color="auto" w:fill="auto"/>
-            <w:vAlign w:val="bottom"/>
-          </w:tcPr>
-          <w:p>
-            <w:pPr>
-              <w:spacing w:line="0" w:lineRule="atLeast"/>
-              <w:rPr>
-                <w:rFonts w:ascii="Times New Roman" w:eastAsia="Times New Roman" w:hAnsi="Times New Roman"/>
-                <w:sz w:val="24"/>
-              </w:rPr>
-            </w:pPr>
-          </w:p>
-        </w:tc>
-        <w:tc>
-          <w:tcPr>
-            <w:tcW w:w="3480" w:type="dxa"/>
-            <w:tcBorders>
-              <w:right w:val="single" w:sz="8" w:space="0" w:color="auto"/>
-            </w:tcBorders>
-            <w:shd w:val="clear" w:color="auto" w:fill="auto"/>
-            <w:vAlign w:val="bottom"/>
-          </w:tcPr>
-          <w:p>
-            <w:pPr>
-              <w:spacing w:line="0" w:lineRule="atLeast"/>
-              <w:rPr>
-                <w:rFonts w:ascii="Times New Roman" w:eastAsia="Times New Roman" w:hAnsi="Times New Roman"/>
-                <w:sz w:val="24"/>
-              </w:rPr>
-            </w:pPr>
-          </w:p>
-        </w:tc>
-        <w:tc>
-          <w:tcPr>
-            <w:tcW w:w="4540" w:type="dxa"/>
-            <w:shd w:val="clear" w:color="auto" w:fill="auto"/>
-            <w:vAlign w:val="bottom"/>
-          </w:tcPr>
-          <w:p>
-            <w:pPr>
-              <w:spacing w:line="0" w:lineRule="atLeast"/>
-              <w:ind w:left="40"/>
-              <w:rPr>
-                <w:rFonts w:ascii="Arial" w:eastAsia="Arial" w:hAnsi="Arial"/>
-                <w:w w:val="90"/>
-                <w:sz w:val="22"/>
-              </w:rPr>
-            </w:pPr>
-            <w:r>
-              <w:rPr>
-                <w:rFonts w:ascii="Arial" w:eastAsia="Arial" w:hAnsi="Arial"/>
-                <w:w w:val="90"/>
-                <w:sz w:val="22"/>
-              </w:rPr>
-              <w:t>the fields for firstname, lastname, email, password,</w:t>
-            </w:r>
-          </w:p>
-        </w:tc>
-      </w:tr>
-      <w:tr>
-        <w:trPr>
-          <w:trHeight w:val="294"/>
-        </w:trPr>
-        <w:tc>
-          <w:tcPr>
-            <w:tcW w:w="640" w:type="dxa"/>
-            <w:tcBorders>
-              <w:right w:val="single" w:sz="8" w:space="0" w:color="auto"/>
-            </w:tcBorders>
-            <w:shd w:val="clear" w:color="auto" w:fill="auto"/>
-            <w:vAlign w:val="bottom"/>
-          </w:tcPr>
-          <w:p>
-            <w:pPr>
-              <w:spacing w:line="0" w:lineRule="atLeast"/>
-              <w:rPr>
-                <w:rFonts w:ascii="Times New Roman" w:eastAsia="Times New Roman" w:hAnsi="Times New Roman"/>
-                <w:sz w:val="24"/>
-              </w:rPr>
-            </w:pPr>
-          </w:p>
-        </w:tc>
-        <w:tc>
-          <w:tcPr>
-            <w:tcW w:w="20" w:type="dxa"/>
-            <w:shd w:val="clear" w:color="auto" w:fill="auto"/>
-            <w:vAlign w:val="bottom"/>
-          </w:tcPr>
-          <w:p>
-            <w:pPr>
-              <w:spacing w:line="0" w:lineRule="atLeast"/>
-              <w:rPr>
-                <w:rFonts w:ascii="Times New Roman" w:eastAsia="Times New Roman" w:hAnsi="Times New Roman"/>
-                <w:sz w:val="24"/>
-              </w:rPr>
-            </w:pPr>
-          </w:p>
-        </w:tc>
-        <w:tc>
-          <w:tcPr>
-            <w:tcW w:w="1280" w:type="dxa"/>
-            <w:shd w:val="clear" w:color="auto" w:fill="auto"/>
-            <w:vAlign w:val="bottom"/>
-          </w:tcPr>
-          <w:p>
-            <w:pPr>
-              <w:spacing w:line="0" w:lineRule="atLeast"/>
-              <w:rPr>
-                <w:rFonts w:ascii="Times New Roman" w:eastAsia="Times New Roman" w:hAnsi="Times New Roman"/>
-                <w:sz w:val="24"/>
-              </w:rPr>
-            </w:pPr>
-          </w:p>
-        </w:tc>
-        <w:tc>
-          <w:tcPr>
-            <w:tcW w:w="3480" w:type="dxa"/>
-            <w:tcBorders>
-              <w:right w:val="single" w:sz="8" w:space="0" w:color="auto"/>
-            </w:tcBorders>
-            <w:shd w:val="clear" w:color="auto" w:fill="auto"/>
-            <w:vAlign w:val="bottom"/>
-          </w:tcPr>
-          <w:p>
-            <w:pPr>
-              <w:spacing w:line="0" w:lineRule="atLeast"/>
-              <w:rPr>
-                <w:rFonts w:ascii="Times New Roman" w:eastAsia="Times New Roman" w:hAnsi="Times New Roman"/>
-                <w:sz w:val="24"/>
-              </w:rPr>
-            </w:pPr>
-          </w:p>
-        </w:tc>
-        <w:tc>
-          <w:tcPr>
-            <w:tcW w:w="4540" w:type="dxa"/>
-            <w:shd w:val="clear" w:color="auto" w:fill="auto"/>
-            <w:vAlign w:val="bottom"/>
-          </w:tcPr>
-          <w:p>
-            <w:pPr>
-              <w:spacing w:line="0" w:lineRule="atLeast"/>
-              <w:ind w:left="40"/>
-              <w:rPr>
-                <w:rFonts w:ascii="Arial" w:eastAsia="Arial" w:hAnsi="Arial"/>
-                <w:sz w:val="22"/>
-              </w:rPr>
-            </w:pPr>
-            <w:r>
-              <w:rPr>
-                <w:rFonts w:ascii="Arial" w:eastAsia="Arial" w:hAnsi="Arial"/>
-                <w:sz w:val="22"/>
-              </w:rPr>
-              <w:t>specializations, courses and blocks.</w:t>
-            </w:r>
-          </w:p>
-        </w:tc>
-      </w:tr>
-      <w:tr>
-        <w:trPr>
-          <w:trHeight w:val="57"/>
-        </w:trPr>
-        <w:tc>
-          <w:tcPr>
-            <w:tcW w:w="640" w:type="dxa"/>
-            <w:tcBorders>
-              <w:bottom w:val="single" w:sz="8" w:space="0" w:color="auto"/>
-              <w:right w:val="single" w:sz="8" w:space="0" w:color="auto"/>
-            </w:tcBorders>
-            <w:shd w:val="clear" w:color="auto" w:fill="auto"/>
-            <w:vAlign w:val="bottom"/>
-          </w:tcPr>
-          <w:p>
-            <w:pPr>
-              <w:spacing w:line="0" w:lineRule="atLeast"/>
-              <w:rPr>
-                <w:rFonts w:ascii="Times New Roman" w:eastAsia="Times New Roman" w:hAnsi="Times New Roman"/>
-                <w:sz w:val="4"/>
-              </w:rPr>
-            </w:pPr>
-          </w:p>
-        </w:tc>
-        <w:tc>
-          <w:tcPr>
-            <w:tcW w:w="20" w:type="dxa"/>
-            <w:tcBorders>
-              <w:bottom w:val="single" w:sz="8" w:space="0" w:color="auto"/>
-            </w:tcBorders>
-            <w:shd w:val="clear" w:color="auto" w:fill="auto"/>
-            <w:vAlign w:val="bottom"/>
-          </w:tcPr>
-          <w:p>
-            <w:pPr>
-              <w:spacing w:line="0" w:lineRule="atLeast"/>
-              <w:rPr>
-                <w:rFonts w:ascii="Times New Roman" w:eastAsia="Times New Roman" w:hAnsi="Times New Roman"/>
-                <w:sz w:val="4"/>
-              </w:rPr>
-            </w:pPr>
-          </w:p>
-        </w:tc>
-        <w:tc>
-          <w:tcPr>
-            <w:tcW w:w="4760" w:type="dxa"/>
-            <w:gridSpan w:val="2"/>
-            <w:tcBorders>
-              <w:bottom w:val="single" w:sz="8" w:space="0" w:color="auto"/>
-              <w:right w:val="single" w:sz="8" w:space="0" w:color="auto"/>
-            </w:tcBorders>
-            <w:shd w:val="clear" w:color="auto" w:fill="auto"/>
-            <w:vAlign w:val="bottom"/>
-          </w:tcPr>
-          <w:p>
-            <w:pPr>
-              <w:spacing w:line="0" w:lineRule="atLeast"/>
-              <w:rPr>
-                <w:rFonts w:ascii="Times New Roman" w:eastAsia="Times New Roman" w:hAnsi="Times New Roman"/>
-                <w:sz w:val="4"/>
-              </w:rPr>
-            </w:pPr>
-          </w:p>
-        </w:tc>
-        <w:tc>
-          <w:tcPr>
-            <w:tcW w:w="4540" w:type="dxa"/>
-            <w:tcBorders>
-              <w:bottom w:val="single" w:sz="8" w:space="0" w:color="auto"/>
-            </w:tcBorders>
-            <w:shd w:val="clear" w:color="auto" w:fill="auto"/>
-            <w:vAlign w:val="bottom"/>
-          </w:tcPr>
-          <w:p>
-            <w:pPr>
-              <w:spacing w:line="0" w:lineRule="atLeast"/>
-              <w:rPr>
-                <w:rFonts w:ascii="Times New Roman" w:eastAsia="Times New Roman" w:hAnsi="Times New Roman"/>
-                <w:sz w:val="4"/>
-              </w:rPr>
-            </w:pPr>
-          </w:p>
-        </w:tc>
-      </w:tr>
-      <w:tr>
-        <w:trPr>
-          <w:trHeight w:val="327"/>
-        </w:trPr>
-        <w:tc>
-          <w:tcPr>
-            <w:tcW w:w="640" w:type="dxa"/>
-            <w:tcBorders>
-              <w:right w:val="single" w:sz="8" w:space="0" w:color="auto"/>
-            </w:tcBorders>
-            <w:shd w:val="clear" w:color="auto" w:fill="auto"/>
-            <w:vAlign w:val="bottom"/>
-          </w:tcPr>
-          <w:p>
-            <w:pPr>
-              <w:spacing w:line="0" w:lineRule="atLeast"/>
-              <w:ind w:left="60"/>
-              <w:rPr>
-                <w:rFonts w:ascii="Arial" w:eastAsia="Arial" w:hAnsi="Arial"/>
-                <w:sz w:val="22"/>
-              </w:rPr>
-            </w:pPr>
-            <w:r>
-              <w:rPr>
-                <w:rFonts w:ascii="Arial" w:eastAsia="Arial" w:hAnsi="Arial"/>
-                <w:sz w:val="22"/>
-              </w:rPr>
-              <w:t>2</w:t>
-            </w:r>
-          </w:p>
-        </w:tc>
-        <w:tc>
-          <w:tcPr>
-            <w:tcW w:w="20" w:type="dxa"/>
-            <w:shd w:val="clear" w:color="auto" w:fill="auto"/>
-            <w:vAlign w:val="bottom"/>
-          </w:tcPr>
-          <w:p>
-            <w:pPr>
-              <w:spacing w:line="0" w:lineRule="atLeast"/>
-              <w:rPr>
-                <w:rFonts w:ascii="Times New Roman" w:eastAsia="Times New Roman" w:hAnsi="Times New Roman"/>
-                <w:sz w:val="24"/>
-              </w:rPr>
-            </w:pPr>
-          </w:p>
-        </w:tc>
-        <w:tc>
-          <w:tcPr>
-            <w:tcW w:w="4760" w:type="dxa"/>
-            <w:gridSpan w:val="2"/>
-            <w:tcBorders>
-              <w:right w:val="single" w:sz="8" w:space="0" w:color="auto"/>
-            </w:tcBorders>
-            <w:shd w:val="clear" w:color="auto" w:fill="auto"/>
-            <w:vAlign w:val="bottom"/>
-          </w:tcPr>
-          <w:p>
-            <w:pPr>
-              <w:spacing w:line="0" w:lineRule="atLeast"/>
-              <w:ind w:left="20"/>
-              <w:rPr>
-                <w:rFonts w:ascii="Arial" w:eastAsia="Arial" w:hAnsi="Arial"/>
-                <w:w w:val="91"/>
-                <w:sz w:val="22"/>
-              </w:rPr>
-            </w:pPr>
-            <w:r>
-              <w:rPr>
-                <w:rFonts w:ascii="Arial" w:eastAsia="Arial" w:hAnsi="Arial"/>
-                <w:w w:val="91"/>
-                <w:sz w:val="22"/>
-              </w:rPr>
-              <w:t>The Admin fills out the form and requests the system</w:t>
-            </w:r>
-          </w:p>
-        </w:tc>
-        <w:tc>
-          <w:tcPr>
-            <w:tcW w:w="4540" w:type="dxa"/>
-            <w:shd w:val="clear" w:color="auto" w:fill="auto"/>
-            <w:vAlign w:val="bottom"/>
-          </w:tcPr>
-          <w:p>
-            <w:pPr>
-              <w:spacing w:line="0" w:lineRule="atLeast"/>
-              <w:ind w:left="40"/>
-              <w:rPr>
-                <w:rFonts w:ascii="Arial" w:eastAsia="Arial" w:hAnsi="Arial"/>
-                <w:w w:val="93"/>
-                <w:sz w:val="22"/>
-              </w:rPr>
-            </w:pPr>
-            <w:r>
-              <w:rPr>
-                <w:rFonts w:ascii="Arial" w:eastAsia="Arial" w:hAnsi="Arial"/>
-                <w:w w:val="93"/>
-                <w:sz w:val="22"/>
-              </w:rPr>
-              <w:t>The system verifies that there’s no other profile in</w:t>
-            </w:r>
-          </w:p>
-        </w:tc>
-      </w:tr>
-      <w:tr>
-        <w:trPr>
-          <w:trHeight w:val="294"/>
-        </w:trPr>
-        <w:tc>
-          <w:tcPr>
-            <w:tcW w:w="640" w:type="dxa"/>
-            <w:tcBorders>
-              <w:right w:val="single" w:sz="8" w:space="0" w:color="auto"/>
-            </w:tcBorders>
-            <w:shd w:val="clear" w:color="auto" w:fill="auto"/>
-            <w:vAlign w:val="bottom"/>
-          </w:tcPr>
-          <w:p>
-            <w:pPr>
-              <w:spacing w:line="0" w:lineRule="atLeast"/>
-              <w:rPr>
-                <w:rFonts w:ascii="Times New Roman" w:eastAsia="Times New Roman" w:hAnsi="Times New Roman"/>
-                <w:sz w:val="24"/>
-              </w:rPr>
-            </w:pPr>
-          </w:p>
-        </w:tc>
-        <w:tc>
-          <w:tcPr>
-            <w:tcW w:w="20" w:type="dxa"/>
-            <w:shd w:val="clear" w:color="auto" w:fill="auto"/>
-            <w:vAlign w:val="bottom"/>
-          </w:tcPr>
-          <w:p>
-            <w:pPr>
-              <w:spacing w:line="0" w:lineRule="atLeast"/>
-              <w:rPr>
-                <w:rFonts w:ascii="Times New Roman" w:eastAsia="Times New Roman" w:hAnsi="Times New Roman"/>
-                <w:sz w:val="24"/>
-              </w:rPr>
-            </w:pPr>
-          </w:p>
-        </w:tc>
-        <w:tc>
-          <w:tcPr>
-            <w:tcW w:w="4760" w:type="dxa"/>
-            <w:gridSpan w:val="2"/>
-            <w:tcBorders>
-              <w:right w:val="single" w:sz="8" w:space="0" w:color="auto"/>
-            </w:tcBorders>
-            <w:shd w:val="clear" w:color="auto" w:fill="auto"/>
-            <w:vAlign w:val="bottom"/>
-          </w:tcPr>
-          <w:p>
-            <w:pPr>
-              <w:spacing w:line="0" w:lineRule="atLeast"/>
-              <w:ind w:left="20"/>
-              <w:rPr>
-                <w:rFonts w:ascii="Arial" w:eastAsia="Arial" w:hAnsi="Arial"/>
-                <w:sz w:val="22"/>
-              </w:rPr>
-            </w:pPr>
-            <w:r>
-              <w:rPr>
-                <w:rFonts w:ascii="Arial" w:eastAsia="Arial" w:hAnsi="Arial"/>
-                <w:sz w:val="22"/>
-              </w:rPr>
-              <w:t>to save the details</w:t>
-            </w:r>
-          </w:p>
-        </w:tc>
-        <w:tc>
-          <w:tcPr>
-            <w:tcW w:w="4540" w:type="dxa"/>
-            <w:shd w:val="clear" w:color="auto" w:fill="auto"/>
-            <w:vAlign w:val="bottom"/>
-          </w:tcPr>
-          <w:p>
-            <w:pPr>
-              <w:spacing w:line="0" w:lineRule="atLeast"/>
-              <w:ind w:left="40"/>
-              <w:rPr>
-                <w:rFonts w:ascii="Arial" w:eastAsia="Arial" w:hAnsi="Arial"/>
-                <w:w w:val="98"/>
-                <w:sz w:val="22"/>
-              </w:rPr>
-            </w:pPr>
-            <w:r>
-              <w:rPr>
-                <w:rFonts w:ascii="Arial" w:eastAsia="Arial" w:hAnsi="Arial"/>
-                <w:w w:val="98"/>
-                <w:sz w:val="22"/>
-              </w:rPr>
-              <w:t>the database with the same email address and</w:t>
-            </w:r>
-          </w:p>
-        </w:tc>
-      </w:tr>
-      <w:tr>
-        <w:trPr>
-          <w:trHeight w:val="294"/>
-        </w:trPr>
-        <w:tc>
-          <w:tcPr>
-            <w:tcW w:w="640" w:type="dxa"/>
-            <w:tcBorders>
-              <w:right w:val="single" w:sz="8" w:space="0" w:color="auto"/>
-            </w:tcBorders>
-            <w:shd w:val="clear" w:color="auto" w:fill="auto"/>
-            <w:vAlign w:val="bottom"/>
-          </w:tcPr>
-          <w:p>
-            <w:pPr>
-              <w:spacing w:line="0" w:lineRule="atLeast"/>
-              <w:rPr>
-                <w:rFonts w:ascii="Times New Roman" w:eastAsia="Times New Roman" w:hAnsi="Times New Roman"/>
-                <w:sz w:val="24"/>
-              </w:rPr>
-            </w:pPr>
-          </w:p>
-        </w:tc>
-        <w:tc>
-          <w:tcPr>
-            <w:tcW w:w="20" w:type="dxa"/>
-            <w:shd w:val="clear" w:color="auto" w:fill="auto"/>
-            <w:vAlign w:val="bottom"/>
-          </w:tcPr>
-          <w:p>
-            <w:pPr>
-              <w:spacing w:line="0" w:lineRule="atLeast"/>
-              <w:rPr>
-                <w:rFonts w:ascii="Times New Roman" w:eastAsia="Times New Roman" w:hAnsi="Times New Roman"/>
-                <w:sz w:val="24"/>
-              </w:rPr>
-            </w:pPr>
-          </w:p>
-        </w:tc>
-        <w:tc>
-          <w:tcPr>
-            <w:tcW w:w="1280" w:type="dxa"/>
-            <w:shd w:val="clear" w:color="auto" w:fill="auto"/>
-            <w:vAlign w:val="bottom"/>
-          </w:tcPr>
-          <w:p>
-            <w:pPr>
-              <w:spacing w:line="0" w:lineRule="atLeast"/>
-              <w:rPr>
-                <w:rFonts w:ascii="Times New Roman" w:eastAsia="Times New Roman" w:hAnsi="Times New Roman"/>
-                <w:sz w:val="24"/>
-              </w:rPr>
-            </w:pPr>
-          </w:p>
-        </w:tc>
-        <w:tc>
-          <w:tcPr>
-            <w:tcW w:w="3480" w:type="dxa"/>
-            <w:tcBorders>
-              <w:right w:val="single" w:sz="8" w:space="0" w:color="auto"/>
-            </w:tcBorders>
-            <w:shd w:val="clear" w:color="auto" w:fill="auto"/>
-            <w:vAlign w:val="bottom"/>
-          </w:tcPr>
-          <w:p>
-            <w:pPr>
-              <w:spacing w:line="0" w:lineRule="atLeast"/>
-              <w:rPr>
-                <w:rFonts w:ascii="Times New Roman" w:eastAsia="Times New Roman" w:hAnsi="Times New Roman"/>
-                <w:sz w:val="24"/>
-              </w:rPr>
-            </w:pPr>
-          </w:p>
-        </w:tc>
-        <w:tc>
-          <w:tcPr>
-            <w:tcW w:w="4540" w:type="dxa"/>
-            <w:shd w:val="clear" w:color="auto" w:fill="auto"/>
-            <w:vAlign w:val="bottom"/>
-          </w:tcPr>
-          <w:p>
-            <w:pPr>
-              <w:spacing w:line="0" w:lineRule="atLeast"/>
-              <w:ind w:left="40"/>
-              <w:rPr>
-                <w:rFonts w:ascii="Arial" w:eastAsia="Arial" w:hAnsi="Arial"/>
-                <w:w w:val="89"/>
-                <w:sz w:val="22"/>
-              </w:rPr>
-            </w:pPr>
-            <w:r>
-              <w:rPr>
-                <w:rFonts w:ascii="Arial" w:eastAsia="Arial" w:hAnsi="Arial"/>
-                <w:w w:val="89"/>
-                <w:sz w:val="22"/>
-              </w:rPr>
-              <w:t>saves the faculty and returns the success message</w:t>
-            </w:r>
-          </w:p>
-        </w:tc>
-      </w:tr>
-      <w:tr>
-        <w:trPr>
-          <w:trHeight w:val="294"/>
-        </w:trPr>
-        <w:tc>
-          <w:tcPr>
-            <w:tcW w:w="640" w:type="dxa"/>
-            <w:tcBorders>
-              <w:right w:val="single" w:sz="8" w:space="0" w:color="auto"/>
-            </w:tcBorders>
-            <w:shd w:val="clear" w:color="auto" w:fill="auto"/>
-            <w:vAlign w:val="bottom"/>
-          </w:tcPr>
-          <w:p>
-            <w:pPr>
-              <w:spacing w:line="0" w:lineRule="atLeast"/>
-              <w:rPr>
-                <w:rFonts w:ascii="Times New Roman" w:eastAsia="Times New Roman" w:hAnsi="Times New Roman"/>
-                <w:sz w:val="24"/>
-              </w:rPr>
-            </w:pPr>
-          </w:p>
-        </w:tc>
-        <w:tc>
-          <w:tcPr>
-            <w:tcW w:w="20" w:type="dxa"/>
-            <w:shd w:val="clear" w:color="auto" w:fill="auto"/>
-            <w:vAlign w:val="bottom"/>
-          </w:tcPr>
-          <w:p>
-            <w:pPr>
-              <w:spacing w:line="0" w:lineRule="atLeast"/>
-              <w:rPr>
-                <w:rFonts w:ascii="Times New Roman" w:eastAsia="Times New Roman" w:hAnsi="Times New Roman"/>
-                <w:sz w:val="24"/>
-              </w:rPr>
-            </w:pPr>
-          </w:p>
-        </w:tc>
-        <w:tc>
-          <w:tcPr>
-            <w:tcW w:w="1280" w:type="dxa"/>
-            <w:shd w:val="clear" w:color="auto" w:fill="auto"/>
-            <w:vAlign w:val="bottom"/>
-          </w:tcPr>
-          <w:p>
-            <w:pPr>
-              <w:spacing w:line="0" w:lineRule="atLeast"/>
-              <w:rPr>
-                <w:rFonts w:ascii="Times New Roman" w:eastAsia="Times New Roman" w:hAnsi="Times New Roman"/>
-                <w:sz w:val="24"/>
-              </w:rPr>
-            </w:pPr>
-          </w:p>
-        </w:tc>
-        <w:tc>
-          <w:tcPr>
-            <w:tcW w:w="3480" w:type="dxa"/>
-            <w:tcBorders>
-              <w:right w:val="single" w:sz="8" w:space="0" w:color="auto"/>
-            </w:tcBorders>
-            <w:shd w:val="clear" w:color="auto" w:fill="auto"/>
-            <w:vAlign w:val="bottom"/>
-          </w:tcPr>
-          <w:p>
-            <w:pPr>
-              <w:spacing w:line="0" w:lineRule="atLeast"/>
-              <w:rPr>
-                <w:rFonts w:ascii="Times New Roman" w:eastAsia="Times New Roman" w:hAnsi="Times New Roman"/>
-                <w:sz w:val="24"/>
-              </w:rPr>
-            </w:pPr>
-          </w:p>
-        </w:tc>
-        <w:tc>
-          <w:tcPr>
-            <w:tcW w:w="4540" w:type="dxa"/>
-            <w:shd w:val="clear" w:color="auto" w:fill="auto"/>
-            <w:vAlign w:val="bottom"/>
-          </w:tcPr>
-          <w:p>
-            <w:pPr>
-              <w:spacing w:line="0" w:lineRule="atLeast"/>
-              <w:ind w:left="40"/>
-              <w:rPr>
-                <w:rFonts w:ascii="Arial" w:eastAsia="Arial" w:hAnsi="Arial"/>
-                <w:w w:val="93"/>
-                <w:sz w:val="22"/>
-              </w:rPr>
-            </w:pPr>
-            <w:r>
-              <w:rPr>
-                <w:rFonts w:ascii="Arial" w:eastAsia="Arial" w:hAnsi="Arial"/>
-                <w:w w:val="93"/>
-                <w:sz w:val="22"/>
-              </w:rPr>
-              <w:t>on success or a fail message in case of failure. In</w:t>
-            </w:r>
-          </w:p>
-        </w:tc>
-      </w:tr>
-      <w:tr>
-        <w:trPr>
-          <w:trHeight w:val="294"/>
-        </w:trPr>
-        <w:tc>
-          <w:tcPr>
-            <w:tcW w:w="640" w:type="dxa"/>
-            <w:tcBorders>
-              <w:right w:val="single" w:sz="8" w:space="0" w:color="auto"/>
-            </w:tcBorders>
-            <w:shd w:val="clear" w:color="auto" w:fill="auto"/>
-            <w:vAlign w:val="bottom"/>
-          </w:tcPr>
-          <w:p>
-            <w:pPr>
-              <w:spacing w:line="0" w:lineRule="atLeast"/>
-              <w:rPr>
-                <w:rFonts w:ascii="Times New Roman" w:eastAsia="Times New Roman" w:hAnsi="Times New Roman"/>
-                <w:sz w:val="24"/>
-              </w:rPr>
-            </w:pPr>
-          </w:p>
-        </w:tc>
-        <w:tc>
-          <w:tcPr>
-            <w:tcW w:w="20" w:type="dxa"/>
-            <w:shd w:val="clear" w:color="auto" w:fill="auto"/>
-            <w:vAlign w:val="bottom"/>
-          </w:tcPr>
-          <w:p>
-            <w:pPr>
-              <w:spacing w:line="0" w:lineRule="atLeast"/>
-              <w:rPr>
-                <w:rFonts w:ascii="Times New Roman" w:eastAsia="Times New Roman" w:hAnsi="Times New Roman"/>
-                <w:sz w:val="24"/>
-              </w:rPr>
-            </w:pPr>
-          </w:p>
-        </w:tc>
-        <w:tc>
-          <w:tcPr>
-            <w:tcW w:w="1280" w:type="dxa"/>
-            <w:shd w:val="clear" w:color="auto" w:fill="auto"/>
-            <w:vAlign w:val="bottom"/>
-          </w:tcPr>
-          <w:p>
-            <w:pPr>
-              <w:spacing w:line="0" w:lineRule="atLeast"/>
-              <w:rPr>
-                <w:rFonts w:ascii="Times New Roman" w:eastAsia="Times New Roman" w:hAnsi="Times New Roman"/>
-                <w:sz w:val="24"/>
-              </w:rPr>
-            </w:pPr>
-          </w:p>
-        </w:tc>
-        <w:tc>
-          <w:tcPr>
-            <w:tcW w:w="3480" w:type="dxa"/>
-            <w:tcBorders>
-              <w:right w:val="single" w:sz="8" w:space="0" w:color="auto"/>
-            </w:tcBorders>
-            <w:shd w:val="clear" w:color="auto" w:fill="auto"/>
-            <w:vAlign w:val="bottom"/>
-          </w:tcPr>
-          <w:p>
-            <w:pPr>
-              <w:spacing w:line="0" w:lineRule="atLeast"/>
-              <w:rPr>
-                <w:rFonts w:ascii="Times New Roman" w:eastAsia="Times New Roman" w:hAnsi="Times New Roman"/>
-                <w:sz w:val="24"/>
-              </w:rPr>
-            </w:pPr>
-          </w:p>
-        </w:tc>
-        <w:tc>
-          <w:tcPr>
-            <w:tcW w:w="4540" w:type="dxa"/>
-            <w:shd w:val="clear" w:color="auto" w:fill="auto"/>
-            <w:vAlign w:val="bottom"/>
-          </w:tcPr>
-          <w:p>
-            <w:pPr>
-              <w:spacing w:line="0" w:lineRule="atLeast"/>
-              <w:ind w:left="40"/>
-              <w:rPr>
-                <w:rFonts w:ascii="Arial" w:eastAsia="Arial" w:hAnsi="Arial"/>
-                <w:w w:val="92"/>
-                <w:sz w:val="22"/>
-              </w:rPr>
-            </w:pPr>
-            <w:r>
-              <w:rPr>
-                <w:rFonts w:ascii="Arial" w:eastAsia="Arial" w:hAnsi="Arial"/>
-                <w:w w:val="92"/>
-                <w:sz w:val="22"/>
-              </w:rPr>
-              <w:t>case another profile exists with the email address,</w:t>
-            </w:r>
-          </w:p>
-        </w:tc>
-      </w:tr>
-      <w:tr>
-        <w:trPr>
-          <w:trHeight w:val="294"/>
-        </w:trPr>
-        <w:tc>
-          <w:tcPr>
-            <w:tcW w:w="640" w:type="dxa"/>
-            <w:tcBorders>
-              <w:right w:val="single" w:sz="8" w:space="0" w:color="auto"/>
-            </w:tcBorders>
-            <w:shd w:val="clear" w:color="auto" w:fill="auto"/>
-            <w:vAlign w:val="bottom"/>
-          </w:tcPr>
-          <w:p>
-            <w:pPr>
-              <w:spacing w:line="0" w:lineRule="atLeast"/>
-              <w:rPr>
-                <w:rFonts w:ascii="Times New Roman" w:eastAsia="Times New Roman" w:hAnsi="Times New Roman"/>
-                <w:sz w:val="24"/>
-              </w:rPr>
-            </w:pPr>
-          </w:p>
-        </w:tc>
-        <w:tc>
-          <w:tcPr>
-            <w:tcW w:w="20" w:type="dxa"/>
-            <w:shd w:val="clear" w:color="auto" w:fill="auto"/>
-            <w:vAlign w:val="bottom"/>
-          </w:tcPr>
-          <w:p>
-            <w:pPr>
-              <w:spacing w:line="0" w:lineRule="atLeast"/>
-              <w:rPr>
-                <w:rFonts w:ascii="Times New Roman" w:eastAsia="Times New Roman" w:hAnsi="Times New Roman"/>
-                <w:sz w:val="24"/>
-              </w:rPr>
-            </w:pPr>
-          </w:p>
-        </w:tc>
-        <w:tc>
-          <w:tcPr>
-            <w:tcW w:w="1280" w:type="dxa"/>
-            <w:shd w:val="clear" w:color="auto" w:fill="auto"/>
-            <w:vAlign w:val="bottom"/>
-          </w:tcPr>
-          <w:p>
-            <w:pPr>
-              <w:spacing w:line="0" w:lineRule="atLeast"/>
-              <w:rPr>
-                <w:rFonts w:ascii="Times New Roman" w:eastAsia="Times New Roman" w:hAnsi="Times New Roman"/>
-                <w:sz w:val="24"/>
-              </w:rPr>
-            </w:pPr>
-          </w:p>
-        </w:tc>
-        <w:tc>
-          <w:tcPr>
-            <w:tcW w:w="3480" w:type="dxa"/>
-            <w:tcBorders>
-              <w:right w:val="single" w:sz="8" w:space="0" w:color="auto"/>
-            </w:tcBorders>
-            <w:shd w:val="clear" w:color="auto" w:fill="auto"/>
-            <w:vAlign w:val="bottom"/>
-          </w:tcPr>
-          <w:p>
-            <w:pPr>
-              <w:spacing w:line="0" w:lineRule="atLeast"/>
-              <w:rPr>
-                <w:rFonts w:ascii="Times New Roman" w:eastAsia="Times New Roman" w:hAnsi="Times New Roman"/>
-                <w:sz w:val="24"/>
-              </w:rPr>
-            </w:pPr>
-          </w:p>
-        </w:tc>
-        <w:tc>
-          <w:tcPr>
-            <w:tcW w:w="4540" w:type="dxa"/>
-            <w:shd w:val="clear" w:color="auto" w:fill="auto"/>
-            <w:vAlign w:val="bottom"/>
-          </w:tcPr>
-          <w:p>
-            <w:pPr>
-              <w:spacing w:line="0" w:lineRule="atLeast"/>
-              <w:ind w:left="40"/>
-              <w:rPr>
-                <w:rFonts w:ascii="Arial" w:eastAsia="Arial" w:hAnsi="Arial"/>
-                <w:sz w:val="22"/>
-              </w:rPr>
-            </w:pPr>
-            <w:r>
-              <w:rPr>
-                <w:rFonts w:ascii="Arial" w:eastAsia="Arial" w:hAnsi="Arial"/>
-                <w:sz w:val="22"/>
-              </w:rPr>
-              <w:t>the system returns the message indicating a</w:t>
-            </w:r>
-          </w:p>
-        </w:tc>
-      </w:tr>
-      <w:tr>
-        <w:trPr>
-          <w:trHeight w:val="294"/>
-        </w:trPr>
-        <w:tc>
-          <w:tcPr>
-            <w:tcW w:w="640" w:type="dxa"/>
-            <w:tcBorders>
-              <w:right w:val="single" w:sz="8" w:space="0" w:color="auto"/>
-            </w:tcBorders>
-            <w:shd w:val="clear" w:color="auto" w:fill="auto"/>
-            <w:vAlign w:val="bottom"/>
-          </w:tcPr>
-          <w:p>
-            <w:pPr>
-              <w:spacing w:line="0" w:lineRule="atLeast"/>
-              <w:rPr>
-                <w:rFonts w:ascii="Times New Roman" w:eastAsia="Times New Roman" w:hAnsi="Times New Roman"/>
-                <w:sz w:val="24"/>
-              </w:rPr>
-            </w:pPr>
-          </w:p>
-        </w:tc>
-        <w:tc>
-          <w:tcPr>
-            <w:tcW w:w="20" w:type="dxa"/>
-            <w:shd w:val="clear" w:color="auto" w:fill="auto"/>
-            <w:vAlign w:val="bottom"/>
-          </w:tcPr>
-          <w:p>
-            <w:pPr>
-              <w:spacing w:line="0" w:lineRule="atLeast"/>
-              <w:rPr>
-                <w:rFonts w:ascii="Times New Roman" w:eastAsia="Times New Roman" w:hAnsi="Times New Roman"/>
-                <w:sz w:val="24"/>
-              </w:rPr>
-            </w:pPr>
-          </w:p>
-        </w:tc>
-        <w:tc>
-          <w:tcPr>
-            <w:tcW w:w="1280" w:type="dxa"/>
-            <w:shd w:val="clear" w:color="auto" w:fill="auto"/>
-            <w:vAlign w:val="bottom"/>
-          </w:tcPr>
-          <w:p>
-            <w:pPr>
-              <w:spacing w:line="0" w:lineRule="atLeast"/>
-              <w:rPr>
-                <w:rFonts w:ascii="Times New Roman" w:eastAsia="Times New Roman" w:hAnsi="Times New Roman"/>
-                <w:sz w:val="24"/>
-              </w:rPr>
-            </w:pPr>
-          </w:p>
-        </w:tc>
-        <w:tc>
-          <w:tcPr>
-            <w:tcW w:w="3480" w:type="dxa"/>
-            <w:tcBorders>
-              <w:right w:val="single" w:sz="8" w:space="0" w:color="auto"/>
-            </w:tcBorders>
-            <w:shd w:val="clear" w:color="auto" w:fill="auto"/>
-            <w:vAlign w:val="bottom"/>
-          </w:tcPr>
-          <w:p>
-            <w:pPr>
-              <w:spacing w:line="0" w:lineRule="atLeast"/>
-              <w:rPr>
-                <w:rFonts w:ascii="Times New Roman" w:eastAsia="Times New Roman" w:hAnsi="Times New Roman"/>
-                <w:sz w:val="24"/>
-              </w:rPr>
-            </w:pPr>
-          </w:p>
-        </w:tc>
-        <w:tc>
-          <w:tcPr>
-            <w:tcW w:w="4540" w:type="dxa"/>
-            <w:shd w:val="clear" w:color="auto" w:fill="auto"/>
-            <w:vAlign w:val="bottom"/>
-          </w:tcPr>
-          <w:p>
-            <w:pPr>
-              <w:spacing w:line="0" w:lineRule="atLeast"/>
-              <w:ind w:left="40"/>
-              <w:rPr>
-                <w:rFonts w:ascii="Arial" w:eastAsia="Arial" w:hAnsi="Arial"/>
-                <w:sz w:val="22"/>
-              </w:rPr>
-            </w:pPr>
-            <w:r>
-              <w:rPr>
-                <w:rFonts w:ascii="Arial" w:eastAsia="Arial" w:hAnsi="Arial"/>
-                <w:sz w:val="22"/>
-              </w:rPr>
-              <w:t>duplicate entry exists.</w:t>
-            </w:r>
-          </w:p>
-        </w:tc>
-      </w:tr>
-      <w:tr>
-        <w:trPr>
-          <w:trHeight w:val="58"/>
-        </w:trPr>
-        <w:tc>
-          <w:tcPr>
-            <w:tcW w:w="640" w:type="dxa"/>
-            <w:tcBorders>
-              <w:bottom w:val="single" w:sz="8" w:space="0" w:color="auto"/>
-              <w:right w:val="single" w:sz="8" w:space="0" w:color="auto"/>
-            </w:tcBorders>
-            <w:shd w:val="clear" w:color="auto" w:fill="auto"/>
-            <w:vAlign w:val="bottom"/>
-          </w:tcPr>
-          <w:p>
-            <w:pPr>
-              <w:spacing w:line="0" w:lineRule="atLeast"/>
-              <w:rPr>
-                <w:rFonts w:ascii="Times New Roman" w:eastAsia="Times New Roman" w:hAnsi="Times New Roman"/>
-                <w:sz w:val="5"/>
-              </w:rPr>
-            </w:pPr>
-          </w:p>
-        </w:tc>
-        <w:tc>
-          <w:tcPr>
-            <w:tcW w:w="1300" w:type="dxa"/>
-            <w:gridSpan w:val="2"/>
-            <w:tcBorders>
-              <w:bottom w:val="single" w:sz="8" w:space="0" w:color="auto"/>
-            </w:tcBorders>
-            <w:shd w:val="clear" w:color="auto" w:fill="auto"/>
-            <w:vAlign w:val="bottom"/>
-          </w:tcPr>
-          <w:p>
-            <w:pPr>
-              <w:spacing w:line="0" w:lineRule="atLeast"/>
-              <w:rPr>
-                <w:rFonts w:ascii="Times New Roman" w:eastAsia="Times New Roman" w:hAnsi="Times New Roman"/>
-                <w:sz w:val="5"/>
-              </w:rPr>
-            </w:pPr>
-          </w:p>
-        </w:tc>
-        <w:tc>
-          <w:tcPr>
-            <w:tcW w:w="3480" w:type="dxa"/>
-            <w:tcBorders>
-              <w:bottom w:val="single" w:sz="8" w:space="0" w:color="auto"/>
-              <w:right w:val="single" w:sz="8" w:space="0" w:color="auto"/>
-            </w:tcBorders>
-            <w:shd w:val="clear" w:color="auto" w:fill="auto"/>
-            <w:vAlign w:val="bottom"/>
-          </w:tcPr>
-          <w:p>
-            <w:pPr>
-              <w:spacing w:line="0" w:lineRule="atLeast"/>
-              <w:rPr>
-                <w:rFonts w:ascii="Times New Roman" w:eastAsia="Times New Roman" w:hAnsi="Times New Roman"/>
-                <w:sz w:val="5"/>
-              </w:rPr>
-            </w:pPr>
-          </w:p>
-        </w:tc>
-        <w:tc>
-          <w:tcPr>
-            <w:tcW w:w="4540" w:type="dxa"/>
-            <w:tcBorders>
-              <w:bottom w:val="single" w:sz="8" w:space="0" w:color="auto"/>
-            </w:tcBorders>
-            <w:shd w:val="clear" w:color="auto" w:fill="auto"/>
-            <w:vAlign w:val="bottom"/>
-          </w:tcPr>
-          <w:p>
-            <w:pPr>
-              <w:spacing w:line="0" w:lineRule="atLeast"/>
-              <w:rPr>
-                <w:rFonts w:ascii="Times New Roman" w:eastAsia="Times New Roman" w:hAnsi="Times New Roman"/>
-                <w:sz w:val="5"/>
-              </w:rPr>
-            </w:pPr>
-          </w:p>
-        </w:tc>
-      </w:tr>
-      <w:tr>
-        <w:trPr>
-          <w:trHeight w:val="446"/>
-        </w:trPr>
-        <w:tc>
-          <w:tcPr>
-            <w:tcW w:w="1940" w:type="dxa"/>
-            <w:gridSpan w:val="3"/>
-            <w:tcBorders>
-              <w:bottom w:val="single" w:sz="8" w:space="0" w:color="DDDDDD"/>
-            </w:tcBorders>
-            <w:shd w:val="clear" w:color="auto" w:fill="DDDDDD"/>
-            <w:vAlign w:val="bottom"/>
-          </w:tcPr>
-          <w:p>
-            <w:pPr>
-              <w:spacing w:line="0" w:lineRule="atLeast"/>
-              <w:ind w:left="60"/>
-              <w:rPr>
-                <w:rFonts w:ascii="Arial" w:eastAsia="Arial" w:hAnsi="Arial"/>
-                <w:b/>
-                <w:sz w:val="24"/>
-              </w:rPr>
-            </w:pPr>
-            <w:r>
-              <w:rPr>
-                <w:rFonts w:ascii="Arial" w:eastAsia="Arial" w:hAnsi="Arial"/>
-                <w:b/>
-                <w:sz w:val="24"/>
-              </w:rPr>
-              <w:t>Postconditions</w:t>
-            </w:r>
-          </w:p>
-        </w:tc>
-        <w:tc>
-          <w:tcPr>
-            <w:tcW w:w="3480" w:type="dxa"/>
-            <w:tcBorders>
-              <w:bottom w:val="single" w:sz="8" w:space="0" w:color="DDDDDD"/>
-              <w:right w:val="single" w:sz="8" w:space="0" w:color="DDDDDD"/>
-            </w:tcBorders>
-            <w:shd w:val="clear" w:color="auto" w:fill="DDDDDD"/>
-            <w:vAlign w:val="bottom"/>
-          </w:tcPr>
-          <w:p>
-            <w:pPr>
-              <w:spacing w:line="0" w:lineRule="atLeast"/>
-              <w:rPr>
-                <w:rFonts w:ascii="Times New Roman" w:eastAsia="Times New Roman" w:hAnsi="Times New Roman"/>
-                <w:sz w:val="24"/>
-              </w:rPr>
-            </w:pPr>
-          </w:p>
-        </w:tc>
-        <w:tc>
-          <w:tcPr>
-            <w:tcW w:w="4540" w:type="dxa"/>
-            <w:tcBorders>
-              <w:bottom w:val="single" w:sz="8" w:space="0" w:color="DDDDDD"/>
-            </w:tcBorders>
-            <w:shd w:val="clear" w:color="auto" w:fill="DDDDDD"/>
-            <w:vAlign w:val="bottom"/>
-          </w:tcPr>
-          <w:p>
-            <w:pPr>
-              <w:spacing w:line="0" w:lineRule="atLeast"/>
-              <w:rPr>
-                <w:rFonts w:ascii="Times New Roman" w:eastAsia="Times New Roman" w:hAnsi="Times New Roman"/>
-                <w:sz w:val="24"/>
-              </w:rPr>
-            </w:pPr>
-          </w:p>
-        </w:tc>
-      </w:tr>
-      <w:tr>
-        <w:trPr>
-          <w:trHeight w:val="328"/>
-        </w:trPr>
-        <w:tc>
-          <w:tcPr>
-            <w:tcW w:w="5420" w:type="dxa"/>
-            <w:gridSpan w:val="4"/>
-            <w:tcBorders>
-              <w:top w:val="single" w:sz="8" w:space="0" w:color="auto"/>
-            </w:tcBorders>
-            <w:shd w:val="clear" w:color="auto" w:fill="auto"/>
-            <w:vAlign w:val="bottom"/>
-          </w:tcPr>
-          <w:p>
-            <w:pPr>
-              <w:spacing w:line="0" w:lineRule="atLeast"/>
-              <w:ind w:left="60"/>
-              <w:rPr>
-                <w:rFonts w:ascii="Arial" w:eastAsia="Arial" w:hAnsi="Arial"/>
-                <w:sz w:val="22"/>
-              </w:rPr>
-            </w:pPr>
-            <w:r>
-              <w:rPr>
-                <w:rFonts w:ascii="Arial" w:eastAsia="Arial" w:hAnsi="Arial"/>
-                <w:sz w:val="22"/>
-              </w:rPr>
-              <w:t>The staff profile is persisted in the system</w:t>
-            </w:r>
-          </w:p>
-        </w:tc>
-        <w:tc>
-          <w:tcPr>
-            <w:tcW w:w="4540" w:type="dxa"/>
-            <w:tcBorders>
-              <w:top w:val="single" w:sz="8" w:space="0" w:color="auto"/>
-            </w:tcBorders>
-            <w:shd w:val="clear" w:color="auto" w:fill="auto"/>
-            <w:vAlign w:val="bottom"/>
-          </w:tcPr>
-          <w:p>
-            <w:pPr>
-              <w:spacing w:line="0" w:lineRule="atLeast"/>
-              <w:rPr>
-                <w:rFonts w:ascii="Times New Roman" w:eastAsia="Times New Roman" w:hAnsi="Times New Roman"/>
-                <w:sz w:val="24"/>
-              </w:rPr>
-            </w:pPr>
-          </w:p>
-        </w:tc>
-      </w:tr>
-    </w:tbl>
-    <w:p>
-      <w:pPr>
-        <w:spacing w:line="20" w:lineRule="exact"/>
-        <w:rPr>
-          <w:rFonts w:ascii="Times New Roman" w:eastAsia="Times New Roman" w:hAnsi="Times New Roman"/>
-          <w:sz w:val="24"/>
-        </w:rPr>
-      </w:pPr>
       <w:r>
         <w:rPr>
           <w:rFonts w:ascii="Times New Roman" w:eastAsia="Times New Roman" w:hAnsi="Times New Roman"/>
@@ -3040,14 +156,14 @@
         <w:drawing>
           <wp:anchor distT="0" distB="0" distL="114300" distR="114300" simplePos="0" relativeHeight="251660288" behindDoc="1" locked="0" layoutInCell="1" allowOverlap="1">
             <wp:simplePos x="0" y="0"/>
-            <wp:positionH relativeFrom="column">
-              <wp:posOffset>-3810</wp:posOffset>
+            <wp:positionH relativeFrom="margin">
+              <wp:align>left</wp:align>
             </wp:positionH>
             <wp:positionV relativeFrom="paragraph">
-              <wp:posOffset>-5704840</wp:posOffset>
+              <wp:posOffset>918210</wp:posOffset>
             </wp:positionV>
-            <wp:extent cx="6324600" cy="7435850"/>
-            <wp:effectExtent l="0" t="0" r="0" b="0"/>
+            <wp:extent cx="6410325" cy="7435850"/>
+            <wp:effectExtent l="0" t="0" r="9525" b="0"/>
             <wp:wrapNone/>
             <wp:docPr id="2" name="Picture 2"/>
             <wp:cNvGraphicFramePr>
@@ -3078,7 +194,7 @@
                   <pic:spPr bwMode="auto">
                     <a:xfrm>
                       <a:off x="0" y="0"/>
-                      <a:ext cx="6324600" cy="7435850"/>
+                      <a:ext cx="6410325" cy="7435850"/>
                     </a:xfrm>
                     <a:prstGeom prst="rect">
                       <a:avLst/>
@@ -3097,6 +213,2881 @@
           </wp:anchor>
         </w:drawing>
       </w:r>
+    </w:p>
+    <w:tbl>
+      <w:tblPr>
+        <w:tblW w:w="9970" w:type="dxa"/>
+        <w:tblLayout w:type="fixed"/>
+        <w:tblCellMar>
+          <w:left w:w="0" w:type="dxa"/>
+          <w:right w:w="0" w:type="dxa"/>
+        </w:tblCellMar>
+        <w:tblLook w:val="0000" w:firstRow="0" w:lastRow="0" w:firstColumn="0" w:lastColumn="0" w:noHBand="0" w:noVBand="0"/>
+      </w:tblPr>
+      <w:tblGrid>
+        <w:gridCol w:w="640"/>
+        <w:gridCol w:w="30"/>
+        <w:gridCol w:w="1310"/>
+        <w:gridCol w:w="3450"/>
+        <w:gridCol w:w="4540"/>
+      </w:tblGrid>
+      <w:tr>
+        <w:trPr>
+          <w:trHeight w:val="348"/>
+        </w:trPr>
+        <w:tc>
+          <w:tcPr>
+            <w:tcW w:w="640" w:type="dxa"/>
+            <w:shd w:val="clear" w:color="auto" w:fill="auto"/>
+            <w:vAlign w:val="bottom"/>
+          </w:tcPr>
+          <w:p>
+            <w:pPr>
+              <w:spacing w:line="0" w:lineRule="atLeast"/>
+              <w:rPr>
+                <w:rFonts w:ascii="Times New Roman" w:eastAsia="Times New Roman" w:hAnsi="Times New Roman"/>
+                <w:sz w:val="24"/>
+              </w:rPr>
+            </w:pPr>
+          </w:p>
+        </w:tc>
+        <w:tc>
+          <w:tcPr>
+            <w:tcW w:w="30" w:type="dxa"/>
+            <w:shd w:val="clear" w:color="auto" w:fill="auto"/>
+            <w:vAlign w:val="bottom"/>
+          </w:tcPr>
+          <w:p>
+            <w:pPr>
+              <w:spacing w:line="0" w:lineRule="atLeast"/>
+              <w:rPr>
+                <w:rFonts w:ascii="Times New Roman" w:eastAsia="Times New Roman" w:hAnsi="Times New Roman"/>
+                <w:sz w:val="24"/>
+              </w:rPr>
+            </w:pPr>
+          </w:p>
+        </w:tc>
+        <w:tc>
+          <w:tcPr>
+            <w:tcW w:w="1310" w:type="dxa"/>
+            <w:shd w:val="clear" w:color="auto" w:fill="auto"/>
+            <w:vAlign w:val="bottom"/>
+          </w:tcPr>
+          <w:p>
+            <w:pPr>
+              <w:spacing w:line="0" w:lineRule="atLeast"/>
+              <w:rPr>
+                <w:rFonts w:ascii="Times New Roman" w:eastAsia="Times New Roman" w:hAnsi="Times New Roman"/>
+                <w:sz w:val="24"/>
+              </w:rPr>
+            </w:pPr>
+          </w:p>
+        </w:tc>
+        <w:tc>
+          <w:tcPr>
+            <w:tcW w:w="7990" w:type="dxa"/>
+            <w:gridSpan w:val="2"/>
+            <w:shd w:val="clear" w:color="auto" w:fill="auto"/>
+            <w:vAlign w:val="bottom"/>
+          </w:tcPr>
+          <w:p>
+            <w:pPr>
+              <w:spacing w:line="0" w:lineRule="atLeast"/>
+              <w:rPr>
+                <w:rFonts w:ascii="Arial" w:eastAsia="Arial" w:hAnsi="Arial"/>
+                <w:b/>
+                <w:sz w:val="24"/>
+              </w:rPr>
+            </w:pPr>
+            <w:r>
+              <w:rPr>
+                <w:rFonts w:ascii="Arial" w:eastAsia="Arial" w:hAnsi="Arial"/>
+                <w:b/>
+                <w:sz w:val="24"/>
+              </w:rPr>
+              <w:t>Online airplane ticket booking</w:t>
+            </w:r>
+            <w:r>
+              <w:rPr>
+                <w:rFonts w:ascii="Arial" w:eastAsia="Arial" w:hAnsi="Arial"/>
+                <w:b/>
+                <w:sz w:val="24"/>
+              </w:rPr>
+              <w:t>: Use Case Description</w:t>
+            </w:r>
+          </w:p>
+        </w:tc>
+      </w:tr>
+      <w:tr>
+        <w:trPr>
+          <w:trHeight w:val="232"/>
+        </w:trPr>
+        <w:tc>
+          <w:tcPr>
+            <w:tcW w:w="640" w:type="dxa"/>
+            <w:tcBorders>
+              <w:bottom w:val="single" w:sz="8" w:space="0" w:color="auto"/>
+            </w:tcBorders>
+            <w:shd w:val="clear" w:color="auto" w:fill="auto"/>
+            <w:vAlign w:val="bottom"/>
+          </w:tcPr>
+          <w:p>
+            <w:pPr>
+              <w:spacing w:line="0" w:lineRule="atLeast"/>
+              <w:rPr>
+                <w:rFonts w:ascii="Times New Roman" w:eastAsia="Times New Roman" w:hAnsi="Times New Roman"/>
+              </w:rPr>
+            </w:pPr>
+          </w:p>
+        </w:tc>
+        <w:tc>
+          <w:tcPr>
+            <w:tcW w:w="4790" w:type="dxa"/>
+            <w:gridSpan w:val="3"/>
+            <w:tcBorders>
+              <w:bottom w:val="single" w:sz="8" w:space="0" w:color="auto"/>
+            </w:tcBorders>
+            <w:shd w:val="clear" w:color="auto" w:fill="auto"/>
+            <w:vAlign w:val="bottom"/>
+          </w:tcPr>
+          <w:p>
+            <w:pPr>
+              <w:spacing w:line="0" w:lineRule="atLeast"/>
+              <w:rPr>
+                <w:rFonts w:ascii="Times New Roman" w:eastAsia="Times New Roman" w:hAnsi="Times New Roman"/>
+              </w:rPr>
+            </w:pPr>
+          </w:p>
+        </w:tc>
+        <w:tc>
+          <w:tcPr>
+            <w:tcW w:w="4540" w:type="dxa"/>
+            <w:tcBorders>
+              <w:bottom w:val="single" w:sz="8" w:space="0" w:color="auto"/>
+            </w:tcBorders>
+            <w:shd w:val="clear" w:color="auto" w:fill="auto"/>
+            <w:vAlign w:val="bottom"/>
+          </w:tcPr>
+          <w:p>
+            <w:pPr>
+              <w:spacing w:line="0" w:lineRule="atLeast"/>
+              <w:rPr>
+                <w:rFonts w:ascii="Times New Roman" w:eastAsia="Times New Roman" w:hAnsi="Times New Roman"/>
+              </w:rPr>
+            </w:pPr>
+          </w:p>
+        </w:tc>
+      </w:tr>
+      <w:tr>
+        <w:trPr>
+          <w:trHeight w:val="448"/>
+        </w:trPr>
+        <w:tc>
+          <w:tcPr>
+            <w:tcW w:w="5430" w:type="dxa"/>
+            <w:gridSpan w:val="4"/>
+            <w:tcBorders>
+              <w:bottom w:val="single" w:sz="8" w:space="0" w:color="CCCCCC"/>
+              <w:right w:val="single" w:sz="8" w:space="0" w:color="CCCCCC"/>
+            </w:tcBorders>
+            <w:shd w:val="clear" w:color="auto" w:fill="CCCCCC"/>
+            <w:vAlign w:val="bottom"/>
+          </w:tcPr>
+          <w:p>
+            <w:pPr>
+              <w:spacing w:line="0" w:lineRule="atLeast"/>
+              <w:ind w:left="60"/>
+              <w:rPr>
+                <w:rFonts w:ascii="Arial" w:eastAsia="Arial" w:hAnsi="Arial"/>
+                <w:b/>
+                <w:sz w:val="24"/>
+              </w:rPr>
+            </w:pPr>
+            <w:r>
+              <w:rPr>
+                <w:rFonts w:ascii="Arial" w:eastAsia="Arial" w:hAnsi="Arial"/>
+                <w:b/>
+                <w:sz w:val="24"/>
+              </w:rPr>
+              <w:t>Use Case Number: 1</w:t>
+            </w:r>
+          </w:p>
+        </w:tc>
+        <w:tc>
+          <w:tcPr>
+            <w:tcW w:w="4540" w:type="dxa"/>
+            <w:tcBorders>
+              <w:bottom w:val="single" w:sz="8" w:space="0" w:color="CCCCCC"/>
+            </w:tcBorders>
+            <w:shd w:val="clear" w:color="auto" w:fill="CCCCCC"/>
+            <w:vAlign w:val="bottom"/>
+          </w:tcPr>
+          <w:p>
+            <w:pPr>
+              <w:spacing w:line="0" w:lineRule="atLeast"/>
+              <w:rPr>
+                <w:rFonts w:ascii="Times New Roman" w:eastAsia="Times New Roman" w:hAnsi="Times New Roman"/>
+                <w:sz w:val="24"/>
+              </w:rPr>
+            </w:pPr>
+          </w:p>
+        </w:tc>
+      </w:tr>
+      <w:tr>
+        <w:trPr>
+          <w:trHeight w:val="383"/>
+        </w:trPr>
+        <w:tc>
+          <w:tcPr>
+            <w:tcW w:w="670" w:type="dxa"/>
+            <w:gridSpan w:val="2"/>
+            <w:tcBorders>
+              <w:top w:val="single" w:sz="8" w:space="0" w:color="auto"/>
+            </w:tcBorders>
+            <w:shd w:val="clear" w:color="auto" w:fill="auto"/>
+            <w:vAlign w:val="bottom"/>
+          </w:tcPr>
+          <w:p>
+            <w:pPr>
+              <w:spacing w:line="0" w:lineRule="atLeast"/>
+              <w:ind w:left="60"/>
+              <w:rPr>
+                <w:rFonts w:ascii="Arial" w:eastAsia="Arial" w:hAnsi="Arial"/>
+                <w:b/>
+                <w:w w:val="88"/>
+                <w:sz w:val="24"/>
+              </w:rPr>
+            </w:pPr>
+            <w:r>
+              <w:rPr>
+                <w:rFonts w:ascii="Arial" w:eastAsia="Arial" w:hAnsi="Arial"/>
+                <w:b/>
+                <w:w w:val="88"/>
+                <w:sz w:val="24"/>
+              </w:rPr>
+              <w:t>Name</w:t>
+            </w:r>
+          </w:p>
+        </w:tc>
+        <w:tc>
+          <w:tcPr>
+            <w:tcW w:w="1310" w:type="dxa"/>
+            <w:tcBorders>
+              <w:top w:val="single" w:sz="8" w:space="0" w:color="auto"/>
+            </w:tcBorders>
+            <w:shd w:val="clear" w:color="auto" w:fill="auto"/>
+            <w:vAlign w:val="bottom"/>
+          </w:tcPr>
+          <w:p>
+            <w:pPr>
+              <w:spacing w:line="0" w:lineRule="atLeast"/>
+              <w:rPr>
+                <w:rFonts w:ascii="Times New Roman" w:eastAsia="Times New Roman" w:hAnsi="Times New Roman"/>
+                <w:sz w:val="24"/>
+              </w:rPr>
+            </w:pPr>
+          </w:p>
+        </w:tc>
+        <w:tc>
+          <w:tcPr>
+            <w:tcW w:w="3450" w:type="dxa"/>
+            <w:tcBorders>
+              <w:top w:val="single" w:sz="8" w:space="0" w:color="auto"/>
+            </w:tcBorders>
+            <w:shd w:val="clear" w:color="auto" w:fill="auto"/>
+            <w:vAlign w:val="bottom"/>
+          </w:tcPr>
+          <w:p>
+            <w:pPr>
+              <w:spacing w:line="0" w:lineRule="atLeast"/>
+              <w:rPr>
+                <w:rFonts w:ascii="Arial" w:eastAsia="Arial" w:hAnsi="Arial"/>
+                <w:sz w:val="22"/>
+              </w:rPr>
+            </w:pPr>
+            <w:r>
+              <w:rPr>
+                <w:rFonts w:ascii="Arial" w:eastAsia="Arial" w:hAnsi="Arial"/>
+                <w:sz w:val="22"/>
+              </w:rPr>
+              <w:t>Book flight</w:t>
+            </w:r>
+          </w:p>
+        </w:tc>
+        <w:tc>
+          <w:tcPr>
+            <w:tcW w:w="4540" w:type="dxa"/>
+            <w:tcBorders>
+              <w:top w:val="single" w:sz="8" w:space="0" w:color="auto"/>
+            </w:tcBorders>
+            <w:shd w:val="clear" w:color="auto" w:fill="auto"/>
+            <w:vAlign w:val="bottom"/>
+          </w:tcPr>
+          <w:p>
+            <w:pPr>
+              <w:spacing w:line="0" w:lineRule="atLeast"/>
+              <w:rPr>
+                <w:rFonts w:ascii="Times New Roman" w:eastAsia="Times New Roman" w:hAnsi="Times New Roman"/>
+                <w:sz w:val="24"/>
+              </w:rPr>
+            </w:pPr>
+          </w:p>
+        </w:tc>
+      </w:tr>
+      <w:tr>
+        <w:trPr>
+          <w:trHeight w:val="57"/>
+        </w:trPr>
+        <w:tc>
+          <w:tcPr>
+            <w:tcW w:w="640" w:type="dxa"/>
+            <w:tcBorders>
+              <w:bottom w:val="single" w:sz="8" w:space="0" w:color="auto"/>
+            </w:tcBorders>
+            <w:shd w:val="clear" w:color="auto" w:fill="auto"/>
+            <w:vAlign w:val="bottom"/>
+          </w:tcPr>
+          <w:p>
+            <w:pPr>
+              <w:spacing w:line="0" w:lineRule="atLeast"/>
+              <w:rPr>
+                <w:rFonts w:ascii="Times New Roman" w:eastAsia="Times New Roman" w:hAnsi="Times New Roman"/>
+                <w:sz w:val="4"/>
+              </w:rPr>
+            </w:pPr>
+          </w:p>
+        </w:tc>
+        <w:tc>
+          <w:tcPr>
+            <w:tcW w:w="1340" w:type="dxa"/>
+            <w:gridSpan w:val="2"/>
+            <w:tcBorders>
+              <w:bottom w:val="single" w:sz="8" w:space="0" w:color="auto"/>
+            </w:tcBorders>
+            <w:shd w:val="clear" w:color="auto" w:fill="auto"/>
+            <w:vAlign w:val="bottom"/>
+          </w:tcPr>
+          <w:p>
+            <w:pPr>
+              <w:spacing w:line="0" w:lineRule="atLeast"/>
+              <w:rPr>
+                <w:rFonts w:ascii="Times New Roman" w:eastAsia="Times New Roman" w:hAnsi="Times New Roman"/>
+                <w:sz w:val="4"/>
+              </w:rPr>
+            </w:pPr>
+          </w:p>
+        </w:tc>
+        <w:tc>
+          <w:tcPr>
+            <w:tcW w:w="3450" w:type="dxa"/>
+            <w:tcBorders>
+              <w:bottom w:val="single" w:sz="8" w:space="0" w:color="auto"/>
+            </w:tcBorders>
+            <w:shd w:val="clear" w:color="auto" w:fill="auto"/>
+            <w:vAlign w:val="bottom"/>
+          </w:tcPr>
+          <w:p>
+            <w:pPr>
+              <w:spacing w:line="0" w:lineRule="atLeast"/>
+              <w:rPr>
+                <w:rFonts w:ascii="Times New Roman" w:eastAsia="Times New Roman" w:hAnsi="Times New Roman"/>
+                <w:sz w:val="4"/>
+              </w:rPr>
+            </w:pPr>
+          </w:p>
+        </w:tc>
+        <w:tc>
+          <w:tcPr>
+            <w:tcW w:w="4540" w:type="dxa"/>
+            <w:tcBorders>
+              <w:bottom w:val="single" w:sz="8" w:space="0" w:color="auto"/>
+            </w:tcBorders>
+            <w:shd w:val="clear" w:color="auto" w:fill="auto"/>
+            <w:vAlign w:val="bottom"/>
+          </w:tcPr>
+          <w:p>
+            <w:pPr>
+              <w:spacing w:line="0" w:lineRule="atLeast"/>
+              <w:rPr>
+                <w:rFonts w:ascii="Times New Roman" w:eastAsia="Times New Roman" w:hAnsi="Times New Roman"/>
+                <w:sz w:val="4"/>
+              </w:rPr>
+            </w:pPr>
+          </w:p>
+        </w:tc>
+      </w:tr>
+      <w:tr>
+        <w:trPr>
+          <w:trHeight w:val="383"/>
+        </w:trPr>
+        <w:tc>
+          <w:tcPr>
+            <w:tcW w:w="1980" w:type="dxa"/>
+            <w:gridSpan w:val="3"/>
+            <w:shd w:val="clear" w:color="auto" w:fill="auto"/>
+            <w:vAlign w:val="bottom"/>
+          </w:tcPr>
+          <w:p>
+            <w:pPr>
+              <w:spacing w:line="0" w:lineRule="atLeast"/>
+              <w:ind w:left="60"/>
+              <w:rPr>
+                <w:rFonts w:ascii="Arial" w:eastAsia="Arial" w:hAnsi="Arial"/>
+                <w:b/>
+                <w:w w:val="97"/>
+                <w:sz w:val="24"/>
+              </w:rPr>
+            </w:pPr>
+            <w:r>
+              <w:rPr>
+                <w:rFonts w:ascii="Arial" w:eastAsia="Arial" w:hAnsi="Arial"/>
+                <w:b/>
+                <w:w w:val="97"/>
+                <w:sz w:val="24"/>
+              </w:rPr>
+              <w:t>Brief description</w:t>
+            </w:r>
+          </w:p>
+        </w:tc>
+        <w:tc>
+          <w:tcPr>
+            <w:tcW w:w="7990" w:type="dxa"/>
+            <w:gridSpan w:val="2"/>
+            <w:shd w:val="clear" w:color="auto" w:fill="auto"/>
+            <w:vAlign w:val="bottom"/>
+          </w:tcPr>
+          <w:p>
+            <w:pPr>
+              <w:spacing w:line="0" w:lineRule="atLeast"/>
+              <w:ind w:left="180"/>
+              <w:rPr>
+                <w:rFonts w:ascii="Arial" w:eastAsia="Arial" w:hAnsi="Arial"/>
+                <w:sz w:val="24"/>
+              </w:rPr>
+            </w:pPr>
+            <w:r>
+              <w:rPr>
+                <w:rFonts w:ascii="Arial" w:eastAsia="Arial" w:hAnsi="Arial"/>
+                <w:sz w:val="24"/>
+              </w:rPr>
+              <w:t xml:space="preserve">This use case </w:t>
+            </w:r>
+            <w:r>
+              <w:rPr>
+                <w:rFonts w:ascii="Arial" w:eastAsia="Arial" w:hAnsi="Arial"/>
+                <w:sz w:val="24"/>
+              </w:rPr>
+              <w:t>helps</w:t>
+            </w:r>
+            <w:r>
+              <w:rPr>
+                <w:rFonts w:ascii="Arial" w:eastAsia="Arial" w:hAnsi="Arial"/>
+                <w:sz w:val="24"/>
+              </w:rPr>
+              <w:t xml:space="preserve"> the user(passenger) to book a flight ticket</w:t>
+            </w:r>
+          </w:p>
+        </w:tc>
+      </w:tr>
+      <w:tr>
+        <w:trPr>
+          <w:trHeight w:val="59"/>
+        </w:trPr>
+        <w:tc>
+          <w:tcPr>
+            <w:tcW w:w="640" w:type="dxa"/>
+            <w:tcBorders>
+              <w:bottom w:val="single" w:sz="8" w:space="0" w:color="auto"/>
+            </w:tcBorders>
+            <w:shd w:val="clear" w:color="auto" w:fill="auto"/>
+            <w:vAlign w:val="bottom"/>
+          </w:tcPr>
+          <w:p>
+            <w:pPr>
+              <w:spacing w:line="0" w:lineRule="atLeast"/>
+              <w:rPr>
+                <w:rFonts w:ascii="Times New Roman" w:eastAsia="Times New Roman" w:hAnsi="Times New Roman"/>
+                <w:sz w:val="5"/>
+              </w:rPr>
+            </w:pPr>
+          </w:p>
+        </w:tc>
+        <w:tc>
+          <w:tcPr>
+            <w:tcW w:w="1340" w:type="dxa"/>
+            <w:gridSpan w:val="2"/>
+            <w:tcBorders>
+              <w:bottom w:val="single" w:sz="8" w:space="0" w:color="auto"/>
+            </w:tcBorders>
+            <w:shd w:val="clear" w:color="auto" w:fill="auto"/>
+            <w:vAlign w:val="bottom"/>
+          </w:tcPr>
+          <w:p>
+            <w:pPr>
+              <w:spacing w:line="0" w:lineRule="atLeast"/>
+              <w:rPr>
+                <w:rFonts w:ascii="Times New Roman" w:eastAsia="Times New Roman" w:hAnsi="Times New Roman"/>
+                <w:sz w:val="5"/>
+              </w:rPr>
+            </w:pPr>
+          </w:p>
+        </w:tc>
+        <w:tc>
+          <w:tcPr>
+            <w:tcW w:w="3450" w:type="dxa"/>
+            <w:tcBorders>
+              <w:bottom w:val="single" w:sz="8" w:space="0" w:color="auto"/>
+            </w:tcBorders>
+            <w:shd w:val="clear" w:color="auto" w:fill="auto"/>
+            <w:vAlign w:val="bottom"/>
+          </w:tcPr>
+          <w:p>
+            <w:pPr>
+              <w:spacing w:line="0" w:lineRule="atLeast"/>
+              <w:rPr>
+                <w:rFonts w:ascii="Times New Roman" w:eastAsia="Times New Roman" w:hAnsi="Times New Roman"/>
+                <w:sz w:val="5"/>
+              </w:rPr>
+            </w:pPr>
+          </w:p>
+        </w:tc>
+        <w:tc>
+          <w:tcPr>
+            <w:tcW w:w="4540" w:type="dxa"/>
+            <w:tcBorders>
+              <w:bottom w:val="single" w:sz="8" w:space="0" w:color="auto"/>
+            </w:tcBorders>
+            <w:shd w:val="clear" w:color="auto" w:fill="auto"/>
+            <w:vAlign w:val="bottom"/>
+          </w:tcPr>
+          <w:p>
+            <w:pPr>
+              <w:spacing w:line="0" w:lineRule="atLeast"/>
+              <w:rPr>
+                <w:rFonts w:ascii="Times New Roman" w:eastAsia="Times New Roman" w:hAnsi="Times New Roman"/>
+                <w:sz w:val="5"/>
+              </w:rPr>
+            </w:pPr>
+          </w:p>
+        </w:tc>
+      </w:tr>
+      <w:tr>
+        <w:trPr>
+          <w:trHeight w:val="383"/>
+        </w:trPr>
+        <w:tc>
+          <w:tcPr>
+            <w:tcW w:w="1980" w:type="dxa"/>
+            <w:gridSpan w:val="3"/>
+            <w:shd w:val="clear" w:color="auto" w:fill="auto"/>
+            <w:vAlign w:val="bottom"/>
+          </w:tcPr>
+          <w:p>
+            <w:pPr>
+              <w:spacing w:line="0" w:lineRule="atLeast"/>
+              <w:ind w:left="60"/>
+              <w:rPr>
+                <w:rFonts w:ascii="Arial" w:eastAsia="Arial" w:hAnsi="Arial"/>
+                <w:b/>
+                <w:sz w:val="24"/>
+              </w:rPr>
+            </w:pPr>
+            <w:r>
+              <w:rPr>
+                <w:rFonts w:ascii="Arial" w:eastAsia="Arial" w:hAnsi="Arial"/>
+                <w:b/>
+                <w:sz w:val="24"/>
+              </w:rPr>
+              <w:t>Actors</w:t>
+            </w:r>
+          </w:p>
+        </w:tc>
+        <w:tc>
+          <w:tcPr>
+            <w:tcW w:w="3450" w:type="dxa"/>
+            <w:shd w:val="clear" w:color="auto" w:fill="auto"/>
+            <w:vAlign w:val="bottom"/>
+          </w:tcPr>
+          <w:p>
+            <w:pPr>
+              <w:spacing w:line="0" w:lineRule="atLeast"/>
+              <w:rPr>
+                <w:rFonts w:ascii="Arial" w:eastAsia="Arial" w:hAnsi="Arial"/>
+                <w:sz w:val="22"/>
+              </w:rPr>
+            </w:pPr>
+            <w:r>
+              <w:rPr>
+                <w:rFonts w:ascii="Arial" w:eastAsia="Arial" w:hAnsi="Arial"/>
+                <w:sz w:val="22"/>
+              </w:rPr>
+              <w:t xml:space="preserve"> Passenger(user)</w:t>
+            </w:r>
+          </w:p>
+        </w:tc>
+        <w:tc>
+          <w:tcPr>
+            <w:tcW w:w="4540" w:type="dxa"/>
+            <w:shd w:val="clear" w:color="auto" w:fill="auto"/>
+            <w:vAlign w:val="bottom"/>
+          </w:tcPr>
+          <w:p>
+            <w:pPr>
+              <w:spacing w:line="0" w:lineRule="atLeast"/>
+              <w:rPr>
+                <w:rFonts w:ascii="Times New Roman" w:eastAsia="Times New Roman" w:hAnsi="Times New Roman"/>
+                <w:sz w:val="24"/>
+              </w:rPr>
+            </w:pPr>
+          </w:p>
+        </w:tc>
+      </w:tr>
+      <w:tr>
+        <w:trPr>
+          <w:trHeight w:val="57"/>
+        </w:trPr>
+        <w:tc>
+          <w:tcPr>
+            <w:tcW w:w="640" w:type="dxa"/>
+            <w:tcBorders>
+              <w:bottom w:val="single" w:sz="8" w:space="0" w:color="auto"/>
+            </w:tcBorders>
+            <w:shd w:val="clear" w:color="auto" w:fill="auto"/>
+            <w:vAlign w:val="bottom"/>
+          </w:tcPr>
+          <w:p>
+            <w:pPr>
+              <w:spacing w:line="0" w:lineRule="atLeast"/>
+              <w:rPr>
+                <w:rFonts w:ascii="Times New Roman" w:eastAsia="Times New Roman" w:hAnsi="Times New Roman"/>
+                <w:sz w:val="4"/>
+              </w:rPr>
+            </w:pPr>
+          </w:p>
+        </w:tc>
+        <w:tc>
+          <w:tcPr>
+            <w:tcW w:w="1340" w:type="dxa"/>
+            <w:gridSpan w:val="2"/>
+            <w:tcBorders>
+              <w:bottom w:val="single" w:sz="8" w:space="0" w:color="auto"/>
+            </w:tcBorders>
+            <w:shd w:val="clear" w:color="auto" w:fill="auto"/>
+            <w:vAlign w:val="bottom"/>
+          </w:tcPr>
+          <w:p>
+            <w:pPr>
+              <w:spacing w:line="0" w:lineRule="atLeast"/>
+              <w:rPr>
+                <w:rFonts w:ascii="Times New Roman" w:eastAsia="Times New Roman" w:hAnsi="Times New Roman"/>
+                <w:sz w:val="4"/>
+              </w:rPr>
+            </w:pPr>
+          </w:p>
+        </w:tc>
+        <w:tc>
+          <w:tcPr>
+            <w:tcW w:w="3450" w:type="dxa"/>
+            <w:tcBorders>
+              <w:bottom w:val="single" w:sz="8" w:space="0" w:color="auto"/>
+            </w:tcBorders>
+            <w:shd w:val="clear" w:color="auto" w:fill="auto"/>
+            <w:vAlign w:val="bottom"/>
+          </w:tcPr>
+          <w:p>
+            <w:pPr>
+              <w:spacing w:line="0" w:lineRule="atLeast"/>
+              <w:rPr>
+                <w:rFonts w:ascii="Times New Roman" w:eastAsia="Times New Roman" w:hAnsi="Times New Roman"/>
+                <w:sz w:val="4"/>
+              </w:rPr>
+            </w:pPr>
+          </w:p>
+        </w:tc>
+        <w:tc>
+          <w:tcPr>
+            <w:tcW w:w="4540" w:type="dxa"/>
+            <w:tcBorders>
+              <w:bottom w:val="single" w:sz="8" w:space="0" w:color="auto"/>
+            </w:tcBorders>
+            <w:shd w:val="clear" w:color="auto" w:fill="auto"/>
+            <w:vAlign w:val="bottom"/>
+          </w:tcPr>
+          <w:p>
+            <w:pPr>
+              <w:spacing w:line="0" w:lineRule="atLeast"/>
+              <w:rPr>
+                <w:rFonts w:ascii="Times New Roman" w:eastAsia="Times New Roman" w:hAnsi="Times New Roman"/>
+                <w:sz w:val="4"/>
+              </w:rPr>
+            </w:pPr>
+          </w:p>
+        </w:tc>
+      </w:tr>
+      <w:tr>
+        <w:trPr>
+          <w:trHeight w:val="441"/>
+        </w:trPr>
+        <w:tc>
+          <w:tcPr>
+            <w:tcW w:w="640" w:type="dxa"/>
+            <w:tcBorders>
+              <w:bottom w:val="single" w:sz="8" w:space="0" w:color="auto"/>
+            </w:tcBorders>
+            <w:shd w:val="clear" w:color="auto" w:fill="auto"/>
+            <w:vAlign w:val="bottom"/>
+          </w:tcPr>
+          <w:p>
+            <w:pPr>
+              <w:spacing w:line="0" w:lineRule="atLeast"/>
+              <w:rPr>
+                <w:rFonts w:ascii="Times New Roman" w:eastAsia="Times New Roman" w:hAnsi="Times New Roman"/>
+                <w:sz w:val="24"/>
+              </w:rPr>
+            </w:pPr>
+          </w:p>
+        </w:tc>
+        <w:tc>
+          <w:tcPr>
+            <w:tcW w:w="30" w:type="dxa"/>
+            <w:tcBorders>
+              <w:bottom w:val="single" w:sz="8" w:space="0" w:color="auto"/>
+            </w:tcBorders>
+            <w:shd w:val="clear" w:color="auto" w:fill="auto"/>
+            <w:vAlign w:val="bottom"/>
+          </w:tcPr>
+          <w:p>
+            <w:pPr>
+              <w:spacing w:line="0" w:lineRule="atLeast"/>
+              <w:rPr>
+                <w:rFonts w:ascii="Times New Roman" w:eastAsia="Times New Roman" w:hAnsi="Times New Roman"/>
+                <w:sz w:val="24"/>
+              </w:rPr>
+            </w:pPr>
+          </w:p>
+        </w:tc>
+        <w:tc>
+          <w:tcPr>
+            <w:tcW w:w="1310" w:type="dxa"/>
+            <w:tcBorders>
+              <w:bottom w:val="single" w:sz="8" w:space="0" w:color="auto"/>
+            </w:tcBorders>
+            <w:shd w:val="clear" w:color="auto" w:fill="auto"/>
+            <w:vAlign w:val="bottom"/>
+          </w:tcPr>
+          <w:p>
+            <w:pPr>
+              <w:spacing w:line="0" w:lineRule="atLeast"/>
+              <w:rPr>
+                <w:rFonts w:ascii="Times New Roman" w:eastAsia="Times New Roman" w:hAnsi="Times New Roman"/>
+                <w:sz w:val="24"/>
+              </w:rPr>
+            </w:pPr>
+          </w:p>
+        </w:tc>
+        <w:tc>
+          <w:tcPr>
+            <w:tcW w:w="3450" w:type="dxa"/>
+            <w:tcBorders>
+              <w:bottom w:val="single" w:sz="8" w:space="0" w:color="auto"/>
+            </w:tcBorders>
+            <w:shd w:val="clear" w:color="auto" w:fill="auto"/>
+            <w:vAlign w:val="bottom"/>
+          </w:tcPr>
+          <w:p>
+            <w:pPr>
+              <w:spacing w:line="0" w:lineRule="atLeast"/>
+              <w:rPr>
+                <w:rFonts w:ascii="Times New Roman" w:eastAsia="Times New Roman" w:hAnsi="Times New Roman"/>
+                <w:sz w:val="24"/>
+              </w:rPr>
+            </w:pPr>
+          </w:p>
+        </w:tc>
+        <w:tc>
+          <w:tcPr>
+            <w:tcW w:w="4540" w:type="dxa"/>
+            <w:tcBorders>
+              <w:bottom w:val="single" w:sz="8" w:space="0" w:color="auto"/>
+            </w:tcBorders>
+            <w:shd w:val="clear" w:color="auto" w:fill="auto"/>
+            <w:vAlign w:val="bottom"/>
+          </w:tcPr>
+          <w:p>
+            <w:pPr>
+              <w:spacing w:line="0" w:lineRule="atLeast"/>
+              <w:rPr>
+                <w:rFonts w:ascii="Times New Roman" w:eastAsia="Times New Roman" w:hAnsi="Times New Roman"/>
+                <w:sz w:val="24"/>
+              </w:rPr>
+            </w:pPr>
+          </w:p>
+        </w:tc>
+      </w:tr>
+      <w:tr>
+        <w:trPr>
+          <w:trHeight w:val="446"/>
+        </w:trPr>
+        <w:tc>
+          <w:tcPr>
+            <w:tcW w:w="1980" w:type="dxa"/>
+            <w:gridSpan w:val="3"/>
+            <w:tcBorders>
+              <w:bottom w:val="single" w:sz="8" w:space="0" w:color="DDDDDD"/>
+            </w:tcBorders>
+            <w:shd w:val="clear" w:color="auto" w:fill="DDDDDD"/>
+            <w:vAlign w:val="bottom"/>
+          </w:tcPr>
+          <w:p>
+            <w:pPr>
+              <w:spacing w:line="0" w:lineRule="atLeast"/>
+              <w:ind w:left="60"/>
+              <w:rPr>
+                <w:rFonts w:ascii="Arial" w:eastAsia="Arial" w:hAnsi="Arial"/>
+                <w:b/>
+                <w:sz w:val="24"/>
+              </w:rPr>
+            </w:pPr>
+            <w:r>
+              <w:rPr>
+                <w:rFonts w:ascii="Arial" w:eastAsia="Arial" w:hAnsi="Arial"/>
+                <w:b/>
+                <w:sz w:val="24"/>
+              </w:rPr>
+              <w:t>Preconditions</w:t>
+            </w:r>
+          </w:p>
+        </w:tc>
+        <w:tc>
+          <w:tcPr>
+            <w:tcW w:w="3450" w:type="dxa"/>
+            <w:tcBorders>
+              <w:bottom w:val="single" w:sz="8" w:space="0" w:color="DDDDDD"/>
+              <w:right w:val="single" w:sz="8" w:space="0" w:color="DDDDDD"/>
+            </w:tcBorders>
+            <w:shd w:val="clear" w:color="auto" w:fill="DDDDDD"/>
+            <w:vAlign w:val="bottom"/>
+          </w:tcPr>
+          <w:p>
+            <w:pPr>
+              <w:spacing w:line="0" w:lineRule="atLeast"/>
+              <w:rPr>
+                <w:rFonts w:ascii="Times New Roman" w:eastAsia="Times New Roman" w:hAnsi="Times New Roman"/>
+                <w:sz w:val="24"/>
+              </w:rPr>
+            </w:pPr>
+          </w:p>
+        </w:tc>
+        <w:tc>
+          <w:tcPr>
+            <w:tcW w:w="4540" w:type="dxa"/>
+            <w:tcBorders>
+              <w:bottom w:val="single" w:sz="8" w:space="0" w:color="DDDDDD"/>
+            </w:tcBorders>
+            <w:shd w:val="clear" w:color="auto" w:fill="DDDDDD"/>
+            <w:vAlign w:val="bottom"/>
+          </w:tcPr>
+          <w:p>
+            <w:pPr>
+              <w:spacing w:line="0" w:lineRule="atLeast"/>
+              <w:rPr>
+                <w:rFonts w:ascii="Times New Roman" w:eastAsia="Times New Roman" w:hAnsi="Times New Roman"/>
+                <w:sz w:val="24"/>
+              </w:rPr>
+            </w:pPr>
+          </w:p>
+        </w:tc>
+      </w:tr>
+      <w:tr>
+        <w:trPr>
+          <w:trHeight w:val="328"/>
+        </w:trPr>
+        <w:tc>
+          <w:tcPr>
+            <w:tcW w:w="5430" w:type="dxa"/>
+            <w:gridSpan w:val="4"/>
+            <w:tcBorders>
+              <w:top w:val="single" w:sz="8" w:space="0" w:color="auto"/>
+            </w:tcBorders>
+            <w:shd w:val="clear" w:color="auto" w:fill="auto"/>
+            <w:vAlign w:val="bottom"/>
+          </w:tcPr>
+          <w:p>
+            <w:pPr>
+              <w:spacing w:line="0" w:lineRule="atLeast"/>
+              <w:ind w:left="60"/>
+              <w:rPr>
+                <w:rFonts w:ascii="Arial" w:eastAsia="Arial" w:hAnsi="Arial"/>
+                <w:sz w:val="22"/>
+              </w:rPr>
+            </w:pPr>
+            <w:r>
+              <w:rPr>
+                <w:rFonts w:ascii="Arial" w:eastAsia="Arial" w:hAnsi="Arial"/>
+                <w:sz w:val="22"/>
+              </w:rPr>
+              <w:t>The user not necessarily to login to book flight.</w:t>
+            </w:r>
+          </w:p>
+        </w:tc>
+        <w:tc>
+          <w:tcPr>
+            <w:tcW w:w="4540" w:type="dxa"/>
+            <w:tcBorders>
+              <w:top w:val="single" w:sz="8" w:space="0" w:color="auto"/>
+            </w:tcBorders>
+            <w:shd w:val="clear" w:color="auto" w:fill="auto"/>
+            <w:vAlign w:val="bottom"/>
+          </w:tcPr>
+          <w:p>
+            <w:pPr>
+              <w:spacing w:line="0" w:lineRule="atLeast"/>
+              <w:rPr>
+                <w:rFonts w:ascii="Times New Roman" w:eastAsia="Times New Roman" w:hAnsi="Times New Roman"/>
+                <w:sz w:val="24"/>
+              </w:rPr>
+            </w:pPr>
+          </w:p>
+        </w:tc>
+      </w:tr>
+      <w:tr>
+        <w:trPr>
+          <w:trHeight w:val="58"/>
+        </w:trPr>
+        <w:tc>
+          <w:tcPr>
+            <w:tcW w:w="640" w:type="dxa"/>
+            <w:tcBorders>
+              <w:bottom w:val="single" w:sz="8" w:space="0" w:color="auto"/>
+            </w:tcBorders>
+            <w:shd w:val="clear" w:color="auto" w:fill="auto"/>
+            <w:vAlign w:val="bottom"/>
+          </w:tcPr>
+          <w:p>
+            <w:pPr>
+              <w:spacing w:line="0" w:lineRule="atLeast"/>
+              <w:rPr>
+                <w:rFonts w:ascii="Times New Roman" w:eastAsia="Times New Roman" w:hAnsi="Times New Roman"/>
+                <w:sz w:val="5"/>
+              </w:rPr>
+            </w:pPr>
+          </w:p>
+        </w:tc>
+        <w:tc>
+          <w:tcPr>
+            <w:tcW w:w="1340" w:type="dxa"/>
+            <w:gridSpan w:val="2"/>
+            <w:tcBorders>
+              <w:bottom w:val="single" w:sz="8" w:space="0" w:color="auto"/>
+            </w:tcBorders>
+            <w:shd w:val="clear" w:color="auto" w:fill="auto"/>
+            <w:vAlign w:val="bottom"/>
+          </w:tcPr>
+          <w:p>
+            <w:pPr>
+              <w:spacing w:line="0" w:lineRule="atLeast"/>
+              <w:rPr>
+                <w:rFonts w:ascii="Times New Roman" w:eastAsia="Times New Roman" w:hAnsi="Times New Roman"/>
+                <w:sz w:val="5"/>
+              </w:rPr>
+            </w:pPr>
+          </w:p>
+        </w:tc>
+        <w:tc>
+          <w:tcPr>
+            <w:tcW w:w="3450" w:type="dxa"/>
+            <w:tcBorders>
+              <w:bottom w:val="single" w:sz="8" w:space="0" w:color="auto"/>
+            </w:tcBorders>
+            <w:shd w:val="clear" w:color="auto" w:fill="auto"/>
+            <w:vAlign w:val="bottom"/>
+          </w:tcPr>
+          <w:p>
+            <w:pPr>
+              <w:spacing w:line="0" w:lineRule="atLeast"/>
+              <w:rPr>
+                <w:rFonts w:ascii="Times New Roman" w:eastAsia="Times New Roman" w:hAnsi="Times New Roman"/>
+                <w:sz w:val="5"/>
+              </w:rPr>
+            </w:pPr>
+          </w:p>
+        </w:tc>
+        <w:tc>
+          <w:tcPr>
+            <w:tcW w:w="4540" w:type="dxa"/>
+            <w:tcBorders>
+              <w:bottom w:val="single" w:sz="8" w:space="0" w:color="auto"/>
+            </w:tcBorders>
+            <w:shd w:val="clear" w:color="auto" w:fill="auto"/>
+            <w:vAlign w:val="bottom"/>
+          </w:tcPr>
+          <w:p>
+            <w:pPr>
+              <w:spacing w:line="0" w:lineRule="atLeast"/>
+              <w:rPr>
+                <w:rFonts w:ascii="Times New Roman" w:eastAsia="Times New Roman" w:hAnsi="Times New Roman"/>
+                <w:sz w:val="5"/>
+              </w:rPr>
+            </w:pPr>
+          </w:p>
+        </w:tc>
+      </w:tr>
+      <w:tr>
+        <w:trPr>
+          <w:trHeight w:val="445"/>
+        </w:trPr>
+        <w:tc>
+          <w:tcPr>
+            <w:tcW w:w="1980" w:type="dxa"/>
+            <w:gridSpan w:val="3"/>
+            <w:tcBorders>
+              <w:bottom w:val="single" w:sz="8" w:space="0" w:color="DDDDDD"/>
+            </w:tcBorders>
+            <w:shd w:val="clear" w:color="auto" w:fill="DDDDDD"/>
+            <w:vAlign w:val="bottom"/>
+          </w:tcPr>
+          <w:p>
+            <w:pPr>
+              <w:spacing w:line="0" w:lineRule="atLeast"/>
+              <w:ind w:left="60"/>
+              <w:rPr>
+                <w:rFonts w:ascii="Arial" w:eastAsia="Arial" w:hAnsi="Arial"/>
+                <w:b/>
+                <w:w w:val="97"/>
+                <w:sz w:val="24"/>
+              </w:rPr>
+            </w:pPr>
+            <w:r>
+              <w:rPr>
+                <w:rFonts w:ascii="Arial" w:eastAsia="Arial" w:hAnsi="Arial"/>
+                <w:b/>
+                <w:w w:val="97"/>
+                <w:sz w:val="24"/>
+              </w:rPr>
+              <w:t>Flows of Events:</w:t>
+            </w:r>
+          </w:p>
+        </w:tc>
+        <w:tc>
+          <w:tcPr>
+            <w:tcW w:w="3450" w:type="dxa"/>
+            <w:tcBorders>
+              <w:bottom w:val="single" w:sz="8" w:space="0" w:color="DDDDDD"/>
+              <w:right w:val="single" w:sz="8" w:space="0" w:color="DDDDDD"/>
+            </w:tcBorders>
+            <w:shd w:val="clear" w:color="auto" w:fill="DDDDDD"/>
+            <w:vAlign w:val="bottom"/>
+          </w:tcPr>
+          <w:p>
+            <w:pPr>
+              <w:spacing w:line="0" w:lineRule="atLeast"/>
+              <w:rPr>
+                <w:rFonts w:ascii="Times New Roman" w:eastAsia="Times New Roman" w:hAnsi="Times New Roman"/>
+                <w:sz w:val="24"/>
+              </w:rPr>
+            </w:pPr>
+          </w:p>
+        </w:tc>
+        <w:tc>
+          <w:tcPr>
+            <w:tcW w:w="4540" w:type="dxa"/>
+            <w:tcBorders>
+              <w:bottom w:val="single" w:sz="8" w:space="0" w:color="DDDDDD"/>
+            </w:tcBorders>
+            <w:shd w:val="clear" w:color="auto" w:fill="DDDDDD"/>
+            <w:vAlign w:val="bottom"/>
+          </w:tcPr>
+          <w:p>
+            <w:pPr>
+              <w:spacing w:line="0" w:lineRule="atLeast"/>
+              <w:rPr>
+                <w:rFonts w:ascii="Times New Roman" w:eastAsia="Times New Roman" w:hAnsi="Times New Roman"/>
+                <w:sz w:val="24"/>
+              </w:rPr>
+            </w:pPr>
+          </w:p>
+        </w:tc>
+      </w:tr>
+      <w:tr>
+        <w:trPr>
+          <w:trHeight w:val="384"/>
+        </w:trPr>
+        <w:tc>
+          <w:tcPr>
+            <w:tcW w:w="1980" w:type="dxa"/>
+            <w:gridSpan w:val="3"/>
+            <w:tcBorders>
+              <w:top w:val="single" w:sz="8" w:space="0" w:color="auto"/>
+            </w:tcBorders>
+            <w:shd w:val="clear" w:color="auto" w:fill="auto"/>
+            <w:vAlign w:val="bottom"/>
+          </w:tcPr>
+          <w:p>
+            <w:pPr>
+              <w:spacing w:line="0" w:lineRule="atLeast"/>
+              <w:ind w:left="60"/>
+              <w:rPr>
+                <w:rFonts w:ascii="Arial" w:eastAsia="Arial" w:hAnsi="Arial"/>
+                <w:b/>
+                <w:sz w:val="24"/>
+              </w:rPr>
+            </w:pPr>
+            <w:r>
+              <w:rPr>
+                <w:rFonts w:ascii="Arial" w:eastAsia="Arial" w:hAnsi="Arial"/>
+                <w:b/>
+                <w:sz w:val="24"/>
+              </w:rPr>
+              <w:t>1. Basic Flows</w:t>
+            </w:r>
+          </w:p>
+        </w:tc>
+        <w:tc>
+          <w:tcPr>
+            <w:tcW w:w="3450" w:type="dxa"/>
+            <w:tcBorders>
+              <w:top w:val="single" w:sz="8" w:space="0" w:color="auto"/>
+            </w:tcBorders>
+            <w:shd w:val="clear" w:color="auto" w:fill="auto"/>
+            <w:vAlign w:val="bottom"/>
+          </w:tcPr>
+          <w:p>
+            <w:pPr>
+              <w:spacing w:line="0" w:lineRule="atLeast"/>
+              <w:rPr>
+                <w:rFonts w:ascii="Times New Roman" w:eastAsia="Times New Roman" w:hAnsi="Times New Roman"/>
+                <w:sz w:val="24"/>
+              </w:rPr>
+            </w:pPr>
+          </w:p>
+        </w:tc>
+        <w:tc>
+          <w:tcPr>
+            <w:tcW w:w="4540" w:type="dxa"/>
+            <w:tcBorders>
+              <w:top w:val="single" w:sz="8" w:space="0" w:color="auto"/>
+            </w:tcBorders>
+            <w:shd w:val="clear" w:color="auto" w:fill="auto"/>
+            <w:vAlign w:val="bottom"/>
+          </w:tcPr>
+          <w:p>
+            <w:pPr>
+              <w:spacing w:line="0" w:lineRule="atLeast"/>
+              <w:rPr>
+                <w:rFonts w:ascii="Times New Roman" w:eastAsia="Times New Roman" w:hAnsi="Times New Roman"/>
+                <w:sz w:val="24"/>
+              </w:rPr>
+            </w:pPr>
+          </w:p>
+        </w:tc>
+      </w:tr>
+      <w:tr>
+        <w:trPr>
+          <w:trHeight w:val="59"/>
+        </w:trPr>
+        <w:tc>
+          <w:tcPr>
+            <w:tcW w:w="640" w:type="dxa"/>
+            <w:tcBorders>
+              <w:bottom w:val="single" w:sz="8" w:space="0" w:color="auto"/>
+            </w:tcBorders>
+            <w:shd w:val="clear" w:color="auto" w:fill="auto"/>
+            <w:vAlign w:val="bottom"/>
+          </w:tcPr>
+          <w:p>
+            <w:pPr>
+              <w:spacing w:line="0" w:lineRule="atLeast"/>
+              <w:rPr>
+                <w:rFonts w:ascii="Times New Roman" w:eastAsia="Times New Roman" w:hAnsi="Times New Roman"/>
+                <w:sz w:val="5"/>
+              </w:rPr>
+            </w:pPr>
+          </w:p>
+        </w:tc>
+        <w:tc>
+          <w:tcPr>
+            <w:tcW w:w="4790" w:type="dxa"/>
+            <w:gridSpan w:val="3"/>
+            <w:tcBorders>
+              <w:bottom w:val="single" w:sz="8" w:space="0" w:color="auto"/>
+            </w:tcBorders>
+            <w:shd w:val="clear" w:color="auto" w:fill="auto"/>
+            <w:vAlign w:val="bottom"/>
+          </w:tcPr>
+          <w:p>
+            <w:pPr>
+              <w:spacing w:line="0" w:lineRule="atLeast"/>
+              <w:rPr>
+                <w:rFonts w:ascii="Times New Roman" w:eastAsia="Times New Roman" w:hAnsi="Times New Roman"/>
+                <w:sz w:val="5"/>
+              </w:rPr>
+            </w:pPr>
+          </w:p>
+        </w:tc>
+        <w:tc>
+          <w:tcPr>
+            <w:tcW w:w="4540" w:type="dxa"/>
+            <w:tcBorders>
+              <w:bottom w:val="single" w:sz="8" w:space="0" w:color="auto"/>
+            </w:tcBorders>
+            <w:shd w:val="clear" w:color="auto" w:fill="auto"/>
+            <w:vAlign w:val="bottom"/>
+          </w:tcPr>
+          <w:p>
+            <w:pPr>
+              <w:spacing w:line="0" w:lineRule="atLeast"/>
+              <w:rPr>
+                <w:rFonts w:ascii="Times New Roman" w:eastAsia="Times New Roman" w:hAnsi="Times New Roman"/>
+                <w:sz w:val="5"/>
+              </w:rPr>
+            </w:pPr>
+          </w:p>
+        </w:tc>
+      </w:tr>
+      <w:tr>
+        <w:trPr>
+          <w:trHeight w:val="383"/>
+        </w:trPr>
+        <w:tc>
+          <w:tcPr>
+            <w:tcW w:w="5430" w:type="dxa"/>
+            <w:gridSpan w:val="4"/>
+            <w:shd w:val="clear" w:color="auto" w:fill="auto"/>
+            <w:vAlign w:val="bottom"/>
+          </w:tcPr>
+          <w:p>
+            <w:pPr>
+              <w:spacing w:line="0" w:lineRule="atLeast"/>
+              <w:ind w:left="60"/>
+              <w:rPr>
+                <w:rFonts w:ascii="Arial" w:eastAsia="Arial" w:hAnsi="Arial"/>
+                <w:b/>
+                <w:sz w:val="24"/>
+              </w:rPr>
+            </w:pPr>
+            <w:r>
+              <w:rPr>
+                <w:rFonts w:ascii="Arial" w:eastAsia="Arial" w:hAnsi="Arial"/>
+                <w:b/>
+                <w:sz w:val="24"/>
+              </w:rPr>
+              <w:t>1.1.0 Create Faculty Profile</w:t>
+            </w:r>
+          </w:p>
+        </w:tc>
+        <w:tc>
+          <w:tcPr>
+            <w:tcW w:w="4540" w:type="dxa"/>
+            <w:shd w:val="clear" w:color="auto" w:fill="auto"/>
+            <w:vAlign w:val="bottom"/>
+          </w:tcPr>
+          <w:p>
+            <w:pPr>
+              <w:spacing w:line="0" w:lineRule="atLeast"/>
+              <w:rPr>
+                <w:rFonts w:ascii="Times New Roman" w:eastAsia="Times New Roman" w:hAnsi="Times New Roman"/>
+                <w:sz w:val="24"/>
+              </w:rPr>
+            </w:pPr>
+          </w:p>
+        </w:tc>
+      </w:tr>
+      <w:tr>
+        <w:trPr>
+          <w:trHeight w:val="57"/>
+        </w:trPr>
+        <w:tc>
+          <w:tcPr>
+            <w:tcW w:w="640" w:type="dxa"/>
+            <w:tcBorders>
+              <w:bottom w:val="single" w:sz="8" w:space="0" w:color="auto"/>
+            </w:tcBorders>
+            <w:shd w:val="clear" w:color="auto" w:fill="auto"/>
+            <w:vAlign w:val="bottom"/>
+          </w:tcPr>
+          <w:p>
+            <w:pPr>
+              <w:spacing w:line="0" w:lineRule="atLeast"/>
+              <w:rPr>
+                <w:rFonts w:ascii="Times New Roman" w:eastAsia="Times New Roman" w:hAnsi="Times New Roman"/>
+                <w:sz w:val="4"/>
+              </w:rPr>
+            </w:pPr>
+          </w:p>
+        </w:tc>
+        <w:tc>
+          <w:tcPr>
+            <w:tcW w:w="30" w:type="dxa"/>
+            <w:tcBorders>
+              <w:bottom w:val="single" w:sz="8" w:space="0" w:color="auto"/>
+            </w:tcBorders>
+            <w:shd w:val="clear" w:color="auto" w:fill="auto"/>
+            <w:vAlign w:val="bottom"/>
+          </w:tcPr>
+          <w:p>
+            <w:pPr>
+              <w:spacing w:line="0" w:lineRule="atLeast"/>
+              <w:rPr>
+                <w:rFonts w:ascii="Times New Roman" w:eastAsia="Times New Roman" w:hAnsi="Times New Roman"/>
+                <w:sz w:val="4"/>
+              </w:rPr>
+            </w:pPr>
+          </w:p>
+        </w:tc>
+        <w:tc>
+          <w:tcPr>
+            <w:tcW w:w="1310" w:type="dxa"/>
+            <w:tcBorders>
+              <w:bottom w:val="single" w:sz="8" w:space="0" w:color="auto"/>
+            </w:tcBorders>
+            <w:shd w:val="clear" w:color="auto" w:fill="auto"/>
+            <w:vAlign w:val="bottom"/>
+          </w:tcPr>
+          <w:p>
+            <w:pPr>
+              <w:spacing w:line="0" w:lineRule="atLeast"/>
+              <w:rPr>
+                <w:rFonts w:ascii="Times New Roman" w:eastAsia="Times New Roman" w:hAnsi="Times New Roman"/>
+                <w:sz w:val="4"/>
+              </w:rPr>
+            </w:pPr>
+          </w:p>
+        </w:tc>
+        <w:tc>
+          <w:tcPr>
+            <w:tcW w:w="3450" w:type="dxa"/>
+            <w:tcBorders>
+              <w:bottom w:val="single" w:sz="8" w:space="0" w:color="auto"/>
+            </w:tcBorders>
+            <w:shd w:val="clear" w:color="auto" w:fill="auto"/>
+            <w:vAlign w:val="bottom"/>
+          </w:tcPr>
+          <w:p>
+            <w:pPr>
+              <w:spacing w:line="0" w:lineRule="atLeast"/>
+              <w:rPr>
+                <w:rFonts w:ascii="Times New Roman" w:eastAsia="Times New Roman" w:hAnsi="Times New Roman"/>
+                <w:sz w:val="4"/>
+              </w:rPr>
+            </w:pPr>
+          </w:p>
+        </w:tc>
+        <w:tc>
+          <w:tcPr>
+            <w:tcW w:w="4540" w:type="dxa"/>
+            <w:tcBorders>
+              <w:bottom w:val="single" w:sz="8" w:space="0" w:color="auto"/>
+            </w:tcBorders>
+            <w:shd w:val="clear" w:color="auto" w:fill="auto"/>
+            <w:vAlign w:val="bottom"/>
+          </w:tcPr>
+          <w:p>
+            <w:pPr>
+              <w:spacing w:line="0" w:lineRule="atLeast"/>
+              <w:rPr>
+                <w:rFonts w:ascii="Times New Roman" w:eastAsia="Times New Roman" w:hAnsi="Times New Roman"/>
+                <w:sz w:val="4"/>
+              </w:rPr>
+            </w:pPr>
+          </w:p>
+        </w:tc>
+      </w:tr>
+      <w:tr>
+        <w:trPr>
+          <w:trHeight w:val="383"/>
+        </w:trPr>
+        <w:tc>
+          <w:tcPr>
+            <w:tcW w:w="640" w:type="dxa"/>
+            <w:tcBorders>
+              <w:right w:val="single" w:sz="8" w:space="0" w:color="auto"/>
+            </w:tcBorders>
+            <w:shd w:val="clear" w:color="auto" w:fill="auto"/>
+            <w:vAlign w:val="bottom"/>
+          </w:tcPr>
+          <w:p>
+            <w:pPr>
+              <w:spacing w:line="0" w:lineRule="atLeast"/>
+              <w:ind w:left="60"/>
+              <w:rPr>
+                <w:rFonts w:ascii="Arial" w:eastAsia="Arial" w:hAnsi="Arial"/>
+                <w:b/>
+                <w:sz w:val="24"/>
+              </w:rPr>
+            </w:pPr>
+            <w:r>
+              <w:rPr>
+                <w:rFonts w:ascii="Arial" w:eastAsia="Arial" w:hAnsi="Arial"/>
+                <w:b/>
+                <w:sz w:val="24"/>
+              </w:rPr>
+              <w:t>Step</w:t>
+            </w:r>
+          </w:p>
+        </w:tc>
+        <w:tc>
+          <w:tcPr>
+            <w:tcW w:w="30" w:type="dxa"/>
+            <w:shd w:val="clear" w:color="auto" w:fill="auto"/>
+            <w:vAlign w:val="bottom"/>
+          </w:tcPr>
+          <w:p>
+            <w:pPr>
+              <w:spacing w:line="0" w:lineRule="atLeast"/>
+              <w:rPr>
+                <w:rFonts w:ascii="Times New Roman" w:eastAsia="Times New Roman" w:hAnsi="Times New Roman"/>
+                <w:sz w:val="24"/>
+              </w:rPr>
+            </w:pPr>
+          </w:p>
+        </w:tc>
+        <w:tc>
+          <w:tcPr>
+            <w:tcW w:w="1310" w:type="dxa"/>
+            <w:shd w:val="clear" w:color="auto" w:fill="auto"/>
+            <w:vAlign w:val="bottom"/>
+          </w:tcPr>
+          <w:p>
+            <w:pPr>
+              <w:spacing w:line="0" w:lineRule="atLeast"/>
+              <w:rPr>
+                <w:rFonts w:ascii="Times New Roman" w:eastAsia="Times New Roman" w:hAnsi="Times New Roman"/>
+                <w:sz w:val="24"/>
+              </w:rPr>
+            </w:pPr>
+          </w:p>
+        </w:tc>
+        <w:tc>
+          <w:tcPr>
+            <w:tcW w:w="3450" w:type="dxa"/>
+            <w:tcBorders>
+              <w:right w:val="single" w:sz="8" w:space="0" w:color="auto"/>
+            </w:tcBorders>
+            <w:shd w:val="clear" w:color="auto" w:fill="auto"/>
+            <w:vAlign w:val="bottom"/>
+          </w:tcPr>
+          <w:p>
+            <w:pPr>
+              <w:spacing w:line="0" w:lineRule="atLeast"/>
+              <w:ind w:left="420"/>
+              <w:rPr>
+                <w:rFonts w:ascii="Arial" w:eastAsia="Arial" w:hAnsi="Arial"/>
+                <w:b/>
+                <w:sz w:val="24"/>
+              </w:rPr>
+            </w:pPr>
+            <w:r>
+              <w:rPr>
+                <w:rFonts w:ascii="Arial" w:eastAsia="Arial" w:hAnsi="Arial"/>
+                <w:b/>
+                <w:sz w:val="24"/>
+              </w:rPr>
+              <w:t>User Actions</w:t>
+            </w:r>
+          </w:p>
+        </w:tc>
+        <w:tc>
+          <w:tcPr>
+            <w:tcW w:w="4540" w:type="dxa"/>
+            <w:shd w:val="clear" w:color="auto" w:fill="auto"/>
+            <w:vAlign w:val="bottom"/>
+          </w:tcPr>
+          <w:p>
+            <w:pPr>
+              <w:spacing w:line="0" w:lineRule="atLeast"/>
+              <w:ind w:left="1480"/>
+              <w:rPr>
+                <w:rFonts w:ascii="Arial" w:eastAsia="Arial" w:hAnsi="Arial"/>
+                <w:b/>
+                <w:sz w:val="24"/>
+              </w:rPr>
+            </w:pPr>
+            <w:r>
+              <w:rPr>
+                <w:rFonts w:ascii="Arial" w:eastAsia="Arial" w:hAnsi="Arial"/>
+                <w:b/>
+                <w:sz w:val="24"/>
+              </w:rPr>
+              <w:t>System Actions</w:t>
+            </w:r>
+          </w:p>
+        </w:tc>
+      </w:tr>
+      <w:tr>
+        <w:trPr>
+          <w:trHeight w:val="59"/>
+        </w:trPr>
+        <w:tc>
+          <w:tcPr>
+            <w:tcW w:w="640" w:type="dxa"/>
+            <w:tcBorders>
+              <w:bottom w:val="single" w:sz="8" w:space="0" w:color="auto"/>
+              <w:right w:val="single" w:sz="8" w:space="0" w:color="auto"/>
+            </w:tcBorders>
+            <w:shd w:val="clear" w:color="auto" w:fill="auto"/>
+            <w:vAlign w:val="bottom"/>
+          </w:tcPr>
+          <w:p>
+            <w:pPr>
+              <w:spacing w:line="0" w:lineRule="atLeast"/>
+              <w:rPr>
+                <w:rFonts w:ascii="Times New Roman" w:eastAsia="Times New Roman" w:hAnsi="Times New Roman"/>
+                <w:sz w:val="5"/>
+              </w:rPr>
+            </w:pPr>
+          </w:p>
+        </w:tc>
+        <w:tc>
+          <w:tcPr>
+            <w:tcW w:w="30" w:type="dxa"/>
+            <w:tcBorders>
+              <w:bottom w:val="single" w:sz="8" w:space="0" w:color="auto"/>
+            </w:tcBorders>
+            <w:shd w:val="clear" w:color="auto" w:fill="auto"/>
+            <w:vAlign w:val="bottom"/>
+          </w:tcPr>
+          <w:p>
+            <w:pPr>
+              <w:spacing w:line="0" w:lineRule="atLeast"/>
+              <w:rPr>
+                <w:rFonts w:ascii="Times New Roman" w:eastAsia="Times New Roman" w:hAnsi="Times New Roman"/>
+                <w:sz w:val="5"/>
+              </w:rPr>
+            </w:pPr>
+          </w:p>
+        </w:tc>
+        <w:tc>
+          <w:tcPr>
+            <w:tcW w:w="4760" w:type="dxa"/>
+            <w:gridSpan w:val="2"/>
+            <w:tcBorders>
+              <w:bottom w:val="single" w:sz="8" w:space="0" w:color="auto"/>
+              <w:right w:val="single" w:sz="8" w:space="0" w:color="auto"/>
+            </w:tcBorders>
+            <w:shd w:val="clear" w:color="auto" w:fill="auto"/>
+            <w:vAlign w:val="bottom"/>
+          </w:tcPr>
+          <w:p>
+            <w:pPr>
+              <w:spacing w:line="0" w:lineRule="atLeast"/>
+              <w:rPr>
+                <w:rFonts w:ascii="Times New Roman" w:eastAsia="Times New Roman" w:hAnsi="Times New Roman"/>
+                <w:sz w:val="5"/>
+              </w:rPr>
+            </w:pPr>
+          </w:p>
+        </w:tc>
+        <w:tc>
+          <w:tcPr>
+            <w:tcW w:w="4540" w:type="dxa"/>
+            <w:tcBorders>
+              <w:bottom w:val="single" w:sz="8" w:space="0" w:color="auto"/>
+            </w:tcBorders>
+            <w:shd w:val="clear" w:color="auto" w:fill="auto"/>
+            <w:vAlign w:val="bottom"/>
+          </w:tcPr>
+          <w:p>
+            <w:pPr>
+              <w:spacing w:line="0" w:lineRule="atLeast"/>
+              <w:rPr>
+                <w:rFonts w:ascii="Times New Roman" w:eastAsia="Times New Roman" w:hAnsi="Times New Roman"/>
+                <w:sz w:val="5"/>
+              </w:rPr>
+            </w:pPr>
+          </w:p>
+        </w:tc>
+      </w:tr>
+      <w:tr>
+        <w:trPr>
+          <w:trHeight w:val="327"/>
+        </w:trPr>
+        <w:tc>
+          <w:tcPr>
+            <w:tcW w:w="640" w:type="dxa"/>
+            <w:tcBorders>
+              <w:right w:val="single" w:sz="8" w:space="0" w:color="auto"/>
+            </w:tcBorders>
+            <w:shd w:val="clear" w:color="auto" w:fill="auto"/>
+            <w:vAlign w:val="bottom"/>
+          </w:tcPr>
+          <w:p>
+            <w:pPr>
+              <w:spacing w:line="0" w:lineRule="atLeast"/>
+              <w:ind w:left="60"/>
+              <w:rPr>
+                <w:rFonts w:ascii="Arial" w:eastAsia="Arial" w:hAnsi="Arial"/>
+                <w:sz w:val="22"/>
+              </w:rPr>
+            </w:pPr>
+            <w:r>
+              <w:rPr>
+                <w:rFonts w:ascii="Arial" w:eastAsia="Arial" w:hAnsi="Arial"/>
+                <w:sz w:val="22"/>
+              </w:rPr>
+              <w:t>1</w:t>
+            </w:r>
+          </w:p>
+        </w:tc>
+        <w:tc>
+          <w:tcPr>
+            <w:tcW w:w="30" w:type="dxa"/>
+            <w:shd w:val="clear" w:color="auto" w:fill="auto"/>
+            <w:vAlign w:val="bottom"/>
+          </w:tcPr>
+          <w:p>
+            <w:pPr>
+              <w:spacing w:line="0" w:lineRule="atLeast"/>
+              <w:rPr>
+                <w:rFonts w:ascii="Times New Roman" w:eastAsia="Times New Roman" w:hAnsi="Times New Roman"/>
+                <w:sz w:val="24"/>
+              </w:rPr>
+            </w:pPr>
+          </w:p>
+        </w:tc>
+        <w:tc>
+          <w:tcPr>
+            <w:tcW w:w="4760" w:type="dxa"/>
+            <w:gridSpan w:val="2"/>
+            <w:tcBorders>
+              <w:right w:val="single" w:sz="8" w:space="0" w:color="auto"/>
+            </w:tcBorders>
+            <w:shd w:val="clear" w:color="auto" w:fill="auto"/>
+            <w:vAlign w:val="bottom"/>
+          </w:tcPr>
+          <w:p>
+            <w:pPr>
+              <w:spacing w:line="0" w:lineRule="atLeast"/>
+              <w:rPr>
+                <w:rFonts w:ascii="Times New Roman" w:eastAsia="Arial" w:hAnsi="Times New Roman" w:cs="Times New Roman"/>
+                <w:w w:val="94"/>
+                <w:sz w:val="24"/>
+                <w:szCs w:val="24"/>
+              </w:rPr>
+            </w:pPr>
+            <w:r>
+              <w:rPr>
+                <w:rFonts w:ascii="Times New Roman" w:eastAsia="Arial" w:hAnsi="Times New Roman" w:cs="Times New Roman"/>
+                <w:w w:val="94"/>
+                <w:sz w:val="24"/>
+                <w:szCs w:val="24"/>
+              </w:rPr>
+              <w:t>The user fill out his information to book a flight ticket</w:t>
+            </w:r>
+            <w:bookmarkStart w:id="1" w:name="_GoBack"/>
+            <w:bookmarkEnd w:id="1"/>
+          </w:p>
+        </w:tc>
+        <w:tc>
+          <w:tcPr>
+            <w:tcW w:w="4540" w:type="dxa"/>
+            <w:shd w:val="clear" w:color="auto" w:fill="auto"/>
+            <w:vAlign w:val="bottom"/>
+          </w:tcPr>
+          <w:p>
+            <w:pPr>
+              <w:spacing w:line="0" w:lineRule="atLeast"/>
+              <w:rPr>
+                <w:rFonts w:ascii="Arial" w:eastAsia="Arial" w:hAnsi="Arial"/>
+                <w:w w:val="95"/>
+                <w:sz w:val="22"/>
+              </w:rPr>
+            </w:pPr>
+            <w:r>
+              <w:rPr>
+                <w:rFonts w:ascii="Times New Roman" w:hAnsi="Times New Roman" w:cs="Times New Roman"/>
+                <w:sz w:val="24"/>
+                <w:szCs w:val="24"/>
+              </w:rPr>
+              <w:t>The system should present to the user scheduled flight in the system. So, the user can select for booking a ticket</w:t>
+            </w:r>
+          </w:p>
+        </w:tc>
+      </w:tr>
+      <w:tr>
+        <w:trPr>
+          <w:trHeight w:val="294"/>
+        </w:trPr>
+        <w:tc>
+          <w:tcPr>
+            <w:tcW w:w="640" w:type="dxa"/>
+            <w:tcBorders>
+              <w:right w:val="single" w:sz="8" w:space="0" w:color="auto"/>
+            </w:tcBorders>
+            <w:shd w:val="clear" w:color="auto" w:fill="auto"/>
+            <w:vAlign w:val="bottom"/>
+          </w:tcPr>
+          <w:p>
+            <w:pPr>
+              <w:spacing w:line="0" w:lineRule="atLeast"/>
+              <w:rPr>
+                <w:rFonts w:ascii="Times New Roman" w:eastAsia="Times New Roman" w:hAnsi="Times New Roman"/>
+                <w:sz w:val="24"/>
+              </w:rPr>
+            </w:pPr>
+          </w:p>
+        </w:tc>
+        <w:tc>
+          <w:tcPr>
+            <w:tcW w:w="30" w:type="dxa"/>
+            <w:shd w:val="clear" w:color="auto" w:fill="auto"/>
+            <w:vAlign w:val="bottom"/>
+          </w:tcPr>
+          <w:p>
+            <w:pPr>
+              <w:spacing w:line="0" w:lineRule="atLeast"/>
+              <w:rPr>
+                <w:rFonts w:ascii="Times New Roman" w:eastAsia="Times New Roman" w:hAnsi="Times New Roman"/>
+                <w:sz w:val="24"/>
+              </w:rPr>
+            </w:pPr>
+          </w:p>
+        </w:tc>
+        <w:tc>
+          <w:tcPr>
+            <w:tcW w:w="1310" w:type="dxa"/>
+            <w:shd w:val="clear" w:color="auto" w:fill="auto"/>
+            <w:vAlign w:val="bottom"/>
+          </w:tcPr>
+          <w:p>
+            <w:pPr>
+              <w:spacing w:line="0" w:lineRule="atLeast"/>
+              <w:rPr>
+                <w:rFonts w:ascii="Times New Roman" w:eastAsia="Times New Roman" w:hAnsi="Times New Roman"/>
+                <w:sz w:val="24"/>
+              </w:rPr>
+            </w:pPr>
+          </w:p>
+        </w:tc>
+        <w:tc>
+          <w:tcPr>
+            <w:tcW w:w="3450" w:type="dxa"/>
+            <w:tcBorders>
+              <w:right w:val="single" w:sz="8" w:space="0" w:color="auto"/>
+            </w:tcBorders>
+            <w:shd w:val="clear" w:color="auto" w:fill="auto"/>
+            <w:vAlign w:val="bottom"/>
+          </w:tcPr>
+          <w:p>
+            <w:pPr>
+              <w:spacing w:line="0" w:lineRule="atLeast"/>
+              <w:rPr>
+                <w:rFonts w:ascii="Times New Roman" w:eastAsia="Times New Roman" w:hAnsi="Times New Roman"/>
+                <w:sz w:val="24"/>
+              </w:rPr>
+            </w:pPr>
+          </w:p>
+        </w:tc>
+        <w:tc>
+          <w:tcPr>
+            <w:tcW w:w="4540" w:type="dxa"/>
+            <w:shd w:val="clear" w:color="auto" w:fill="auto"/>
+            <w:vAlign w:val="bottom"/>
+          </w:tcPr>
+          <w:p>
+            <w:pPr>
+              <w:spacing w:line="0" w:lineRule="atLeast"/>
+              <w:rPr>
+                <w:rFonts w:ascii="Arial" w:eastAsia="Arial" w:hAnsi="Arial"/>
+                <w:w w:val="90"/>
+                <w:sz w:val="22"/>
+              </w:rPr>
+            </w:pPr>
+          </w:p>
+        </w:tc>
+      </w:tr>
+      <w:tr>
+        <w:trPr>
+          <w:trHeight w:val="294"/>
+        </w:trPr>
+        <w:tc>
+          <w:tcPr>
+            <w:tcW w:w="640" w:type="dxa"/>
+            <w:tcBorders>
+              <w:right w:val="single" w:sz="8" w:space="0" w:color="auto"/>
+            </w:tcBorders>
+            <w:shd w:val="clear" w:color="auto" w:fill="auto"/>
+            <w:vAlign w:val="bottom"/>
+          </w:tcPr>
+          <w:p>
+            <w:pPr>
+              <w:spacing w:line="0" w:lineRule="atLeast"/>
+              <w:rPr>
+                <w:rFonts w:ascii="Times New Roman" w:eastAsia="Times New Roman" w:hAnsi="Times New Roman"/>
+                <w:sz w:val="24"/>
+              </w:rPr>
+            </w:pPr>
+          </w:p>
+        </w:tc>
+        <w:tc>
+          <w:tcPr>
+            <w:tcW w:w="30" w:type="dxa"/>
+            <w:shd w:val="clear" w:color="auto" w:fill="auto"/>
+            <w:vAlign w:val="bottom"/>
+          </w:tcPr>
+          <w:p>
+            <w:pPr>
+              <w:spacing w:line="0" w:lineRule="atLeast"/>
+              <w:rPr>
+                <w:rFonts w:ascii="Times New Roman" w:eastAsia="Times New Roman" w:hAnsi="Times New Roman"/>
+                <w:sz w:val="24"/>
+              </w:rPr>
+            </w:pPr>
+          </w:p>
+        </w:tc>
+        <w:tc>
+          <w:tcPr>
+            <w:tcW w:w="1310" w:type="dxa"/>
+            <w:shd w:val="clear" w:color="auto" w:fill="auto"/>
+            <w:vAlign w:val="bottom"/>
+          </w:tcPr>
+          <w:p>
+            <w:pPr>
+              <w:spacing w:line="0" w:lineRule="atLeast"/>
+              <w:rPr>
+                <w:rFonts w:ascii="Times New Roman" w:eastAsia="Times New Roman" w:hAnsi="Times New Roman"/>
+                <w:sz w:val="24"/>
+              </w:rPr>
+            </w:pPr>
+          </w:p>
+        </w:tc>
+        <w:tc>
+          <w:tcPr>
+            <w:tcW w:w="3450" w:type="dxa"/>
+            <w:tcBorders>
+              <w:right w:val="single" w:sz="8" w:space="0" w:color="auto"/>
+            </w:tcBorders>
+            <w:shd w:val="clear" w:color="auto" w:fill="auto"/>
+            <w:vAlign w:val="bottom"/>
+          </w:tcPr>
+          <w:p>
+            <w:pPr>
+              <w:spacing w:line="0" w:lineRule="atLeast"/>
+              <w:rPr>
+                <w:rFonts w:ascii="Times New Roman" w:eastAsia="Times New Roman" w:hAnsi="Times New Roman"/>
+                <w:sz w:val="24"/>
+              </w:rPr>
+            </w:pPr>
+          </w:p>
+        </w:tc>
+        <w:tc>
+          <w:tcPr>
+            <w:tcW w:w="4540" w:type="dxa"/>
+            <w:shd w:val="clear" w:color="auto" w:fill="auto"/>
+            <w:vAlign w:val="bottom"/>
+          </w:tcPr>
+          <w:p>
+            <w:pPr>
+              <w:spacing w:line="0" w:lineRule="atLeast"/>
+              <w:rPr>
+                <w:rFonts w:ascii="Arial" w:eastAsia="Arial" w:hAnsi="Arial"/>
+                <w:sz w:val="22"/>
+              </w:rPr>
+            </w:pPr>
+          </w:p>
+        </w:tc>
+      </w:tr>
+      <w:tr>
+        <w:trPr>
+          <w:trHeight w:val="57"/>
+        </w:trPr>
+        <w:tc>
+          <w:tcPr>
+            <w:tcW w:w="640" w:type="dxa"/>
+            <w:tcBorders>
+              <w:bottom w:val="single" w:sz="8" w:space="0" w:color="auto"/>
+              <w:right w:val="single" w:sz="8" w:space="0" w:color="auto"/>
+            </w:tcBorders>
+            <w:shd w:val="clear" w:color="auto" w:fill="auto"/>
+            <w:vAlign w:val="bottom"/>
+          </w:tcPr>
+          <w:p>
+            <w:pPr>
+              <w:spacing w:line="0" w:lineRule="atLeast"/>
+              <w:rPr>
+                <w:rFonts w:ascii="Times New Roman" w:eastAsia="Times New Roman" w:hAnsi="Times New Roman"/>
+                <w:sz w:val="4"/>
+              </w:rPr>
+            </w:pPr>
+          </w:p>
+        </w:tc>
+        <w:tc>
+          <w:tcPr>
+            <w:tcW w:w="30" w:type="dxa"/>
+            <w:tcBorders>
+              <w:bottom w:val="single" w:sz="8" w:space="0" w:color="auto"/>
+            </w:tcBorders>
+            <w:shd w:val="clear" w:color="auto" w:fill="auto"/>
+            <w:vAlign w:val="bottom"/>
+          </w:tcPr>
+          <w:p>
+            <w:pPr>
+              <w:spacing w:line="0" w:lineRule="atLeast"/>
+              <w:rPr>
+                <w:rFonts w:ascii="Times New Roman" w:eastAsia="Times New Roman" w:hAnsi="Times New Roman"/>
+                <w:sz w:val="4"/>
+              </w:rPr>
+            </w:pPr>
+          </w:p>
+        </w:tc>
+        <w:tc>
+          <w:tcPr>
+            <w:tcW w:w="4760" w:type="dxa"/>
+            <w:gridSpan w:val="2"/>
+            <w:tcBorders>
+              <w:bottom w:val="single" w:sz="8" w:space="0" w:color="auto"/>
+              <w:right w:val="single" w:sz="8" w:space="0" w:color="auto"/>
+            </w:tcBorders>
+            <w:shd w:val="clear" w:color="auto" w:fill="auto"/>
+            <w:vAlign w:val="bottom"/>
+          </w:tcPr>
+          <w:p>
+            <w:pPr>
+              <w:spacing w:line="0" w:lineRule="atLeast"/>
+              <w:rPr>
+                <w:rFonts w:ascii="Times New Roman" w:eastAsia="Times New Roman" w:hAnsi="Times New Roman"/>
+                <w:sz w:val="4"/>
+              </w:rPr>
+            </w:pPr>
+          </w:p>
+        </w:tc>
+        <w:tc>
+          <w:tcPr>
+            <w:tcW w:w="4540" w:type="dxa"/>
+            <w:tcBorders>
+              <w:bottom w:val="single" w:sz="8" w:space="0" w:color="auto"/>
+            </w:tcBorders>
+            <w:shd w:val="clear" w:color="auto" w:fill="auto"/>
+            <w:vAlign w:val="bottom"/>
+          </w:tcPr>
+          <w:p>
+            <w:pPr>
+              <w:spacing w:line="0" w:lineRule="atLeast"/>
+              <w:rPr>
+                <w:rFonts w:ascii="Times New Roman" w:eastAsia="Times New Roman" w:hAnsi="Times New Roman"/>
+                <w:sz w:val="4"/>
+              </w:rPr>
+            </w:pPr>
+          </w:p>
+        </w:tc>
+      </w:tr>
+      <w:tr>
+        <w:trPr>
+          <w:trHeight w:val="327"/>
+        </w:trPr>
+        <w:tc>
+          <w:tcPr>
+            <w:tcW w:w="640" w:type="dxa"/>
+            <w:tcBorders>
+              <w:right w:val="single" w:sz="8" w:space="0" w:color="auto"/>
+            </w:tcBorders>
+            <w:shd w:val="clear" w:color="auto" w:fill="auto"/>
+            <w:vAlign w:val="bottom"/>
+          </w:tcPr>
+          <w:p>
+            <w:pPr>
+              <w:spacing w:line="0" w:lineRule="atLeast"/>
+              <w:ind w:left="60"/>
+              <w:rPr>
+                <w:rFonts w:ascii="Arial" w:eastAsia="Arial" w:hAnsi="Arial"/>
+                <w:sz w:val="22"/>
+              </w:rPr>
+            </w:pPr>
+            <w:r>
+              <w:rPr>
+                <w:rFonts w:ascii="Arial" w:eastAsia="Arial" w:hAnsi="Arial"/>
+                <w:sz w:val="22"/>
+              </w:rPr>
+              <w:t>2</w:t>
+            </w:r>
+          </w:p>
+        </w:tc>
+        <w:tc>
+          <w:tcPr>
+            <w:tcW w:w="30" w:type="dxa"/>
+            <w:shd w:val="clear" w:color="auto" w:fill="auto"/>
+            <w:vAlign w:val="bottom"/>
+          </w:tcPr>
+          <w:p>
+            <w:pPr>
+              <w:spacing w:line="0" w:lineRule="atLeast"/>
+              <w:rPr>
+                <w:rFonts w:ascii="Times New Roman" w:eastAsia="Times New Roman" w:hAnsi="Times New Roman"/>
+                <w:sz w:val="24"/>
+              </w:rPr>
+            </w:pPr>
+          </w:p>
+        </w:tc>
+        <w:tc>
+          <w:tcPr>
+            <w:tcW w:w="4760" w:type="dxa"/>
+            <w:gridSpan w:val="2"/>
+            <w:tcBorders>
+              <w:right w:val="single" w:sz="8" w:space="0" w:color="auto"/>
+            </w:tcBorders>
+            <w:shd w:val="clear" w:color="auto" w:fill="auto"/>
+            <w:vAlign w:val="bottom"/>
+          </w:tcPr>
+          <w:p>
+            <w:pPr>
+              <w:spacing w:line="0" w:lineRule="atLeast"/>
+              <w:ind w:left="20"/>
+              <w:rPr>
+                <w:rFonts w:ascii="Arial" w:eastAsia="Arial" w:hAnsi="Arial"/>
+                <w:w w:val="91"/>
+                <w:sz w:val="22"/>
+              </w:rPr>
+            </w:pPr>
+            <w:r>
+              <w:rPr>
+                <w:rFonts w:ascii="Arial" w:eastAsia="Arial" w:hAnsi="Arial"/>
+                <w:w w:val="91"/>
+                <w:sz w:val="22"/>
+              </w:rPr>
+              <w:t>The Admin fills out the form and requests the system</w:t>
+            </w:r>
+          </w:p>
+        </w:tc>
+        <w:tc>
+          <w:tcPr>
+            <w:tcW w:w="4540" w:type="dxa"/>
+            <w:shd w:val="clear" w:color="auto" w:fill="auto"/>
+            <w:vAlign w:val="bottom"/>
+          </w:tcPr>
+          <w:p>
+            <w:pPr>
+              <w:spacing w:line="0" w:lineRule="atLeast"/>
+              <w:ind w:left="40"/>
+              <w:rPr>
+                <w:rFonts w:ascii="Arial" w:eastAsia="Arial" w:hAnsi="Arial"/>
+                <w:w w:val="93"/>
+                <w:sz w:val="22"/>
+              </w:rPr>
+            </w:pPr>
+            <w:r>
+              <w:rPr>
+                <w:rFonts w:ascii="Arial" w:eastAsia="Arial" w:hAnsi="Arial"/>
+                <w:w w:val="93"/>
+                <w:sz w:val="22"/>
+              </w:rPr>
+              <w:t>The system verifies that there’s no other profile in</w:t>
+            </w:r>
+          </w:p>
+        </w:tc>
+      </w:tr>
+      <w:tr>
+        <w:trPr>
+          <w:trHeight w:val="294"/>
+        </w:trPr>
+        <w:tc>
+          <w:tcPr>
+            <w:tcW w:w="640" w:type="dxa"/>
+            <w:tcBorders>
+              <w:right w:val="single" w:sz="8" w:space="0" w:color="auto"/>
+            </w:tcBorders>
+            <w:shd w:val="clear" w:color="auto" w:fill="auto"/>
+            <w:vAlign w:val="bottom"/>
+          </w:tcPr>
+          <w:p>
+            <w:pPr>
+              <w:spacing w:line="0" w:lineRule="atLeast"/>
+              <w:rPr>
+                <w:rFonts w:ascii="Times New Roman" w:eastAsia="Times New Roman" w:hAnsi="Times New Roman"/>
+                <w:sz w:val="24"/>
+              </w:rPr>
+            </w:pPr>
+          </w:p>
+        </w:tc>
+        <w:tc>
+          <w:tcPr>
+            <w:tcW w:w="30" w:type="dxa"/>
+            <w:shd w:val="clear" w:color="auto" w:fill="auto"/>
+            <w:vAlign w:val="bottom"/>
+          </w:tcPr>
+          <w:p>
+            <w:pPr>
+              <w:spacing w:line="0" w:lineRule="atLeast"/>
+              <w:rPr>
+                <w:rFonts w:ascii="Times New Roman" w:eastAsia="Times New Roman" w:hAnsi="Times New Roman"/>
+                <w:sz w:val="24"/>
+              </w:rPr>
+            </w:pPr>
+          </w:p>
+        </w:tc>
+        <w:tc>
+          <w:tcPr>
+            <w:tcW w:w="4760" w:type="dxa"/>
+            <w:gridSpan w:val="2"/>
+            <w:tcBorders>
+              <w:right w:val="single" w:sz="8" w:space="0" w:color="auto"/>
+            </w:tcBorders>
+            <w:shd w:val="clear" w:color="auto" w:fill="auto"/>
+            <w:vAlign w:val="bottom"/>
+          </w:tcPr>
+          <w:p>
+            <w:pPr>
+              <w:spacing w:line="0" w:lineRule="atLeast"/>
+              <w:ind w:left="20"/>
+              <w:rPr>
+                <w:rFonts w:ascii="Arial" w:eastAsia="Arial" w:hAnsi="Arial"/>
+                <w:sz w:val="22"/>
+              </w:rPr>
+            </w:pPr>
+            <w:r>
+              <w:rPr>
+                <w:rFonts w:ascii="Arial" w:eastAsia="Arial" w:hAnsi="Arial"/>
+                <w:sz w:val="22"/>
+              </w:rPr>
+              <w:t>to save the details</w:t>
+            </w:r>
+          </w:p>
+        </w:tc>
+        <w:tc>
+          <w:tcPr>
+            <w:tcW w:w="4540" w:type="dxa"/>
+            <w:shd w:val="clear" w:color="auto" w:fill="auto"/>
+            <w:vAlign w:val="bottom"/>
+          </w:tcPr>
+          <w:p>
+            <w:pPr>
+              <w:spacing w:line="0" w:lineRule="atLeast"/>
+              <w:ind w:left="40"/>
+              <w:rPr>
+                <w:rFonts w:ascii="Arial" w:eastAsia="Arial" w:hAnsi="Arial"/>
+                <w:w w:val="98"/>
+                <w:sz w:val="22"/>
+              </w:rPr>
+            </w:pPr>
+            <w:r>
+              <w:rPr>
+                <w:rFonts w:ascii="Arial" w:eastAsia="Arial" w:hAnsi="Arial"/>
+                <w:w w:val="98"/>
+                <w:sz w:val="22"/>
+              </w:rPr>
+              <w:t>the database with the same email address and</w:t>
+            </w:r>
+          </w:p>
+        </w:tc>
+      </w:tr>
+      <w:tr>
+        <w:trPr>
+          <w:trHeight w:val="294"/>
+        </w:trPr>
+        <w:tc>
+          <w:tcPr>
+            <w:tcW w:w="640" w:type="dxa"/>
+            <w:tcBorders>
+              <w:right w:val="single" w:sz="8" w:space="0" w:color="auto"/>
+            </w:tcBorders>
+            <w:shd w:val="clear" w:color="auto" w:fill="auto"/>
+            <w:vAlign w:val="bottom"/>
+          </w:tcPr>
+          <w:p>
+            <w:pPr>
+              <w:spacing w:line="0" w:lineRule="atLeast"/>
+              <w:rPr>
+                <w:rFonts w:ascii="Times New Roman" w:eastAsia="Times New Roman" w:hAnsi="Times New Roman"/>
+                <w:sz w:val="24"/>
+              </w:rPr>
+            </w:pPr>
+          </w:p>
+        </w:tc>
+        <w:tc>
+          <w:tcPr>
+            <w:tcW w:w="30" w:type="dxa"/>
+            <w:shd w:val="clear" w:color="auto" w:fill="auto"/>
+            <w:vAlign w:val="bottom"/>
+          </w:tcPr>
+          <w:p>
+            <w:pPr>
+              <w:spacing w:line="0" w:lineRule="atLeast"/>
+              <w:rPr>
+                <w:rFonts w:ascii="Times New Roman" w:eastAsia="Times New Roman" w:hAnsi="Times New Roman"/>
+                <w:sz w:val="24"/>
+              </w:rPr>
+            </w:pPr>
+          </w:p>
+        </w:tc>
+        <w:tc>
+          <w:tcPr>
+            <w:tcW w:w="1310" w:type="dxa"/>
+            <w:shd w:val="clear" w:color="auto" w:fill="auto"/>
+            <w:vAlign w:val="bottom"/>
+          </w:tcPr>
+          <w:p>
+            <w:pPr>
+              <w:spacing w:line="0" w:lineRule="atLeast"/>
+              <w:rPr>
+                <w:rFonts w:ascii="Times New Roman" w:eastAsia="Times New Roman" w:hAnsi="Times New Roman"/>
+                <w:sz w:val="24"/>
+              </w:rPr>
+            </w:pPr>
+          </w:p>
+        </w:tc>
+        <w:tc>
+          <w:tcPr>
+            <w:tcW w:w="3450" w:type="dxa"/>
+            <w:tcBorders>
+              <w:right w:val="single" w:sz="8" w:space="0" w:color="auto"/>
+            </w:tcBorders>
+            <w:shd w:val="clear" w:color="auto" w:fill="auto"/>
+            <w:vAlign w:val="bottom"/>
+          </w:tcPr>
+          <w:p>
+            <w:pPr>
+              <w:spacing w:line="0" w:lineRule="atLeast"/>
+              <w:rPr>
+                <w:rFonts w:ascii="Times New Roman" w:eastAsia="Times New Roman" w:hAnsi="Times New Roman"/>
+                <w:sz w:val="24"/>
+              </w:rPr>
+            </w:pPr>
+          </w:p>
+        </w:tc>
+        <w:tc>
+          <w:tcPr>
+            <w:tcW w:w="4540" w:type="dxa"/>
+            <w:shd w:val="clear" w:color="auto" w:fill="auto"/>
+            <w:vAlign w:val="bottom"/>
+          </w:tcPr>
+          <w:p>
+            <w:pPr>
+              <w:spacing w:line="0" w:lineRule="atLeast"/>
+              <w:ind w:left="40"/>
+              <w:rPr>
+                <w:rFonts w:ascii="Arial" w:eastAsia="Arial" w:hAnsi="Arial"/>
+                <w:w w:val="89"/>
+                <w:sz w:val="22"/>
+              </w:rPr>
+            </w:pPr>
+            <w:r>
+              <w:rPr>
+                <w:rFonts w:ascii="Arial" w:eastAsia="Arial" w:hAnsi="Arial"/>
+                <w:w w:val="89"/>
+                <w:sz w:val="22"/>
+              </w:rPr>
+              <w:t>saves the faculty and returns the success message</w:t>
+            </w:r>
+          </w:p>
+        </w:tc>
+      </w:tr>
+      <w:tr>
+        <w:trPr>
+          <w:trHeight w:val="294"/>
+        </w:trPr>
+        <w:tc>
+          <w:tcPr>
+            <w:tcW w:w="640" w:type="dxa"/>
+            <w:tcBorders>
+              <w:right w:val="single" w:sz="8" w:space="0" w:color="auto"/>
+            </w:tcBorders>
+            <w:shd w:val="clear" w:color="auto" w:fill="auto"/>
+            <w:vAlign w:val="bottom"/>
+          </w:tcPr>
+          <w:p>
+            <w:pPr>
+              <w:spacing w:line="0" w:lineRule="atLeast"/>
+              <w:rPr>
+                <w:rFonts w:ascii="Times New Roman" w:eastAsia="Times New Roman" w:hAnsi="Times New Roman"/>
+                <w:sz w:val="24"/>
+              </w:rPr>
+            </w:pPr>
+          </w:p>
+        </w:tc>
+        <w:tc>
+          <w:tcPr>
+            <w:tcW w:w="30" w:type="dxa"/>
+            <w:shd w:val="clear" w:color="auto" w:fill="auto"/>
+            <w:vAlign w:val="bottom"/>
+          </w:tcPr>
+          <w:p>
+            <w:pPr>
+              <w:spacing w:line="0" w:lineRule="atLeast"/>
+              <w:rPr>
+                <w:rFonts w:ascii="Times New Roman" w:eastAsia="Times New Roman" w:hAnsi="Times New Roman"/>
+                <w:sz w:val="24"/>
+              </w:rPr>
+            </w:pPr>
+          </w:p>
+        </w:tc>
+        <w:tc>
+          <w:tcPr>
+            <w:tcW w:w="1310" w:type="dxa"/>
+            <w:shd w:val="clear" w:color="auto" w:fill="auto"/>
+            <w:vAlign w:val="bottom"/>
+          </w:tcPr>
+          <w:p>
+            <w:pPr>
+              <w:spacing w:line="0" w:lineRule="atLeast"/>
+              <w:rPr>
+                <w:rFonts w:ascii="Times New Roman" w:eastAsia="Times New Roman" w:hAnsi="Times New Roman"/>
+                <w:sz w:val="24"/>
+              </w:rPr>
+            </w:pPr>
+          </w:p>
+        </w:tc>
+        <w:tc>
+          <w:tcPr>
+            <w:tcW w:w="3450" w:type="dxa"/>
+            <w:tcBorders>
+              <w:right w:val="single" w:sz="8" w:space="0" w:color="auto"/>
+            </w:tcBorders>
+            <w:shd w:val="clear" w:color="auto" w:fill="auto"/>
+            <w:vAlign w:val="bottom"/>
+          </w:tcPr>
+          <w:p>
+            <w:pPr>
+              <w:spacing w:line="0" w:lineRule="atLeast"/>
+              <w:rPr>
+                <w:rFonts w:ascii="Times New Roman" w:eastAsia="Times New Roman" w:hAnsi="Times New Roman"/>
+                <w:sz w:val="24"/>
+              </w:rPr>
+            </w:pPr>
+          </w:p>
+        </w:tc>
+        <w:tc>
+          <w:tcPr>
+            <w:tcW w:w="4540" w:type="dxa"/>
+            <w:shd w:val="clear" w:color="auto" w:fill="auto"/>
+            <w:vAlign w:val="bottom"/>
+          </w:tcPr>
+          <w:p>
+            <w:pPr>
+              <w:spacing w:line="0" w:lineRule="atLeast"/>
+              <w:ind w:left="40"/>
+              <w:rPr>
+                <w:rFonts w:ascii="Arial" w:eastAsia="Arial" w:hAnsi="Arial"/>
+                <w:w w:val="93"/>
+                <w:sz w:val="22"/>
+              </w:rPr>
+            </w:pPr>
+            <w:r>
+              <w:rPr>
+                <w:rFonts w:ascii="Arial" w:eastAsia="Arial" w:hAnsi="Arial"/>
+                <w:w w:val="93"/>
+                <w:sz w:val="22"/>
+              </w:rPr>
+              <w:t>on success or a fail message in case of failure. In</w:t>
+            </w:r>
+          </w:p>
+        </w:tc>
+      </w:tr>
+      <w:tr>
+        <w:trPr>
+          <w:trHeight w:val="294"/>
+        </w:trPr>
+        <w:tc>
+          <w:tcPr>
+            <w:tcW w:w="640" w:type="dxa"/>
+            <w:tcBorders>
+              <w:right w:val="single" w:sz="8" w:space="0" w:color="auto"/>
+            </w:tcBorders>
+            <w:shd w:val="clear" w:color="auto" w:fill="auto"/>
+            <w:vAlign w:val="bottom"/>
+          </w:tcPr>
+          <w:p>
+            <w:pPr>
+              <w:spacing w:line="0" w:lineRule="atLeast"/>
+              <w:rPr>
+                <w:rFonts w:ascii="Times New Roman" w:eastAsia="Times New Roman" w:hAnsi="Times New Roman"/>
+                <w:sz w:val="24"/>
+              </w:rPr>
+            </w:pPr>
+          </w:p>
+        </w:tc>
+        <w:tc>
+          <w:tcPr>
+            <w:tcW w:w="30" w:type="dxa"/>
+            <w:shd w:val="clear" w:color="auto" w:fill="auto"/>
+            <w:vAlign w:val="bottom"/>
+          </w:tcPr>
+          <w:p>
+            <w:pPr>
+              <w:spacing w:line="0" w:lineRule="atLeast"/>
+              <w:rPr>
+                <w:rFonts w:ascii="Times New Roman" w:eastAsia="Times New Roman" w:hAnsi="Times New Roman"/>
+                <w:sz w:val="24"/>
+              </w:rPr>
+            </w:pPr>
+          </w:p>
+        </w:tc>
+        <w:tc>
+          <w:tcPr>
+            <w:tcW w:w="1310" w:type="dxa"/>
+            <w:shd w:val="clear" w:color="auto" w:fill="auto"/>
+            <w:vAlign w:val="bottom"/>
+          </w:tcPr>
+          <w:p>
+            <w:pPr>
+              <w:spacing w:line="0" w:lineRule="atLeast"/>
+              <w:rPr>
+                <w:rFonts w:ascii="Times New Roman" w:eastAsia="Times New Roman" w:hAnsi="Times New Roman"/>
+                <w:sz w:val="24"/>
+              </w:rPr>
+            </w:pPr>
+          </w:p>
+        </w:tc>
+        <w:tc>
+          <w:tcPr>
+            <w:tcW w:w="3450" w:type="dxa"/>
+            <w:tcBorders>
+              <w:right w:val="single" w:sz="8" w:space="0" w:color="auto"/>
+            </w:tcBorders>
+            <w:shd w:val="clear" w:color="auto" w:fill="auto"/>
+            <w:vAlign w:val="bottom"/>
+          </w:tcPr>
+          <w:p>
+            <w:pPr>
+              <w:spacing w:line="0" w:lineRule="atLeast"/>
+              <w:rPr>
+                <w:rFonts w:ascii="Times New Roman" w:eastAsia="Times New Roman" w:hAnsi="Times New Roman"/>
+                <w:sz w:val="24"/>
+              </w:rPr>
+            </w:pPr>
+          </w:p>
+        </w:tc>
+        <w:tc>
+          <w:tcPr>
+            <w:tcW w:w="4540" w:type="dxa"/>
+            <w:shd w:val="clear" w:color="auto" w:fill="auto"/>
+            <w:vAlign w:val="bottom"/>
+          </w:tcPr>
+          <w:p>
+            <w:pPr>
+              <w:spacing w:line="0" w:lineRule="atLeast"/>
+              <w:ind w:left="40"/>
+              <w:rPr>
+                <w:rFonts w:ascii="Arial" w:eastAsia="Arial" w:hAnsi="Arial"/>
+                <w:w w:val="92"/>
+                <w:sz w:val="22"/>
+              </w:rPr>
+            </w:pPr>
+            <w:r>
+              <w:rPr>
+                <w:rFonts w:ascii="Arial" w:eastAsia="Arial" w:hAnsi="Arial"/>
+                <w:w w:val="92"/>
+                <w:sz w:val="22"/>
+              </w:rPr>
+              <w:t>case another profile exists with the email address,</w:t>
+            </w:r>
+          </w:p>
+        </w:tc>
+      </w:tr>
+      <w:tr>
+        <w:trPr>
+          <w:trHeight w:val="294"/>
+        </w:trPr>
+        <w:tc>
+          <w:tcPr>
+            <w:tcW w:w="640" w:type="dxa"/>
+            <w:tcBorders>
+              <w:right w:val="single" w:sz="8" w:space="0" w:color="auto"/>
+            </w:tcBorders>
+            <w:shd w:val="clear" w:color="auto" w:fill="auto"/>
+            <w:vAlign w:val="bottom"/>
+          </w:tcPr>
+          <w:p>
+            <w:pPr>
+              <w:spacing w:line="0" w:lineRule="atLeast"/>
+              <w:rPr>
+                <w:rFonts w:ascii="Times New Roman" w:eastAsia="Times New Roman" w:hAnsi="Times New Roman"/>
+                <w:sz w:val="24"/>
+              </w:rPr>
+            </w:pPr>
+          </w:p>
+        </w:tc>
+        <w:tc>
+          <w:tcPr>
+            <w:tcW w:w="30" w:type="dxa"/>
+            <w:shd w:val="clear" w:color="auto" w:fill="auto"/>
+            <w:vAlign w:val="bottom"/>
+          </w:tcPr>
+          <w:p>
+            <w:pPr>
+              <w:spacing w:line="0" w:lineRule="atLeast"/>
+              <w:rPr>
+                <w:rFonts w:ascii="Times New Roman" w:eastAsia="Times New Roman" w:hAnsi="Times New Roman"/>
+                <w:sz w:val="24"/>
+              </w:rPr>
+            </w:pPr>
+          </w:p>
+        </w:tc>
+        <w:tc>
+          <w:tcPr>
+            <w:tcW w:w="1310" w:type="dxa"/>
+            <w:shd w:val="clear" w:color="auto" w:fill="auto"/>
+            <w:vAlign w:val="bottom"/>
+          </w:tcPr>
+          <w:p>
+            <w:pPr>
+              <w:spacing w:line="0" w:lineRule="atLeast"/>
+              <w:rPr>
+                <w:rFonts w:ascii="Times New Roman" w:eastAsia="Times New Roman" w:hAnsi="Times New Roman"/>
+                <w:sz w:val="24"/>
+              </w:rPr>
+            </w:pPr>
+          </w:p>
+        </w:tc>
+        <w:tc>
+          <w:tcPr>
+            <w:tcW w:w="3450" w:type="dxa"/>
+            <w:tcBorders>
+              <w:right w:val="single" w:sz="8" w:space="0" w:color="auto"/>
+            </w:tcBorders>
+            <w:shd w:val="clear" w:color="auto" w:fill="auto"/>
+            <w:vAlign w:val="bottom"/>
+          </w:tcPr>
+          <w:p>
+            <w:pPr>
+              <w:spacing w:line="0" w:lineRule="atLeast"/>
+              <w:rPr>
+                <w:rFonts w:ascii="Times New Roman" w:eastAsia="Times New Roman" w:hAnsi="Times New Roman"/>
+                <w:sz w:val="24"/>
+              </w:rPr>
+            </w:pPr>
+          </w:p>
+        </w:tc>
+        <w:tc>
+          <w:tcPr>
+            <w:tcW w:w="4540" w:type="dxa"/>
+            <w:shd w:val="clear" w:color="auto" w:fill="auto"/>
+            <w:vAlign w:val="bottom"/>
+          </w:tcPr>
+          <w:p>
+            <w:pPr>
+              <w:spacing w:line="0" w:lineRule="atLeast"/>
+              <w:ind w:left="40"/>
+              <w:rPr>
+                <w:rFonts w:ascii="Arial" w:eastAsia="Arial" w:hAnsi="Arial"/>
+                <w:sz w:val="22"/>
+              </w:rPr>
+            </w:pPr>
+            <w:r>
+              <w:rPr>
+                <w:rFonts w:ascii="Arial" w:eastAsia="Arial" w:hAnsi="Arial"/>
+                <w:sz w:val="22"/>
+              </w:rPr>
+              <w:t>the system returns the message indicating a</w:t>
+            </w:r>
+          </w:p>
+        </w:tc>
+      </w:tr>
+      <w:tr>
+        <w:trPr>
+          <w:trHeight w:val="294"/>
+        </w:trPr>
+        <w:tc>
+          <w:tcPr>
+            <w:tcW w:w="640" w:type="dxa"/>
+            <w:tcBorders>
+              <w:right w:val="single" w:sz="8" w:space="0" w:color="auto"/>
+            </w:tcBorders>
+            <w:shd w:val="clear" w:color="auto" w:fill="auto"/>
+            <w:vAlign w:val="bottom"/>
+          </w:tcPr>
+          <w:p>
+            <w:pPr>
+              <w:spacing w:line="0" w:lineRule="atLeast"/>
+              <w:rPr>
+                <w:rFonts w:ascii="Times New Roman" w:eastAsia="Times New Roman" w:hAnsi="Times New Roman"/>
+                <w:sz w:val="24"/>
+              </w:rPr>
+            </w:pPr>
+          </w:p>
+        </w:tc>
+        <w:tc>
+          <w:tcPr>
+            <w:tcW w:w="30" w:type="dxa"/>
+            <w:shd w:val="clear" w:color="auto" w:fill="auto"/>
+            <w:vAlign w:val="bottom"/>
+          </w:tcPr>
+          <w:p>
+            <w:pPr>
+              <w:spacing w:line="0" w:lineRule="atLeast"/>
+              <w:rPr>
+                <w:rFonts w:ascii="Times New Roman" w:eastAsia="Times New Roman" w:hAnsi="Times New Roman"/>
+                <w:sz w:val="24"/>
+              </w:rPr>
+            </w:pPr>
+          </w:p>
+        </w:tc>
+        <w:tc>
+          <w:tcPr>
+            <w:tcW w:w="1310" w:type="dxa"/>
+            <w:shd w:val="clear" w:color="auto" w:fill="auto"/>
+            <w:vAlign w:val="bottom"/>
+          </w:tcPr>
+          <w:p>
+            <w:pPr>
+              <w:spacing w:line="0" w:lineRule="atLeast"/>
+              <w:rPr>
+                <w:rFonts w:ascii="Times New Roman" w:eastAsia="Times New Roman" w:hAnsi="Times New Roman"/>
+                <w:sz w:val="24"/>
+              </w:rPr>
+            </w:pPr>
+          </w:p>
+        </w:tc>
+        <w:tc>
+          <w:tcPr>
+            <w:tcW w:w="3450" w:type="dxa"/>
+            <w:tcBorders>
+              <w:right w:val="single" w:sz="8" w:space="0" w:color="auto"/>
+            </w:tcBorders>
+            <w:shd w:val="clear" w:color="auto" w:fill="auto"/>
+            <w:vAlign w:val="bottom"/>
+          </w:tcPr>
+          <w:p>
+            <w:pPr>
+              <w:spacing w:line="0" w:lineRule="atLeast"/>
+              <w:rPr>
+                <w:rFonts w:ascii="Times New Roman" w:eastAsia="Times New Roman" w:hAnsi="Times New Roman"/>
+                <w:sz w:val="24"/>
+              </w:rPr>
+            </w:pPr>
+          </w:p>
+        </w:tc>
+        <w:tc>
+          <w:tcPr>
+            <w:tcW w:w="4540" w:type="dxa"/>
+            <w:shd w:val="clear" w:color="auto" w:fill="auto"/>
+            <w:vAlign w:val="bottom"/>
+          </w:tcPr>
+          <w:p>
+            <w:pPr>
+              <w:spacing w:line="0" w:lineRule="atLeast"/>
+              <w:ind w:left="40"/>
+              <w:rPr>
+                <w:rFonts w:ascii="Arial" w:eastAsia="Arial" w:hAnsi="Arial"/>
+                <w:sz w:val="22"/>
+              </w:rPr>
+            </w:pPr>
+            <w:r>
+              <w:rPr>
+                <w:rFonts w:ascii="Arial" w:eastAsia="Arial" w:hAnsi="Arial"/>
+                <w:sz w:val="22"/>
+              </w:rPr>
+              <w:t>duplicate entry exists.</w:t>
+            </w:r>
+          </w:p>
+        </w:tc>
+      </w:tr>
+      <w:tr>
+        <w:trPr>
+          <w:trHeight w:val="58"/>
+        </w:trPr>
+        <w:tc>
+          <w:tcPr>
+            <w:tcW w:w="640" w:type="dxa"/>
+            <w:tcBorders>
+              <w:bottom w:val="single" w:sz="8" w:space="0" w:color="auto"/>
+              <w:right w:val="single" w:sz="8" w:space="0" w:color="auto"/>
+            </w:tcBorders>
+            <w:shd w:val="clear" w:color="auto" w:fill="auto"/>
+            <w:vAlign w:val="bottom"/>
+          </w:tcPr>
+          <w:p>
+            <w:pPr>
+              <w:spacing w:line="0" w:lineRule="atLeast"/>
+              <w:rPr>
+                <w:rFonts w:ascii="Times New Roman" w:eastAsia="Times New Roman" w:hAnsi="Times New Roman"/>
+                <w:sz w:val="5"/>
+              </w:rPr>
+            </w:pPr>
+          </w:p>
+        </w:tc>
+        <w:tc>
+          <w:tcPr>
+            <w:tcW w:w="1340" w:type="dxa"/>
+            <w:gridSpan w:val="2"/>
+            <w:tcBorders>
+              <w:bottom w:val="single" w:sz="8" w:space="0" w:color="auto"/>
+            </w:tcBorders>
+            <w:shd w:val="clear" w:color="auto" w:fill="auto"/>
+            <w:vAlign w:val="bottom"/>
+          </w:tcPr>
+          <w:p>
+            <w:pPr>
+              <w:spacing w:line="0" w:lineRule="atLeast"/>
+              <w:rPr>
+                <w:rFonts w:ascii="Times New Roman" w:eastAsia="Times New Roman" w:hAnsi="Times New Roman"/>
+                <w:sz w:val="5"/>
+              </w:rPr>
+            </w:pPr>
+          </w:p>
+        </w:tc>
+        <w:tc>
+          <w:tcPr>
+            <w:tcW w:w="3450" w:type="dxa"/>
+            <w:tcBorders>
+              <w:bottom w:val="single" w:sz="8" w:space="0" w:color="auto"/>
+              <w:right w:val="single" w:sz="8" w:space="0" w:color="auto"/>
+            </w:tcBorders>
+            <w:shd w:val="clear" w:color="auto" w:fill="auto"/>
+            <w:vAlign w:val="bottom"/>
+          </w:tcPr>
+          <w:p>
+            <w:pPr>
+              <w:spacing w:line="0" w:lineRule="atLeast"/>
+              <w:rPr>
+                <w:rFonts w:ascii="Times New Roman" w:eastAsia="Times New Roman" w:hAnsi="Times New Roman"/>
+                <w:sz w:val="5"/>
+              </w:rPr>
+            </w:pPr>
+          </w:p>
+        </w:tc>
+        <w:tc>
+          <w:tcPr>
+            <w:tcW w:w="4540" w:type="dxa"/>
+            <w:tcBorders>
+              <w:bottom w:val="single" w:sz="8" w:space="0" w:color="auto"/>
+            </w:tcBorders>
+            <w:shd w:val="clear" w:color="auto" w:fill="auto"/>
+            <w:vAlign w:val="bottom"/>
+          </w:tcPr>
+          <w:p>
+            <w:pPr>
+              <w:spacing w:line="0" w:lineRule="atLeast"/>
+              <w:rPr>
+                <w:rFonts w:ascii="Times New Roman" w:eastAsia="Times New Roman" w:hAnsi="Times New Roman"/>
+                <w:sz w:val="5"/>
+              </w:rPr>
+            </w:pPr>
+          </w:p>
+        </w:tc>
+      </w:tr>
+      <w:tr>
+        <w:trPr>
+          <w:trHeight w:val="446"/>
+        </w:trPr>
+        <w:tc>
+          <w:tcPr>
+            <w:tcW w:w="1980" w:type="dxa"/>
+            <w:gridSpan w:val="3"/>
+            <w:tcBorders>
+              <w:bottom w:val="single" w:sz="8" w:space="0" w:color="DDDDDD"/>
+            </w:tcBorders>
+            <w:shd w:val="clear" w:color="auto" w:fill="DDDDDD"/>
+            <w:vAlign w:val="bottom"/>
+          </w:tcPr>
+          <w:p>
+            <w:pPr>
+              <w:spacing w:line="0" w:lineRule="atLeast"/>
+              <w:ind w:left="60"/>
+              <w:rPr>
+                <w:rFonts w:ascii="Arial" w:eastAsia="Arial" w:hAnsi="Arial"/>
+                <w:b/>
+                <w:sz w:val="24"/>
+              </w:rPr>
+            </w:pPr>
+            <w:r>
+              <w:rPr>
+                <w:rFonts w:ascii="Arial" w:eastAsia="Arial" w:hAnsi="Arial"/>
+                <w:b/>
+                <w:sz w:val="24"/>
+              </w:rPr>
+              <w:t>Postconditions</w:t>
+            </w:r>
+          </w:p>
+        </w:tc>
+        <w:tc>
+          <w:tcPr>
+            <w:tcW w:w="3450" w:type="dxa"/>
+            <w:tcBorders>
+              <w:bottom w:val="single" w:sz="8" w:space="0" w:color="DDDDDD"/>
+              <w:right w:val="single" w:sz="8" w:space="0" w:color="DDDDDD"/>
+            </w:tcBorders>
+            <w:shd w:val="clear" w:color="auto" w:fill="DDDDDD"/>
+            <w:vAlign w:val="bottom"/>
+          </w:tcPr>
+          <w:p>
+            <w:pPr>
+              <w:spacing w:line="0" w:lineRule="atLeast"/>
+              <w:rPr>
+                <w:rFonts w:ascii="Times New Roman" w:eastAsia="Times New Roman" w:hAnsi="Times New Roman"/>
+                <w:sz w:val="24"/>
+              </w:rPr>
+            </w:pPr>
+          </w:p>
+        </w:tc>
+        <w:tc>
+          <w:tcPr>
+            <w:tcW w:w="4540" w:type="dxa"/>
+            <w:tcBorders>
+              <w:bottom w:val="single" w:sz="8" w:space="0" w:color="DDDDDD"/>
+            </w:tcBorders>
+            <w:shd w:val="clear" w:color="auto" w:fill="DDDDDD"/>
+            <w:vAlign w:val="bottom"/>
+          </w:tcPr>
+          <w:p>
+            <w:pPr>
+              <w:spacing w:line="0" w:lineRule="atLeast"/>
+              <w:rPr>
+                <w:rFonts w:ascii="Times New Roman" w:eastAsia="Times New Roman" w:hAnsi="Times New Roman"/>
+                <w:sz w:val="24"/>
+              </w:rPr>
+            </w:pPr>
+          </w:p>
+        </w:tc>
+      </w:tr>
+      <w:tr>
+        <w:trPr>
+          <w:trHeight w:val="328"/>
+        </w:trPr>
+        <w:tc>
+          <w:tcPr>
+            <w:tcW w:w="5430" w:type="dxa"/>
+            <w:gridSpan w:val="4"/>
+            <w:tcBorders>
+              <w:top w:val="single" w:sz="8" w:space="0" w:color="auto"/>
+            </w:tcBorders>
+            <w:shd w:val="clear" w:color="auto" w:fill="auto"/>
+            <w:vAlign w:val="bottom"/>
+          </w:tcPr>
+          <w:p>
+            <w:pPr>
+              <w:spacing w:line="0" w:lineRule="atLeast"/>
+              <w:ind w:left="60"/>
+              <w:rPr>
+                <w:rFonts w:ascii="Arial" w:eastAsia="Arial" w:hAnsi="Arial"/>
+                <w:sz w:val="22"/>
+              </w:rPr>
+            </w:pPr>
+            <w:r>
+              <w:rPr>
+                <w:rFonts w:ascii="Arial" w:eastAsia="Arial" w:hAnsi="Arial"/>
+                <w:sz w:val="22"/>
+              </w:rPr>
+              <w:t>The staff profile is persisted in the system</w:t>
+            </w:r>
+          </w:p>
+        </w:tc>
+        <w:tc>
+          <w:tcPr>
+            <w:tcW w:w="4540" w:type="dxa"/>
+            <w:tcBorders>
+              <w:top w:val="single" w:sz="8" w:space="0" w:color="auto"/>
+            </w:tcBorders>
+            <w:shd w:val="clear" w:color="auto" w:fill="auto"/>
+            <w:vAlign w:val="bottom"/>
+          </w:tcPr>
+          <w:p>
+            <w:pPr>
+              <w:spacing w:line="0" w:lineRule="atLeast"/>
+              <w:rPr>
+                <w:rFonts w:ascii="Times New Roman" w:eastAsia="Times New Roman" w:hAnsi="Times New Roman"/>
+                <w:sz w:val="24"/>
+              </w:rPr>
+            </w:pPr>
+          </w:p>
+        </w:tc>
+      </w:tr>
+    </w:tbl>
+    <w:p>
+      <w:pPr>
+        <w:spacing w:line="20" w:lineRule="exact"/>
+        <w:rPr>
+          <w:rFonts w:ascii="Times New Roman" w:eastAsia="Times New Roman" w:hAnsi="Times New Roman"/>
+          <w:sz w:val="24"/>
+        </w:rPr>
+      </w:pPr>
     </w:p>
     <w:p>
       <w:pPr>
